--- a/D.სანტა დისტანციურზე/D.სანტა დისტანციურზე.docx
+++ b/D.სანტა დისტანციურზე/D.სანტა დისტანციურზე.docx
@@ -106,21 +106,23 @@
       <w:r>
         <w:t xml:space="preserve">                                                    *** </w:t>
       </w:r>
-      <w:proofErr w:type="spellStart"/>
-      <w:r>
-        <w:t>სანტას</w:t>
-      </w:r>
-      <w:proofErr w:type="spellEnd"/>
-      <w:r>
-        <w:t xml:space="preserve"> </w:t>
-      </w:r>
-      <w:proofErr w:type="spellStart"/>
-      <w:r>
-        <w:t>დისტანციურზე</w:t>
-      </w:r>
-      <w:proofErr w:type="spellEnd"/>
-      <w:r>
-        <w:t xml:space="preserve"> ***</w:t>
+      <w:r>
+        <w:rPr>
+          <w:lang w:val="ka-GE"/>
+        </w:rPr>
+        <w:t>საახალწლო</w:t>
+      </w:r>
+      <w:r>
+        <w:t xml:space="preserve"> </w:t>
+      </w:r>
+      <w:r>
+        <w:rPr>
+          <w:lang w:val="ka-GE"/>
+        </w:rPr>
+        <w:t>ღამე დისტანციურად</w:t>
+      </w:r>
+      <w:r>
+        <w:t>***</w:t>
       </w:r>
     </w:p>
     <w:p>
@@ -167,6 +169,65 @@
       <w:r>
         <w:t xml:space="preserve"> </w:t>
       </w:r>
+      <w:r>
+        <w:rPr>
+          <w:lang w:val="ka-GE"/>
+        </w:rPr>
+        <w:t>და უხარია საჩუქრების მიღება</w:t>
+      </w:r>
+      <w:r>
+        <w:t xml:space="preserve">, </w:t>
+      </w:r>
+      <w:proofErr w:type="spellStart"/>
+      <w:r>
+        <w:t>მაგრამ</w:t>
+      </w:r>
+      <w:proofErr w:type="spellEnd"/>
+      <w:r>
+        <w:t xml:space="preserve"> </w:t>
+      </w:r>
+      <w:proofErr w:type="spellStart"/>
+      <w:r>
+        <w:t>წელს</w:t>
+      </w:r>
+      <w:proofErr w:type="spellEnd"/>
+      <w:r>
+        <w:t xml:space="preserve"> </w:t>
+      </w:r>
+      <w:proofErr w:type="spellStart"/>
+      <w:r>
+        <w:t>სანტა</w:t>
+      </w:r>
+      <w:proofErr w:type="spellEnd"/>
+      <w:r>
+        <w:rPr>
+          <w:lang w:val="ka-GE"/>
+        </w:rPr>
+        <w:t xml:space="preserve"> ვერ ახერხებს მოსვლას</w:t>
+      </w:r>
+      <w:r>
+        <w:t xml:space="preserve"> </w:t>
+      </w:r>
+      <w:proofErr w:type="spellStart"/>
+      <w:r>
+        <w:t>პანდემი</w:t>
+      </w:r>
+      <w:proofErr w:type="spellEnd"/>
+      <w:r>
+        <w:rPr>
+          <w:lang w:val="ka-GE"/>
+        </w:rPr>
+        <w:t>ის</w:t>
+      </w:r>
+      <w:r>
+        <w:t xml:space="preserve"> </w:t>
+      </w:r>
+      <w:r>
+        <w:rPr>
+          <w:lang w:val="ka-GE"/>
+        </w:rPr>
+        <w:t xml:space="preserve">გამო </w:t>
+      </w:r>
       <w:proofErr w:type="spellStart"/>
       <w:r>
         <w:t>და</w:t>
@@ -175,172 +236,67 @@
       <w:r>
         <w:t xml:space="preserve"> </w:t>
       </w:r>
-      <w:proofErr w:type="spellStart"/>
-      <w:r>
-        <w:t>შესაბამისად</w:t>
-      </w:r>
-      <w:proofErr w:type="spellEnd"/>
-      <w:r>
-        <w:t xml:space="preserve"> </w:t>
-      </w:r>
-      <w:proofErr w:type="spellStart"/>
-      <w:r>
+      <w:r>
+        <w:rPr>
+          <w:lang w:val="ka-GE"/>
+        </w:rPr>
+        <w:t>მარიამ</w:t>
+      </w:r>
+      <w:r>
+        <w:rPr>
+          <w:lang w:val="ka-GE"/>
+        </w:rPr>
+        <w:t xml:space="preserve">ი ამ ფაქტმა </w:t>
+      </w:r>
+      <w:proofErr w:type="spellStart"/>
+      <w:r>
+        <w:t>ძალიან</w:t>
+      </w:r>
+      <w:proofErr w:type="spellEnd"/>
+      <w:r>
+        <w:t xml:space="preserve"> </w:t>
+      </w:r>
+      <w:r>
+        <w:rPr>
+          <w:lang w:val="ka-GE"/>
+        </w:rPr>
+        <w:t xml:space="preserve">აწყინა. </w:t>
+      </w:r>
+      <w:r>
+        <w:rPr>
+          <w:lang w:val="ka-GE"/>
+        </w:rPr>
         <w:t>სანტა</w:t>
       </w:r>
-      <w:proofErr w:type="spellEnd"/>
-      <w:r>
-        <w:t xml:space="preserve"> </w:t>
-      </w:r>
-      <w:proofErr w:type="spellStart"/>
-      <w:r>
-        <w:t>კლაუსიც</w:t>
-      </w:r>
-      <w:proofErr w:type="spellEnd"/>
-      <w:r>
-        <w:t xml:space="preserve">, </w:t>
-      </w:r>
-      <w:proofErr w:type="spellStart"/>
-      <w:r>
-        <w:t>რომელსაც</w:t>
-      </w:r>
-      <w:proofErr w:type="spellEnd"/>
-      <w:r>
-        <w:t xml:space="preserve"> </w:t>
-      </w:r>
-      <w:proofErr w:type="spellStart"/>
-      <w:r>
-        <w:t>წერილს</w:t>
-      </w:r>
-      <w:proofErr w:type="spellEnd"/>
-      <w:r>
-        <w:t xml:space="preserve"> </w:t>
-      </w:r>
-      <w:r>
-        <w:rPr>
-          <w:lang w:val="ka-GE"/>
-        </w:rPr>
-        <w:t xml:space="preserve">უგზავნის </w:t>
-      </w:r>
-      <w:proofErr w:type="spellStart"/>
-      <w:r>
-        <w:t>ხოლმე</w:t>
-      </w:r>
-      <w:proofErr w:type="spellEnd"/>
-      <w:r>
-        <w:t xml:space="preserve"> </w:t>
-      </w:r>
-      <w:proofErr w:type="spellStart"/>
-      <w:r>
-        <w:t>სასურველი</w:t>
-      </w:r>
-      <w:proofErr w:type="spellEnd"/>
-      <w:r>
-        <w:t xml:space="preserve"> </w:t>
-      </w:r>
-      <w:proofErr w:type="spellStart"/>
-      <w:r>
-        <w:t>საჩუქრის</w:t>
-      </w:r>
-      <w:proofErr w:type="spellEnd"/>
-      <w:r>
-        <w:t xml:space="preserve"> </w:t>
-      </w:r>
-      <w:proofErr w:type="spellStart"/>
-      <w:r>
-        <w:t>მისაღებად</w:t>
-      </w:r>
-      <w:proofErr w:type="spellEnd"/>
-      <w:r>
-        <w:t xml:space="preserve">. </w:t>
-      </w:r>
-      <w:proofErr w:type="spellStart"/>
-      <w:r>
-        <w:t>მაგრამ</w:t>
-      </w:r>
-      <w:proofErr w:type="spellEnd"/>
-      <w:r>
-        <w:t xml:space="preserve"> </w:t>
-      </w:r>
-      <w:proofErr w:type="spellStart"/>
-      <w:r>
-        <w:t>წელს</w:t>
-      </w:r>
-      <w:proofErr w:type="spellEnd"/>
-      <w:r>
-        <w:t xml:space="preserve"> </w:t>
-      </w:r>
-      <w:proofErr w:type="spellStart"/>
-      <w:r>
-        <w:t>სანტა</w:t>
-      </w:r>
-      <w:proofErr w:type="spellEnd"/>
-      <w:r>
-        <w:rPr>
-          <w:lang w:val="ka-GE"/>
-        </w:rPr>
-        <w:t xml:space="preserve"> ვერ ახერხებს მოსვლას</w:t>
-      </w:r>
-      <w:r>
-        <w:t xml:space="preserve"> </w:t>
-      </w:r>
-      <w:proofErr w:type="spellStart"/>
-      <w:r>
-        <w:t>პანდემი</w:t>
-      </w:r>
-      <w:proofErr w:type="spellEnd"/>
-      <w:r>
-        <w:rPr>
-          <w:lang w:val="ka-GE"/>
-        </w:rPr>
-        <w:t>ის</w:t>
-      </w:r>
-      <w:r>
-        <w:t xml:space="preserve"> </w:t>
-      </w:r>
-      <w:r>
-        <w:rPr>
-          <w:lang w:val="ka-GE"/>
-        </w:rPr>
-        <w:t xml:space="preserve">გამო </w:t>
-      </w:r>
-      <w:proofErr w:type="spellStart"/>
-      <w:r>
-        <w:t>და</w:t>
-      </w:r>
-      <w:proofErr w:type="spellEnd"/>
-      <w:r>
-        <w:t xml:space="preserve"> </w:t>
-      </w:r>
-      <w:r>
-        <w:rPr>
-          <w:lang w:val="ka-GE"/>
-        </w:rPr>
-        <w:t xml:space="preserve">მარიამმა </w:t>
-      </w:r>
-      <w:proofErr w:type="spellStart"/>
-      <w:r>
-        <w:t>ძალიან</w:t>
-      </w:r>
-      <w:proofErr w:type="spellEnd"/>
-      <w:r>
-        <w:t xml:space="preserve"> </w:t>
-      </w:r>
-      <w:proofErr w:type="spellStart"/>
-      <w:r>
-        <w:t>მოიწყინა</w:t>
-      </w:r>
-      <w:proofErr w:type="spellEnd"/>
-      <w:r>
-        <w:rPr>
-          <w:lang w:val="ka-GE"/>
-        </w:rPr>
-        <w:t xml:space="preserve">. </w:t>
-      </w:r>
-      <w:r>
-        <w:rPr>
-          <w:lang w:val="ka-GE"/>
-        </w:rPr>
-        <w:t>სანტამ არ უნერვიულოო</w:t>
+      <w:r>
+        <w:rPr>
+          <w:lang w:val="ka-GE"/>
+        </w:rPr>
+        <w:t>მ</w:t>
+      </w:r>
+      <w:r>
+        <w:rPr>
+          <w:lang w:val="ka-GE"/>
+        </w:rPr>
+        <w:t xml:space="preserve"> </w:t>
+      </w:r>
+      <w:r>
+        <w:rPr>
+          <w:lang w:val="ka-GE"/>
+        </w:rPr>
+        <w:t xml:space="preserve">კი გადაწყვიტა სიურპრიზი გაეკეთებინა და გლოვოს გაატანა საჩუქრები და </w:t>
+      </w:r>
+      <w:r>
+        <w:rPr>
+          <w:lang w:val="ka-GE"/>
+        </w:rPr>
+        <w:t xml:space="preserve">ასევე </w:t>
+      </w:r>
+      <w:r>
+        <w:rPr>
+          <w:lang w:val="ka-GE"/>
+        </w:rPr>
+        <w:t>ამ ყუთს გადაბმულად დააწერა მარიამის იმ მეგობრების სახელები</w:t>
       </w:r>
       <w:r>
         <w:rPr>
@@ -352,50 +308,87 @@
         <w:rPr>
           <w:lang w:val="ka-GE"/>
         </w:rPr>
-        <w:t xml:space="preserve"> საქართველოს ფოსტით გამოვაგზავნიო. სანტა ასევე დაუკავშირდა მარიამის მეგობრებს, რომლებსაც ასევე სურდათ მარიამისთვის საჩუქრის გაგზავნა და ჩაალაგა ეს საჩუქარები ერთ დიდ ყუთში. სანტა თავისთვის გადაბმულად იწერდა სახელებს თუ ვინ გამოაგზავნა საჩუქარი, მაგრამ ყუთის შეფუთვისას შემთხვევით</w:t>
-      </w:r>
-      <w:r>
-        <w:rPr>
-          <w:lang w:val="ka-GE"/>
-        </w:rPr>
-        <w:t xml:space="preserve"> ჩა</w:t>
-      </w:r>
-      <w:r>
-        <w:rPr>
-          <w:lang w:val="ka-GE"/>
-        </w:rPr>
-        <w:t>უ</w:t>
-      </w:r>
-      <w:r>
-        <w:rPr>
-          <w:lang w:val="ka-GE"/>
-        </w:rPr>
-        <w:t>ვარდა ფურცელზე ჩაწერილი სახელების მიმდევრობა.</w:t>
-      </w:r>
-    </w:p>
-    <w:p>
-      <w:pPr>
-        <w:rPr>
-          <w:lang w:val="ka-GE"/>
-        </w:rPr>
-      </w:pPr>
-      <w:r>
-        <w:rPr>
-          <w:lang w:val="ka-GE"/>
-        </w:rPr>
-        <w:t>მარიამს ძალიან გაუხარდა როცა მიიღო საჩუქრების დიდი ყუთი და მან ასევე შეამჩნია ის ფურცელი რომელიც იდო ყუთში, მაგრამ სამწუხაროდ ეს ფურცელი დაღეჭა მისმა ძაღლმა</w:t>
-      </w:r>
-      <w:r>
-        <w:rPr>
-          <w:lang w:val="ka-GE"/>
-        </w:rPr>
-        <w:t>, ხოლო მარიამმა არ იცის ფურცელზე ჩაწერილი სიტყვა დაზიანდა თუ არა</w:t>
-      </w:r>
-      <w:r>
-        <w:rPr>
-          <w:lang w:val="ka-GE"/>
-        </w:rPr>
-        <w:t xml:space="preserve"> და მას აინტერესებს შეუძლია თუ არა ამ კონკატირებული სიტყვის ისეთ სახელებად გაყოფა, რომლებიც მარიამს ჰყავს სამეგობროში.</w:t>
+        <w:t xml:space="preserve"> რომლებსაც </w:t>
+      </w:r>
+      <w:r>
+        <w:rPr>
+          <w:lang w:val="ka-GE"/>
+        </w:rPr>
+        <w:t>მარიამი</w:t>
+      </w:r>
+      <w:r>
+        <w:rPr>
+          <w:lang w:val="ka-GE"/>
+        </w:rPr>
+        <w:t xml:space="preserve"> </w:t>
+      </w:r>
+      <w:r>
+        <w:rPr>
+          <w:lang w:val="ka-GE"/>
+        </w:rPr>
+        <w:t>განსაკუთრებით უყვართ</w:t>
+      </w:r>
+      <w:r>
+        <w:rPr>
+          <w:lang w:val="ka-GE"/>
+        </w:rPr>
+        <w:t>.</w:t>
+      </w:r>
+      <w:r>
+        <w:rPr>
+          <w:lang w:val="ka-GE"/>
+        </w:rPr>
+        <w:t xml:space="preserve"> </w:t>
+      </w:r>
+      <w:r>
+        <w:rPr>
+          <w:lang w:val="ka-GE"/>
+        </w:rPr>
+        <w:t xml:space="preserve">მაგრამ ასაკის გამო, სანტას შეიძლება ერთი სახელი რამდენიმე ჯერ დაეწერა ან ზოგი სახელი არასწორად. </w:t>
+      </w:r>
+    </w:p>
+    <w:p>
+      <w:r>
+        <w:rPr>
+          <w:lang w:val="ka-GE"/>
+        </w:rPr>
+        <w:t xml:space="preserve">მარიამს ძალიან გაუხარდა როცა მიიღო საჩუქრების დიდი ყუთი და მან ასევე შეამჩნია </w:t>
+      </w:r>
+      <w:r>
+        <w:rPr>
+          <w:lang w:val="ka-GE"/>
+        </w:rPr>
+        <w:t xml:space="preserve">ყუთზე დაწერილი </w:t>
+      </w:r>
+      <w:r>
+        <w:rPr>
+          <w:lang w:val="ka-GE"/>
+        </w:rPr>
+        <w:t xml:space="preserve">გრძელი </w:t>
+      </w:r>
+      <w:r>
+        <w:rPr>
+          <w:lang w:val="ka-GE"/>
+        </w:rPr>
+        <w:t xml:space="preserve"> სიტყვა. </w:t>
+      </w:r>
+      <w:r>
+        <w:rPr>
+          <w:lang w:val="ka-GE"/>
+        </w:rPr>
+        <w:t xml:space="preserve">მას აინტერესებს შეუძლია თუ არა ამ </w:t>
+      </w:r>
+      <w:r>
+        <w:rPr>
+          <w:lang w:val="ka-GE"/>
+        </w:rPr>
+        <w:t>გრძელი</w:t>
+      </w:r>
+      <w:r>
+        <w:rPr>
+          <w:lang w:val="ka-GE"/>
+        </w:rPr>
+        <w:t xml:space="preserve"> სიტყვის ისეთ სახელებად გაყოფა, რომლებიც მარიამს ჰყავს სამეგობროში.</w:t>
       </w:r>
       <w:r>
         <w:tab/>
@@ -408,6 +401,216 @@
     <w:p>
       <w:proofErr w:type="spellStart"/>
       <w:r>
+        <w:t>შესატანი</w:t>
+      </w:r>
+      <w:proofErr w:type="spellEnd"/>
+      <w:r>
+        <w:t xml:space="preserve"> </w:t>
+      </w:r>
+      <w:proofErr w:type="spellStart"/>
+      <w:r>
+        <w:t>მონაცემები</w:t>
+      </w:r>
+      <w:proofErr w:type="spellEnd"/>
+      <w:r>
+        <w:t>:</w:t>
+      </w:r>
+    </w:p>
+    <w:p>
+      <w:pPr>
+        <w:pStyle w:val="NormalWeb"/>
+        <w:shd w:val="clear" w:color="auto" w:fill="FFFFFF"/>
+        <w:spacing w:before="0" w:beforeAutospacing="0" w:after="0" w:afterAutospacing="0" w:line="480" w:lineRule="auto"/>
+        <w:textAlignment w:val="baseline"/>
+        <w:rPr>
+          <w:rStyle w:val="Strong"/>
+          <w:rFonts w:asciiTheme="minorHAnsi" w:hAnsiTheme="minorHAnsi" w:cs="Arial"/>
+          <w:b w:val="0"/>
+          <w:bCs w:val="0"/>
+          <w:color w:val="0E141E"/>
+          <w:sz w:val="21"/>
+          <w:szCs w:val="21"/>
+          <w:bdr w:val="none" w:sz="0" w:space="0" w:color="auto" w:frame="1"/>
+          <w:lang w:val="ka-GE"/>
+        </w:rPr>
+      </w:pPr>
+      <w:r>
+        <w:rPr>
+          <w:rStyle w:val="Strong"/>
+          <w:rFonts w:asciiTheme="minorHAnsi" w:hAnsiTheme="minorHAnsi" w:cs="Arial"/>
+          <w:b w:val="0"/>
+          <w:bCs w:val="0"/>
+          <w:color w:val="0E141E"/>
+          <w:sz w:val="21"/>
+          <w:szCs w:val="21"/>
+          <w:bdr w:val="none" w:sz="0" w:space="0" w:color="auto" w:frame="1"/>
+          <w:lang w:val="ka-GE"/>
+        </w:rPr>
+        <w:t xml:space="preserve">პირველი სტრიქონი შეიცავს </w:t>
+      </w:r>
+      <w:r>
+        <w:rPr>
+          <w:rStyle w:val="Strong"/>
+          <w:rFonts w:asciiTheme="minorHAnsi" w:hAnsiTheme="minorHAnsi" w:cs="Arial"/>
+          <w:b w:val="0"/>
+          <w:bCs w:val="0"/>
+          <w:color w:val="0E141E"/>
+          <w:sz w:val="21"/>
+          <w:szCs w:val="21"/>
+          <w:bdr w:val="none" w:sz="0" w:space="0" w:color="auto" w:frame="1"/>
+        </w:rPr>
+        <w:t>n</w:t>
+      </w:r>
+      <w:r>
+        <w:rPr>
+          <w:rStyle w:val="Strong"/>
+          <w:rFonts w:asciiTheme="minorHAnsi" w:hAnsiTheme="minorHAnsi" w:cs="Arial"/>
+          <w:b w:val="0"/>
+          <w:bCs w:val="0"/>
+          <w:color w:val="0E141E"/>
+          <w:sz w:val="21"/>
+          <w:szCs w:val="21"/>
+          <w:bdr w:val="none" w:sz="0" w:space="0" w:color="auto" w:frame="1"/>
+          <w:lang w:val="ka-GE"/>
+        </w:rPr>
+        <w:t>-ს, მარიამის სამეგობროს სახელების რაოდენობა</w:t>
+      </w:r>
+    </w:p>
+    <w:p>
+      <w:pPr>
+        <w:pStyle w:val="NormalWeb"/>
+        <w:shd w:val="clear" w:color="auto" w:fill="FFFFFF"/>
+        <w:spacing w:before="0" w:beforeAutospacing="0" w:after="0" w:afterAutospacing="0" w:line="480" w:lineRule="auto"/>
+        <w:textAlignment w:val="baseline"/>
+        <w:rPr>
+          <w:rStyle w:val="Strong"/>
+          <w:rFonts w:asciiTheme="minorHAnsi" w:hAnsiTheme="minorHAnsi" w:cs="Arial"/>
+          <w:b w:val="0"/>
+          <w:bCs w:val="0"/>
+          <w:color w:val="0E141E"/>
+          <w:sz w:val="21"/>
+          <w:szCs w:val="21"/>
+          <w:bdr w:val="none" w:sz="0" w:space="0" w:color="auto" w:frame="1"/>
+          <w:lang w:val="ka-GE"/>
+        </w:rPr>
+      </w:pPr>
+      <w:r>
+        <w:rPr>
+          <w:rStyle w:val="Strong"/>
+          <w:rFonts w:asciiTheme="minorHAnsi" w:hAnsiTheme="minorHAnsi" w:cs="Arial"/>
+          <w:b w:val="0"/>
+          <w:bCs w:val="0"/>
+          <w:color w:val="0E141E"/>
+          <w:sz w:val="21"/>
+          <w:szCs w:val="21"/>
+          <w:bdr w:val="none" w:sz="0" w:space="0" w:color="auto" w:frame="1"/>
+          <w:lang w:val="ka-GE"/>
+        </w:rPr>
+        <w:t xml:space="preserve">შემდეგი </w:t>
+      </w:r>
+      <w:r>
+        <w:rPr>
+          <w:rStyle w:val="Strong"/>
+          <w:rFonts w:asciiTheme="minorHAnsi" w:hAnsiTheme="minorHAnsi" w:cs="Arial"/>
+          <w:b w:val="0"/>
+          <w:bCs w:val="0"/>
+          <w:color w:val="0E141E"/>
+          <w:sz w:val="21"/>
+          <w:szCs w:val="21"/>
+          <w:bdr w:val="none" w:sz="0" w:space="0" w:color="auto" w:frame="1"/>
+        </w:rPr>
+        <w:t xml:space="preserve">n </w:t>
+      </w:r>
+      <w:r>
+        <w:rPr>
+          <w:rStyle w:val="Strong"/>
+          <w:rFonts w:asciiTheme="minorHAnsi" w:hAnsiTheme="minorHAnsi" w:cs="Arial"/>
+          <w:b w:val="0"/>
+          <w:bCs w:val="0"/>
+          <w:color w:val="0E141E"/>
+          <w:sz w:val="21"/>
+          <w:szCs w:val="21"/>
+          <w:bdr w:val="none" w:sz="0" w:space="0" w:color="auto" w:frame="1"/>
+          <w:lang w:val="ka-GE"/>
+        </w:rPr>
+        <w:t>ცალი სტრიქონი შეიცავს მეგობრის სახელს</w:t>
+      </w:r>
+    </w:p>
+    <w:p>
+      <w:pPr>
+        <w:pStyle w:val="NormalWeb"/>
+        <w:shd w:val="clear" w:color="auto" w:fill="FFFFFF"/>
+        <w:spacing w:before="0" w:beforeAutospacing="0" w:after="0" w:afterAutospacing="0" w:line="480" w:lineRule="auto"/>
+        <w:textAlignment w:val="baseline"/>
+        <w:rPr>
+          <w:rStyle w:val="Strong"/>
+          <w:rFonts w:asciiTheme="minorHAnsi" w:hAnsiTheme="minorHAnsi" w:cs="Arial"/>
+          <w:b w:val="0"/>
+          <w:bCs w:val="0"/>
+          <w:color w:val="0E141E"/>
+          <w:sz w:val="21"/>
+          <w:szCs w:val="21"/>
+          <w:bdr w:val="none" w:sz="0" w:space="0" w:color="auto" w:frame="1"/>
+          <w:lang w:val="ka-GE"/>
+        </w:rPr>
+      </w:pPr>
+      <w:r>
+        <w:rPr>
+          <w:rStyle w:val="Strong"/>
+          <w:rFonts w:asciiTheme="minorHAnsi" w:hAnsiTheme="minorHAnsi" w:cs="Arial"/>
+          <w:b w:val="0"/>
+          <w:bCs w:val="0"/>
+          <w:color w:val="0E141E"/>
+          <w:sz w:val="21"/>
+          <w:szCs w:val="21"/>
+          <w:bdr w:val="none" w:sz="0" w:space="0" w:color="auto" w:frame="1"/>
+          <w:lang w:val="ka-GE"/>
+        </w:rPr>
+        <w:t>ბოლო სტრიქონი შეიცავს კონკატირებულ სიტყვას, რომლის გახლეჩვას შეეცდება მარიამი.</w:t>
+      </w:r>
+    </w:p>
+    <w:p>
+      <w:pPr>
+        <w:pStyle w:val="NormalWeb"/>
+        <w:shd w:val="clear" w:color="auto" w:fill="FFFFFF"/>
+        <w:spacing w:before="0" w:beforeAutospacing="0" w:after="0" w:afterAutospacing="0" w:line="480" w:lineRule="auto"/>
+        <w:textAlignment w:val="baseline"/>
+        <w:rPr>
+          <w:rFonts w:asciiTheme="minorHAnsi" w:hAnsiTheme="minorHAnsi" w:cs="Arial"/>
+          <w:color w:val="0E141E"/>
+          <w:sz w:val="21"/>
+          <w:szCs w:val="21"/>
+          <w:lang w:val="ka-GE"/>
+        </w:rPr>
+      </w:pPr>
+      <w:r>
+        <w:rPr>
+          <w:rStyle w:val="Strong"/>
+          <w:rFonts w:asciiTheme="minorHAnsi" w:hAnsiTheme="minorHAnsi" w:cs="Arial"/>
+          <w:color w:val="0E141E"/>
+          <w:sz w:val="21"/>
+          <w:szCs w:val="21"/>
+          <w:bdr w:val="none" w:sz="0" w:space="0" w:color="auto" w:frame="1"/>
+        </w:rPr>
+        <w:t>(</w:t>
+      </w:r>
+      <w:r>
+        <w:rPr>
+          <w:rStyle w:val="Strong"/>
+          <w:rFonts w:asciiTheme="minorHAnsi" w:hAnsiTheme="minorHAnsi" w:cs="Arial"/>
+          <w:color w:val="0E141E"/>
+          <w:sz w:val="21"/>
+          <w:szCs w:val="21"/>
+          <w:bdr w:val="none" w:sz="0" w:space="0" w:color="auto" w:frame="1"/>
+          <w:lang w:val="ka-GE"/>
+        </w:rPr>
+        <w:t>ყველა სიტყვა არის პატარა ასოიანი)</w:t>
+      </w:r>
+    </w:p>
+    <w:p/>
+    <w:p>
+      <w:proofErr w:type="spellStart"/>
+      <w:r>
         <w:t>მონაცემთა</w:t>
       </w:r>
       <w:proofErr w:type="spellEnd"/>
@@ -449,29 +652,135 @@
       </w:r>
     </w:p>
     <w:p>
-      <w:r>
-        <w:t xml:space="preserve">* 0 ≤ </w:t>
-      </w:r>
-      <w:r>
-        <w:rPr>
-          <w:lang w:val="ka-GE"/>
-        </w:rPr>
-        <w:t xml:space="preserve">კონკატირებული </w:t>
-      </w:r>
-      <w:r>
-        <w:rPr>
-          <w:lang w:val="ka-GE"/>
-        </w:rPr>
-        <w:t>სიტყვის სიგრძე</w:t>
-      </w:r>
-      <w:r>
-        <w:t xml:space="preserve"> ≤ 1000000000</w:t>
+      <w:pPr>
+        <w:rPr>
+          <w:lang w:val="ka-GE"/>
+        </w:rPr>
+      </w:pPr>
+      <w:r>
+        <w:t xml:space="preserve">* </w:t>
+      </w:r>
+      <w:r>
+        <w:rPr>
+          <w:lang w:val="ka-GE"/>
+        </w:rPr>
+        <w:t>1</w:t>
+      </w:r>
+      <w:r>
+        <w:t xml:space="preserve"> ≤ </w:t>
+      </w:r>
+      <w:r>
+        <w:rPr>
+          <w:lang w:val="ka-GE"/>
+        </w:rPr>
+        <w:t>|მეგობრის სახელი|</w:t>
+      </w:r>
+      <w:r>
+        <w:t xml:space="preserve"> ≤ </w:t>
+      </w:r>
+      <w:r>
+        <w:rPr>
+          <w:lang w:val="ka-GE"/>
+        </w:rPr>
+        <w:t>20</w:t>
+      </w:r>
+    </w:p>
+    <w:p>
+      <w:r>
+        <w:rPr>
+          <w:lang w:val="ka-GE"/>
+        </w:rPr>
+        <w:t>* 1</w:t>
+      </w:r>
+      <w:r>
+        <w:t xml:space="preserve"> ≤ </w:t>
+      </w:r>
+      <w:r>
+        <w:rPr>
+          <w:lang w:val="ka-GE"/>
+        </w:rPr>
+        <w:t>|კონკატირებული სიტყვა|</w:t>
+      </w:r>
+      <w:r>
+        <w:t xml:space="preserve"> ≤ </w:t>
+      </w:r>
+      <w:r>
+        <w:t>2*10</w:t>
+      </w:r>
+      <w:r>
+        <w:rPr>
+          <w:vertAlign w:val="superscript"/>
+        </w:rPr>
+        <w:t>3</w:t>
+      </w:r>
+    </w:p>
+    <w:p>
+      <w:proofErr w:type="spellStart"/>
+      <w:r>
+        <w:t>გამოსატანი</w:t>
+      </w:r>
+      <w:proofErr w:type="spellEnd"/>
+      <w:r>
+        <w:t xml:space="preserve"> </w:t>
+      </w:r>
+      <w:proofErr w:type="spellStart"/>
+      <w:r>
+        <w:t>მონაცემები</w:t>
+      </w:r>
+      <w:proofErr w:type="spellEnd"/>
+      <w:r>
+        <w:t>:</w:t>
+      </w:r>
+    </w:p>
+    <w:p>
+      <w:pPr>
+        <w:rPr>
+          <w:lang w:val="ka-GE"/>
+        </w:rPr>
+      </w:pPr>
+      <w:proofErr w:type="spellStart"/>
+      <w:r>
+        <w:t>სტრიქონი</w:t>
+      </w:r>
+      <w:proofErr w:type="spellEnd"/>
+      <w:r>
+        <w:t xml:space="preserve"> 1: True - </w:t>
+      </w:r>
+      <w:r>
+        <w:rPr>
+          <w:lang w:val="ka-GE"/>
+        </w:rPr>
+        <w:t xml:space="preserve">თუ შესაძლებელი სიტყვის დაყოფა მარიამის მეგობრების სახელებად, </w:t>
+      </w:r>
+      <w:r>
+        <w:t xml:space="preserve">False - </w:t>
+      </w:r>
+      <w:r>
+        <w:rPr>
+          <w:lang w:val="ka-GE"/>
+        </w:rPr>
+        <w:t>თუ არა.</w:t>
       </w:r>
     </w:p>
     <w:p/>
     <w:p>
       <w:proofErr w:type="spellStart"/>
       <w:r>
+        <w:t>მაგალითები</w:t>
+      </w:r>
+      <w:proofErr w:type="spellEnd"/>
+      <w:r>
+        <w:t>:</w:t>
+      </w:r>
+    </w:p>
+    <w:p>
+      <w:r>
+        <w:t>---------------------</w:t>
+      </w:r>
+    </w:p>
+    <w:p>
+      <w:proofErr w:type="spellStart"/>
+      <w:r>
         <w:t>შესატანი</w:t>
       </w:r>
       <w:proofErr w:type="spellEnd"/>
@@ -487,104 +796,433 @@
         <w:t>:</w:t>
       </w:r>
     </w:p>
+    <w:p>
+      <w:pPr>
+        <w:tabs>
+          <w:tab w:val="left" w:pos="916"/>
+          <w:tab w:val="left" w:pos="1832"/>
+          <w:tab w:val="left" w:pos="2748"/>
+          <w:tab w:val="left" w:pos="3664"/>
+          <w:tab w:val="left" w:pos="4580"/>
+          <w:tab w:val="left" w:pos="5496"/>
+          <w:tab w:val="left" w:pos="6412"/>
+          <w:tab w:val="left" w:pos="7328"/>
+          <w:tab w:val="left" w:pos="8244"/>
+          <w:tab w:val="left" w:pos="9160"/>
+          <w:tab w:val="left" w:pos="10076"/>
+          <w:tab w:val="left" w:pos="10992"/>
+          <w:tab w:val="left" w:pos="11908"/>
+          <w:tab w:val="left" w:pos="12824"/>
+          <w:tab w:val="left" w:pos="13740"/>
+          <w:tab w:val="left" w:pos="14656"/>
+        </w:tabs>
+        <w:spacing w:after="0" w:line="300" w:lineRule="atLeast"/>
+        <w:textAlignment w:val="baseline"/>
+        <w:rPr>
+          <w:rFonts w:eastAsia="Times New Roman" w:cs="Courier New"/>
+          <w:color w:val="000000"/>
+          <w:sz w:val="21"/>
+          <w:szCs w:val="21"/>
+          <w:bdr w:val="none" w:sz="0" w:space="0" w:color="auto" w:frame="1"/>
+        </w:rPr>
+      </w:pPr>
+      <w:r>
+        <w:rPr>
+          <w:rFonts w:eastAsia="Times New Roman" w:cs="Courier New"/>
+          <w:color w:val="000000"/>
+          <w:sz w:val="21"/>
+          <w:szCs w:val="21"/>
+          <w:bdr w:val="none" w:sz="0" w:space="0" w:color="auto" w:frame="1"/>
+        </w:rPr>
+        <w:t>8</w:t>
+      </w:r>
+    </w:p>
+    <w:p>
+      <w:pPr>
+        <w:tabs>
+          <w:tab w:val="left" w:pos="916"/>
+          <w:tab w:val="left" w:pos="1832"/>
+          <w:tab w:val="left" w:pos="2748"/>
+          <w:tab w:val="left" w:pos="3664"/>
+          <w:tab w:val="left" w:pos="4580"/>
+          <w:tab w:val="left" w:pos="5496"/>
+          <w:tab w:val="left" w:pos="6412"/>
+          <w:tab w:val="left" w:pos="7328"/>
+          <w:tab w:val="left" w:pos="8244"/>
+          <w:tab w:val="left" w:pos="9160"/>
+          <w:tab w:val="left" w:pos="10076"/>
+          <w:tab w:val="left" w:pos="10992"/>
+          <w:tab w:val="left" w:pos="11908"/>
+          <w:tab w:val="left" w:pos="12824"/>
+          <w:tab w:val="left" w:pos="13740"/>
+          <w:tab w:val="left" w:pos="14656"/>
+        </w:tabs>
+        <w:spacing w:after="0" w:line="300" w:lineRule="atLeast"/>
+        <w:textAlignment w:val="baseline"/>
+        <w:rPr>
+          <w:rFonts w:ascii="inherit" w:eastAsia="Times New Roman" w:hAnsi="inherit" w:cs="Courier New"/>
+          <w:color w:val="000000"/>
+          <w:sz w:val="21"/>
+          <w:szCs w:val="21"/>
+          <w:bdr w:val="none" w:sz="0" w:space="0" w:color="auto" w:frame="1"/>
+        </w:rPr>
+      </w:pPr>
+      <w:r>
+        <w:rPr>
+          <w:rFonts w:ascii="inherit" w:eastAsia="Times New Roman" w:hAnsi="inherit" w:cs="Courier New"/>
+          <w:color w:val="000000"/>
+          <w:sz w:val="21"/>
+          <w:szCs w:val="21"/>
+          <w:bdr w:val="none" w:sz="0" w:space="0" w:color="auto" w:frame="1"/>
+        </w:rPr>
+        <w:t xml:space="preserve">must </w:t>
+      </w:r>
+    </w:p>
+    <w:p>
+      <w:pPr>
+        <w:tabs>
+          <w:tab w:val="left" w:pos="916"/>
+          <w:tab w:val="left" w:pos="1832"/>
+          <w:tab w:val="left" w:pos="2748"/>
+          <w:tab w:val="left" w:pos="3664"/>
+          <w:tab w:val="left" w:pos="4580"/>
+          <w:tab w:val="left" w:pos="5496"/>
+          <w:tab w:val="left" w:pos="6412"/>
+          <w:tab w:val="left" w:pos="7328"/>
+          <w:tab w:val="left" w:pos="8244"/>
+          <w:tab w:val="left" w:pos="9160"/>
+          <w:tab w:val="left" w:pos="10076"/>
+          <w:tab w:val="left" w:pos="10992"/>
+          <w:tab w:val="left" w:pos="11908"/>
+          <w:tab w:val="left" w:pos="12824"/>
+          <w:tab w:val="left" w:pos="13740"/>
+          <w:tab w:val="left" w:pos="14656"/>
+        </w:tabs>
+        <w:spacing w:after="0" w:line="300" w:lineRule="atLeast"/>
+        <w:textAlignment w:val="baseline"/>
+        <w:rPr>
+          <w:rFonts w:ascii="inherit" w:eastAsia="Times New Roman" w:hAnsi="inherit" w:cs="Courier New"/>
+          <w:color w:val="000000"/>
+          <w:sz w:val="21"/>
+          <w:szCs w:val="21"/>
+          <w:bdr w:val="none" w:sz="0" w:space="0" w:color="auto" w:frame="1"/>
+        </w:rPr>
+      </w:pPr>
+      <w:r>
+        <w:rPr>
+          <w:rFonts w:ascii="inherit" w:eastAsia="Times New Roman" w:hAnsi="inherit" w:cs="Courier New"/>
+          <w:color w:val="000000"/>
+          <w:sz w:val="21"/>
+          <w:szCs w:val="21"/>
+          <w:bdr w:val="none" w:sz="0" w:space="0" w:color="auto" w:frame="1"/>
+        </w:rPr>
+        <w:t xml:space="preserve">presents </w:t>
+      </w:r>
+    </w:p>
+    <w:p>
+      <w:pPr>
+        <w:tabs>
+          <w:tab w:val="left" w:pos="916"/>
+          <w:tab w:val="left" w:pos="1832"/>
+          <w:tab w:val="left" w:pos="2748"/>
+          <w:tab w:val="left" w:pos="3664"/>
+          <w:tab w:val="left" w:pos="4580"/>
+          <w:tab w:val="left" w:pos="5496"/>
+          <w:tab w:val="left" w:pos="6412"/>
+          <w:tab w:val="left" w:pos="7328"/>
+          <w:tab w:val="left" w:pos="8244"/>
+          <w:tab w:val="left" w:pos="9160"/>
+          <w:tab w:val="left" w:pos="10076"/>
+          <w:tab w:val="left" w:pos="10992"/>
+          <w:tab w:val="left" w:pos="11908"/>
+          <w:tab w:val="left" w:pos="12824"/>
+          <w:tab w:val="left" w:pos="13740"/>
+          <w:tab w:val="left" w:pos="14656"/>
+        </w:tabs>
+        <w:spacing w:after="0" w:line="300" w:lineRule="atLeast"/>
+        <w:textAlignment w:val="baseline"/>
+        <w:rPr>
+          <w:rFonts w:ascii="inherit" w:eastAsia="Times New Roman" w:hAnsi="inherit" w:cs="Courier New"/>
+          <w:color w:val="000000"/>
+          <w:sz w:val="21"/>
+          <w:szCs w:val="21"/>
+          <w:bdr w:val="none" w:sz="0" w:space="0" w:color="auto" w:frame="1"/>
+        </w:rPr>
+      </w:pPr>
+      <w:proofErr w:type="spellStart"/>
+      <w:r>
+        <w:rPr>
+          <w:rFonts w:ascii="inherit" w:eastAsia="Times New Roman" w:hAnsi="inherit" w:cs="Courier New"/>
+          <w:color w:val="000000"/>
+          <w:sz w:val="21"/>
+          <w:szCs w:val="21"/>
+          <w:bdr w:val="none" w:sz="0" w:space="0" w:color="auto" w:frame="1"/>
+        </w:rPr>
+        <w:t>santa</w:t>
+      </w:r>
+      <w:proofErr w:type="spellEnd"/>
+      <w:r>
+        <w:rPr>
+          <w:rFonts w:ascii="inherit" w:eastAsia="Times New Roman" w:hAnsi="inherit" w:cs="Courier New"/>
+          <w:color w:val="000000"/>
+          <w:sz w:val="21"/>
+          <w:szCs w:val="21"/>
+          <w:bdr w:val="none" w:sz="0" w:space="0" w:color="auto" w:frame="1"/>
+        </w:rPr>
+        <w:t xml:space="preserve"> </w:t>
+      </w:r>
+    </w:p>
+    <w:p>
+      <w:pPr>
+        <w:tabs>
+          <w:tab w:val="left" w:pos="916"/>
+          <w:tab w:val="left" w:pos="1832"/>
+          <w:tab w:val="left" w:pos="2748"/>
+          <w:tab w:val="left" w:pos="3664"/>
+          <w:tab w:val="left" w:pos="4580"/>
+          <w:tab w:val="left" w:pos="5496"/>
+          <w:tab w:val="left" w:pos="6412"/>
+          <w:tab w:val="left" w:pos="7328"/>
+          <w:tab w:val="left" w:pos="8244"/>
+          <w:tab w:val="left" w:pos="9160"/>
+          <w:tab w:val="left" w:pos="10076"/>
+          <w:tab w:val="left" w:pos="10992"/>
+          <w:tab w:val="left" w:pos="11908"/>
+          <w:tab w:val="left" w:pos="12824"/>
+          <w:tab w:val="left" w:pos="13740"/>
+          <w:tab w:val="left" w:pos="14656"/>
+        </w:tabs>
+        <w:spacing w:after="0" w:line="300" w:lineRule="atLeast"/>
+        <w:textAlignment w:val="baseline"/>
+        <w:rPr>
+          <w:rFonts w:ascii="inherit" w:eastAsia="Times New Roman" w:hAnsi="inherit" w:cs="Courier New"/>
+          <w:color w:val="000000"/>
+          <w:sz w:val="21"/>
+          <w:szCs w:val="21"/>
+          <w:bdr w:val="none" w:sz="0" w:space="0" w:color="auto" w:frame="1"/>
+        </w:rPr>
+      </w:pPr>
+      <w:r>
+        <w:rPr>
+          <w:rFonts w:ascii="inherit" w:eastAsia="Times New Roman" w:hAnsi="inherit" w:cs="Courier New"/>
+          <w:color w:val="000000"/>
+          <w:sz w:val="21"/>
+          <w:szCs w:val="21"/>
+          <w:bdr w:val="none" w:sz="0" w:space="0" w:color="auto" w:frame="1"/>
+        </w:rPr>
+        <w:lastRenderedPageBreak/>
+        <w:t xml:space="preserve">year </w:t>
+      </w:r>
+    </w:p>
+    <w:p>
+      <w:pPr>
+        <w:tabs>
+          <w:tab w:val="left" w:pos="916"/>
+          <w:tab w:val="left" w:pos="1832"/>
+          <w:tab w:val="left" w:pos="2748"/>
+          <w:tab w:val="left" w:pos="3664"/>
+          <w:tab w:val="left" w:pos="4580"/>
+          <w:tab w:val="left" w:pos="5496"/>
+          <w:tab w:val="left" w:pos="6412"/>
+          <w:tab w:val="left" w:pos="7328"/>
+          <w:tab w:val="left" w:pos="8244"/>
+          <w:tab w:val="left" w:pos="9160"/>
+          <w:tab w:val="left" w:pos="10076"/>
+          <w:tab w:val="left" w:pos="10992"/>
+          <w:tab w:val="left" w:pos="11908"/>
+          <w:tab w:val="left" w:pos="12824"/>
+          <w:tab w:val="left" w:pos="13740"/>
+          <w:tab w:val="left" w:pos="14656"/>
+        </w:tabs>
+        <w:spacing w:after="0" w:line="300" w:lineRule="atLeast"/>
+        <w:textAlignment w:val="baseline"/>
+        <w:rPr>
+          <w:rFonts w:ascii="inherit" w:eastAsia="Times New Roman" w:hAnsi="inherit" w:cs="Courier New"/>
+          <w:color w:val="000000"/>
+          <w:sz w:val="21"/>
+          <w:szCs w:val="21"/>
+          <w:bdr w:val="none" w:sz="0" w:space="0" w:color="auto" w:frame="1"/>
+        </w:rPr>
+      </w:pPr>
+      <w:r>
+        <w:rPr>
+          <w:rFonts w:ascii="inherit" w:eastAsia="Times New Roman" w:hAnsi="inherit" w:cs="Courier New"/>
+          <w:color w:val="000000"/>
+          <w:sz w:val="21"/>
+          <w:szCs w:val="21"/>
+          <w:bdr w:val="none" w:sz="0" w:space="0" w:color="auto" w:frame="1"/>
+        </w:rPr>
+        <w:t>every</w:t>
+      </w:r>
+    </w:p>
+    <w:p>
+      <w:pPr>
+        <w:tabs>
+          <w:tab w:val="left" w:pos="916"/>
+          <w:tab w:val="left" w:pos="1832"/>
+          <w:tab w:val="left" w:pos="2748"/>
+          <w:tab w:val="left" w:pos="3664"/>
+          <w:tab w:val="left" w:pos="4580"/>
+          <w:tab w:val="left" w:pos="5496"/>
+          <w:tab w:val="left" w:pos="6412"/>
+          <w:tab w:val="left" w:pos="7328"/>
+          <w:tab w:val="left" w:pos="8244"/>
+          <w:tab w:val="left" w:pos="9160"/>
+          <w:tab w:val="left" w:pos="10076"/>
+          <w:tab w:val="left" w:pos="10992"/>
+          <w:tab w:val="left" w:pos="11908"/>
+          <w:tab w:val="left" w:pos="12824"/>
+          <w:tab w:val="left" w:pos="13740"/>
+          <w:tab w:val="left" w:pos="14656"/>
+        </w:tabs>
+        <w:spacing w:after="0" w:line="300" w:lineRule="atLeast"/>
+        <w:textAlignment w:val="baseline"/>
+        <w:rPr>
+          <w:rFonts w:ascii="inherit" w:eastAsia="Times New Roman" w:hAnsi="inherit" w:cs="Courier New"/>
+          <w:color w:val="000000"/>
+          <w:sz w:val="21"/>
+          <w:szCs w:val="21"/>
+          <w:bdr w:val="none" w:sz="0" w:space="0" w:color="auto" w:frame="1"/>
+        </w:rPr>
+      </w:pPr>
+      <w:r>
+        <w:rPr>
+          <w:rFonts w:ascii="inherit" w:eastAsia="Times New Roman" w:hAnsi="inherit" w:cs="Courier New"/>
+          <w:color w:val="000000"/>
+          <w:sz w:val="21"/>
+          <w:szCs w:val="21"/>
+          <w:bdr w:val="none" w:sz="0" w:space="0" w:color="auto" w:frame="1"/>
+        </w:rPr>
+        <w:t xml:space="preserve">to </w:t>
+      </w:r>
+    </w:p>
+    <w:p>
+      <w:pPr>
+        <w:tabs>
+          <w:tab w:val="left" w:pos="916"/>
+          <w:tab w:val="left" w:pos="1832"/>
+          <w:tab w:val="left" w:pos="2748"/>
+          <w:tab w:val="left" w:pos="3664"/>
+          <w:tab w:val="left" w:pos="4580"/>
+          <w:tab w:val="left" w:pos="5496"/>
+          <w:tab w:val="left" w:pos="6412"/>
+          <w:tab w:val="left" w:pos="7328"/>
+          <w:tab w:val="left" w:pos="8244"/>
+          <w:tab w:val="left" w:pos="9160"/>
+          <w:tab w:val="left" w:pos="10076"/>
+          <w:tab w:val="left" w:pos="10992"/>
+          <w:tab w:val="left" w:pos="11908"/>
+          <w:tab w:val="left" w:pos="12824"/>
+          <w:tab w:val="left" w:pos="13740"/>
+          <w:tab w:val="left" w:pos="14656"/>
+        </w:tabs>
+        <w:spacing w:after="0" w:line="300" w:lineRule="atLeast"/>
+        <w:textAlignment w:val="baseline"/>
+        <w:rPr>
+          <w:rFonts w:ascii="inherit" w:eastAsia="Times New Roman" w:hAnsi="inherit" w:cs="Courier New"/>
+          <w:color w:val="000000"/>
+          <w:sz w:val="21"/>
+          <w:szCs w:val="21"/>
+          <w:bdr w:val="none" w:sz="0" w:space="0" w:color="auto" w:frame="1"/>
+        </w:rPr>
+      </w:pPr>
+      <w:r>
+        <w:rPr>
+          <w:rFonts w:ascii="inherit" w:eastAsia="Times New Roman" w:hAnsi="inherit" w:cs="Courier New"/>
+          <w:color w:val="000000"/>
+          <w:sz w:val="21"/>
+          <w:szCs w:val="21"/>
+          <w:bdr w:val="none" w:sz="0" w:space="0" w:color="auto" w:frame="1"/>
+        </w:rPr>
+        <w:t xml:space="preserve">has </w:t>
+      </w:r>
+    </w:p>
+    <w:p>
+      <w:pPr>
+        <w:tabs>
+          <w:tab w:val="left" w:pos="916"/>
+          <w:tab w:val="left" w:pos="1832"/>
+          <w:tab w:val="left" w:pos="2748"/>
+          <w:tab w:val="left" w:pos="3664"/>
+          <w:tab w:val="left" w:pos="4580"/>
+          <w:tab w:val="left" w:pos="5496"/>
+          <w:tab w:val="left" w:pos="6412"/>
+          <w:tab w:val="left" w:pos="7328"/>
+          <w:tab w:val="left" w:pos="8244"/>
+          <w:tab w:val="left" w:pos="9160"/>
+          <w:tab w:val="left" w:pos="10076"/>
+          <w:tab w:val="left" w:pos="10992"/>
+          <w:tab w:val="left" w:pos="11908"/>
+          <w:tab w:val="left" w:pos="12824"/>
+          <w:tab w:val="left" w:pos="13740"/>
+          <w:tab w:val="left" w:pos="14656"/>
+        </w:tabs>
+        <w:spacing w:after="0" w:line="300" w:lineRule="atLeast"/>
+        <w:textAlignment w:val="baseline"/>
+        <w:rPr>
+          <w:rFonts w:ascii="var(--font-family-input)" w:eastAsia="Times New Roman" w:hAnsi="var(--font-family-input)" w:cs="Courier New"/>
+          <w:color w:val="0E141E"/>
+          <w:sz w:val="21"/>
+          <w:szCs w:val="21"/>
+        </w:rPr>
+      </w:pPr>
+      <w:r>
+        <w:rPr>
+          <w:rFonts w:ascii="inherit" w:eastAsia="Times New Roman" w:hAnsi="inherit" w:cs="Courier New"/>
+          <w:color w:val="000000"/>
+          <w:sz w:val="21"/>
+          <w:szCs w:val="21"/>
+          <w:bdr w:val="none" w:sz="0" w:space="0" w:color="auto" w:frame="1"/>
+        </w:rPr>
+        <w:t>deliver</w:t>
+      </w:r>
+    </w:p>
+    <w:p>
+      <w:pPr>
+        <w:tabs>
+          <w:tab w:val="left" w:pos="916"/>
+          <w:tab w:val="left" w:pos="1832"/>
+          <w:tab w:val="left" w:pos="2748"/>
+          <w:tab w:val="left" w:pos="3664"/>
+          <w:tab w:val="left" w:pos="4580"/>
+          <w:tab w:val="left" w:pos="5496"/>
+          <w:tab w:val="left" w:pos="6412"/>
+          <w:tab w:val="left" w:pos="7328"/>
+          <w:tab w:val="left" w:pos="8244"/>
+          <w:tab w:val="left" w:pos="9160"/>
+          <w:tab w:val="left" w:pos="10076"/>
+          <w:tab w:val="left" w:pos="10992"/>
+          <w:tab w:val="left" w:pos="11908"/>
+          <w:tab w:val="left" w:pos="12824"/>
+          <w:tab w:val="left" w:pos="13740"/>
+          <w:tab w:val="left" w:pos="14656"/>
+        </w:tabs>
+        <w:spacing w:after="0" w:line="300" w:lineRule="atLeast"/>
+        <w:textAlignment w:val="baseline"/>
+        <w:rPr>
+          <w:rFonts w:ascii="var(--font-family-input)" w:eastAsia="Times New Roman" w:hAnsi="var(--font-family-input)" w:cs="Courier New"/>
+          <w:color w:val="0E141E"/>
+          <w:sz w:val="21"/>
+          <w:szCs w:val="21"/>
+        </w:rPr>
+      </w:pPr>
+      <w:proofErr w:type="spellStart"/>
+      <w:r>
+        <w:rPr>
+          <w:rFonts w:ascii="inherit" w:eastAsia="Times New Roman" w:hAnsi="inherit" w:cs="Courier New"/>
+          <w:color w:val="000000"/>
+          <w:sz w:val="21"/>
+          <w:szCs w:val="21"/>
+          <w:bdr w:val="none" w:sz="0" w:space="0" w:color="auto" w:frame="1"/>
+        </w:rPr>
+        <w:t>santahastodeliverpresentseveryyear</w:t>
+      </w:r>
+      <w:proofErr w:type="spellEnd"/>
+    </w:p>
     <w:p/>
     <w:p>
       <w:proofErr w:type="spellStart"/>
       <w:r>
-        <w:t>სტრიქონი</w:t>
-      </w:r>
-      <w:proofErr w:type="spellEnd"/>
-      <w:r>
-        <w:t xml:space="preserve"> 1: N.</w:t>
-      </w:r>
-    </w:p>
-    <w:p>
-      <w:pPr>
-        <w:rPr>
-          <w:lang w:val="ka-GE"/>
-        </w:rPr>
-      </w:pPr>
-      <w:r>
-        <w:t xml:space="preserve">N </w:t>
-      </w:r>
-      <w:proofErr w:type="spellStart"/>
-      <w:r>
-        <w:t>ცალი</w:t>
-      </w:r>
-      <w:proofErr w:type="spellEnd"/>
-      <w:r>
-        <w:t xml:space="preserve"> </w:t>
-      </w:r>
-      <w:proofErr w:type="spellStart"/>
-      <w:r>
-        <w:t>სტრიქონი</w:t>
-      </w:r>
-      <w:proofErr w:type="spellEnd"/>
-      <w:r>
-        <w:t xml:space="preserve"> - </w:t>
-      </w:r>
-      <w:proofErr w:type="spellStart"/>
-      <w:r>
-        <w:t>სადაც</w:t>
-      </w:r>
-      <w:proofErr w:type="spellEnd"/>
-      <w:r>
-        <w:t xml:space="preserve"> </w:t>
-      </w:r>
-      <w:proofErr w:type="spellStart"/>
-      <w:r>
-        <w:t>i-ური</w:t>
-      </w:r>
-      <w:proofErr w:type="spellEnd"/>
-      <w:r>
-        <w:t xml:space="preserve"> </w:t>
-      </w:r>
-      <w:proofErr w:type="spellStart"/>
-      <w:r>
-        <w:t>სტრიქონი</w:t>
-      </w:r>
-      <w:proofErr w:type="spellEnd"/>
-      <w:r>
-        <w:t xml:space="preserve"> </w:t>
-      </w:r>
-      <w:proofErr w:type="spellStart"/>
-      <w:r>
-        <w:t>შეიცავს</w:t>
-      </w:r>
-      <w:proofErr w:type="spellEnd"/>
-      <w:r>
-        <w:t xml:space="preserve"> </w:t>
-      </w:r>
-      <w:r>
-        <w:rPr>
-          <w:lang w:val="ka-GE"/>
-        </w:rPr>
-        <w:t>მარიამის მეგობრის სახელს</w:t>
-      </w:r>
-    </w:p>
-    <w:p>
-      <w:pPr>
-        <w:rPr>
-          <w:lang w:val="ka-GE"/>
-        </w:rPr>
-      </w:pPr>
-      <w:r>
-        <w:rPr>
-          <w:lang w:val="ka-GE"/>
-        </w:rPr>
-        <w:t>1 ცალი სტრიქონი, რომელიც შეიცავს კონკატირებულ სიტყვას.</w:t>
-      </w:r>
-    </w:p>
-    <w:p>
-      <w:pPr>
-        <w:rPr>
-          <w:lang w:val="ka-GE"/>
-        </w:rPr>
-      </w:pPr>
-    </w:p>
-    <w:p>
-      <w:proofErr w:type="spellStart"/>
-      <w:r>
         <w:t>გამოსატანი</w:t>
       </w:r>
       <w:proofErr w:type="spellEnd"/>
@@ -601,42 +1239,27 @@
       </w:r>
     </w:p>
     <w:p>
-      <w:pPr>
-        <w:rPr>
-          <w:lang w:val="ka-GE"/>
-        </w:rPr>
-      </w:pPr>
-      <w:proofErr w:type="spellStart"/>
-      <w:r>
-        <w:t>სტრიქონი</w:t>
-      </w:r>
-      <w:proofErr w:type="spellEnd"/>
-      <w:r>
-        <w:t xml:space="preserve"> 1: </w:t>
-      </w:r>
-      <w:r>
-        <w:t xml:space="preserve">True - </w:t>
-      </w:r>
-      <w:r>
-        <w:rPr>
-          <w:lang w:val="ka-GE"/>
-        </w:rPr>
-        <w:t xml:space="preserve">თუ შესაძლებელი სიტყვის დაყოფა მარიამის მეგობრების სახელებად, </w:t>
-      </w:r>
-      <w:r>
-        <w:t xml:space="preserve">False - </w:t>
-      </w:r>
-      <w:r>
-        <w:rPr>
-          <w:lang w:val="ka-GE"/>
-        </w:rPr>
-        <w:t>თუ არა.</w:t>
-      </w:r>
-    </w:p>
-    <w:p>
-      <w:proofErr w:type="spellStart"/>
-      <w:r>
-        <w:t>მაგალითები</w:t>
+      <w:r>
+        <w:t>True</w:t>
+      </w:r>
+    </w:p>
+    <w:p>
+      <w:r>
+        <w:t>---------------------</w:t>
+      </w:r>
+    </w:p>
+    <w:p>
+      <w:proofErr w:type="spellStart"/>
+      <w:r>
+        <w:t>შესატანი</w:t>
+      </w:r>
+      <w:proofErr w:type="spellEnd"/>
+      <w:r>
+        <w:t xml:space="preserve"> </w:t>
+      </w:r>
+      <w:proofErr w:type="spellStart"/>
+      <w:r>
+        <w:t>მონაცემები</w:t>
       </w:r>
       <w:proofErr w:type="spellEnd"/>
       <w:r>
@@ -644,6 +1267,236 @@
       </w:r>
     </w:p>
     <w:p>
+      <w:pPr>
+        <w:tabs>
+          <w:tab w:val="left" w:pos="916"/>
+          <w:tab w:val="left" w:pos="1832"/>
+          <w:tab w:val="left" w:pos="2748"/>
+          <w:tab w:val="left" w:pos="3664"/>
+          <w:tab w:val="left" w:pos="4580"/>
+          <w:tab w:val="left" w:pos="5496"/>
+          <w:tab w:val="left" w:pos="6412"/>
+          <w:tab w:val="left" w:pos="7328"/>
+          <w:tab w:val="left" w:pos="8244"/>
+          <w:tab w:val="left" w:pos="9160"/>
+          <w:tab w:val="left" w:pos="10076"/>
+          <w:tab w:val="left" w:pos="10992"/>
+          <w:tab w:val="left" w:pos="11908"/>
+          <w:tab w:val="left" w:pos="12824"/>
+          <w:tab w:val="left" w:pos="13740"/>
+          <w:tab w:val="left" w:pos="14656"/>
+        </w:tabs>
+        <w:spacing w:after="0" w:line="300" w:lineRule="atLeast"/>
+        <w:textAlignment w:val="baseline"/>
+        <w:rPr>
+          <w:rFonts w:eastAsia="Times New Roman" w:cs="Courier New"/>
+          <w:color w:val="000000"/>
+          <w:sz w:val="21"/>
+          <w:szCs w:val="21"/>
+          <w:bdr w:val="none" w:sz="0" w:space="0" w:color="auto" w:frame="1"/>
+        </w:rPr>
+      </w:pPr>
+      <w:r>
+        <w:rPr>
+          <w:rFonts w:eastAsia="Times New Roman" w:cs="Courier New"/>
+          <w:color w:val="000000"/>
+          <w:sz w:val="21"/>
+          <w:szCs w:val="21"/>
+          <w:bdr w:val="none" w:sz="0" w:space="0" w:color="auto" w:frame="1"/>
+        </w:rPr>
+        <w:t>3</w:t>
+      </w:r>
+    </w:p>
+    <w:p>
+      <w:pPr>
+        <w:tabs>
+          <w:tab w:val="left" w:pos="916"/>
+          <w:tab w:val="left" w:pos="1832"/>
+          <w:tab w:val="left" w:pos="2748"/>
+          <w:tab w:val="left" w:pos="3664"/>
+          <w:tab w:val="left" w:pos="4580"/>
+          <w:tab w:val="left" w:pos="5496"/>
+          <w:tab w:val="left" w:pos="6412"/>
+          <w:tab w:val="left" w:pos="7328"/>
+          <w:tab w:val="left" w:pos="8244"/>
+          <w:tab w:val="left" w:pos="9160"/>
+          <w:tab w:val="left" w:pos="10076"/>
+          <w:tab w:val="left" w:pos="10992"/>
+          <w:tab w:val="left" w:pos="11908"/>
+          <w:tab w:val="left" w:pos="12824"/>
+          <w:tab w:val="left" w:pos="13740"/>
+          <w:tab w:val="left" w:pos="14656"/>
+        </w:tabs>
+        <w:spacing w:after="0" w:line="300" w:lineRule="atLeast"/>
+        <w:textAlignment w:val="baseline"/>
+        <w:rPr>
+          <w:rFonts w:ascii="inherit" w:eastAsia="Times New Roman" w:hAnsi="inherit" w:cs="Courier New"/>
+          <w:color w:val="000000"/>
+          <w:sz w:val="21"/>
+          <w:szCs w:val="21"/>
+          <w:bdr w:val="none" w:sz="0" w:space="0" w:color="auto" w:frame="1"/>
+        </w:rPr>
+      </w:pPr>
+      <w:r>
+        <w:rPr>
+          <w:rFonts w:ascii="inherit" w:eastAsia="Times New Roman" w:hAnsi="inherit" w:cs="Courier New"/>
+          <w:color w:val="000000"/>
+          <w:sz w:val="21"/>
+          <w:szCs w:val="21"/>
+          <w:bdr w:val="none" w:sz="0" w:space="0" w:color="auto" w:frame="1"/>
+        </w:rPr>
+        <w:t>merry</w:t>
+      </w:r>
+    </w:p>
+    <w:p>
+      <w:pPr>
+        <w:tabs>
+          <w:tab w:val="left" w:pos="916"/>
+          <w:tab w:val="left" w:pos="1832"/>
+          <w:tab w:val="left" w:pos="2748"/>
+          <w:tab w:val="left" w:pos="3664"/>
+          <w:tab w:val="left" w:pos="4580"/>
+          <w:tab w:val="left" w:pos="5496"/>
+          <w:tab w:val="left" w:pos="6412"/>
+          <w:tab w:val="left" w:pos="7328"/>
+          <w:tab w:val="left" w:pos="8244"/>
+          <w:tab w:val="left" w:pos="9160"/>
+          <w:tab w:val="left" w:pos="10076"/>
+          <w:tab w:val="left" w:pos="10992"/>
+          <w:tab w:val="left" w:pos="11908"/>
+          <w:tab w:val="left" w:pos="12824"/>
+          <w:tab w:val="left" w:pos="13740"/>
+          <w:tab w:val="left" w:pos="14656"/>
+        </w:tabs>
+        <w:spacing w:after="0" w:line="300" w:lineRule="atLeast"/>
+        <w:textAlignment w:val="baseline"/>
+        <w:rPr>
+          <w:rFonts w:ascii="Sylfaen" w:eastAsia="Times New Roman" w:hAnsi="Sylfaen" w:cs="Courier New"/>
+          <w:color w:val="000000"/>
+          <w:sz w:val="21"/>
+          <w:szCs w:val="21"/>
+          <w:bdr w:val="none" w:sz="0" w:space="0" w:color="auto" w:frame="1"/>
+        </w:rPr>
+      </w:pPr>
+      <w:r>
+        <w:rPr>
+          <w:rFonts w:ascii="Sylfaen" w:eastAsia="Times New Roman" w:hAnsi="Sylfaen" w:cs="Courier New"/>
+          <w:color w:val="000000"/>
+          <w:sz w:val="21"/>
+          <w:szCs w:val="21"/>
+          <w:bdr w:val="none" w:sz="0" w:space="0" w:color="auto" w:frame="1"/>
+        </w:rPr>
+        <w:t>new</w:t>
+      </w:r>
+    </w:p>
+    <w:p>
+      <w:pPr>
+        <w:tabs>
+          <w:tab w:val="left" w:pos="916"/>
+          <w:tab w:val="left" w:pos="1832"/>
+          <w:tab w:val="left" w:pos="2748"/>
+          <w:tab w:val="left" w:pos="3664"/>
+          <w:tab w:val="left" w:pos="4580"/>
+          <w:tab w:val="left" w:pos="5496"/>
+          <w:tab w:val="left" w:pos="6412"/>
+          <w:tab w:val="left" w:pos="7328"/>
+          <w:tab w:val="left" w:pos="8244"/>
+          <w:tab w:val="left" w:pos="9160"/>
+          <w:tab w:val="left" w:pos="10076"/>
+          <w:tab w:val="left" w:pos="10992"/>
+          <w:tab w:val="left" w:pos="11908"/>
+          <w:tab w:val="left" w:pos="12824"/>
+          <w:tab w:val="left" w:pos="13740"/>
+          <w:tab w:val="left" w:pos="14656"/>
+        </w:tabs>
+        <w:spacing w:after="0" w:line="300" w:lineRule="atLeast"/>
+        <w:textAlignment w:val="baseline"/>
+        <w:rPr>
+          <w:rFonts w:ascii="Sylfaen" w:eastAsia="Times New Roman" w:hAnsi="Sylfaen" w:cs="Courier New"/>
+          <w:color w:val="000000"/>
+          <w:sz w:val="21"/>
+          <w:szCs w:val="21"/>
+          <w:bdr w:val="none" w:sz="0" w:space="0" w:color="auto" w:frame="1"/>
+        </w:rPr>
+      </w:pPr>
+      <w:r>
+        <w:rPr>
+          <w:rFonts w:ascii="Sylfaen" w:eastAsia="Times New Roman" w:hAnsi="Sylfaen" w:cs="Courier New"/>
+          <w:color w:val="000000"/>
+          <w:sz w:val="21"/>
+          <w:szCs w:val="21"/>
+          <w:bdr w:val="none" w:sz="0" w:space="0" w:color="auto" w:frame="1"/>
+        </w:rPr>
+        <w:t>year</w:t>
+      </w:r>
+    </w:p>
+    <w:p>
+      <w:pPr>
+        <w:tabs>
+          <w:tab w:val="left" w:pos="916"/>
+          <w:tab w:val="left" w:pos="1832"/>
+          <w:tab w:val="left" w:pos="2748"/>
+          <w:tab w:val="left" w:pos="3664"/>
+          <w:tab w:val="left" w:pos="4580"/>
+          <w:tab w:val="left" w:pos="5496"/>
+          <w:tab w:val="left" w:pos="6412"/>
+          <w:tab w:val="left" w:pos="7328"/>
+          <w:tab w:val="left" w:pos="8244"/>
+          <w:tab w:val="left" w:pos="9160"/>
+          <w:tab w:val="left" w:pos="10076"/>
+          <w:tab w:val="left" w:pos="10992"/>
+          <w:tab w:val="left" w:pos="11908"/>
+          <w:tab w:val="left" w:pos="12824"/>
+          <w:tab w:val="left" w:pos="13740"/>
+          <w:tab w:val="left" w:pos="14656"/>
+        </w:tabs>
+        <w:spacing w:after="0" w:line="300" w:lineRule="atLeast"/>
+        <w:textAlignment w:val="baseline"/>
+        <w:rPr>
+          <w:rFonts w:ascii="var(--font-family-input)" w:eastAsia="Times New Roman" w:hAnsi="var(--font-family-input)" w:cs="Courier New"/>
+          <w:color w:val="0E141E"/>
+          <w:sz w:val="21"/>
+          <w:szCs w:val="21"/>
+        </w:rPr>
+      </w:pPr>
+      <w:proofErr w:type="spellStart"/>
+      <w:r>
+        <w:rPr>
+          <w:rFonts w:ascii="inherit" w:eastAsia="Times New Roman" w:hAnsi="inherit" w:cs="Courier New"/>
+          <w:color w:val="000000"/>
+          <w:sz w:val="21"/>
+          <w:szCs w:val="21"/>
+          <w:bdr w:val="none" w:sz="0" w:space="0" w:color="auto" w:frame="1"/>
+        </w:rPr>
+        <w:t>merrychristmas</w:t>
+      </w:r>
+      <w:proofErr w:type="spellEnd"/>
+    </w:p>
+    <w:p/>
+    <w:p>
+      <w:proofErr w:type="spellStart"/>
+      <w:r>
+        <w:t>გამოსატანი</w:t>
+      </w:r>
+      <w:proofErr w:type="spellEnd"/>
+      <w:r>
+        <w:t xml:space="preserve"> </w:t>
+      </w:r>
+      <w:proofErr w:type="spellStart"/>
+      <w:r>
+        <w:t>მონაცემები</w:t>
+      </w:r>
+      <w:proofErr w:type="spellEnd"/>
+      <w:r>
+        <w:t>:</w:t>
+      </w:r>
+    </w:p>
+    <w:p>
+      <w:r>
+        <w:t>False</w:t>
+      </w:r>
+    </w:p>
+    <w:p>
       <w:r>
         <w:t>---------------------</w:t>
       </w:r>
@@ -666,11 +1519,163 @@
         <w:t>:</w:t>
       </w:r>
     </w:p>
-    <w:p/>
-    <w:p>
-      <w:proofErr w:type="spellStart"/>
-      <w:r>
-        <w:lastRenderedPageBreak/>
+    <w:p>
+      <w:pPr>
+        <w:pStyle w:val="HTMLPreformatted"/>
+        <w:spacing w:line="300" w:lineRule="atLeast"/>
+        <w:textAlignment w:val="baseline"/>
+        <w:rPr>
+          <w:rFonts w:ascii="var(--font-family-input)" w:hAnsi="var(--font-family-input)"/>
+          <w:color w:val="0E141E"/>
+          <w:sz w:val="21"/>
+          <w:szCs w:val="21"/>
+        </w:rPr>
+      </w:pPr>
+      <w:r>
+        <w:rPr>
+          <w:rStyle w:val="err"/>
+          <w:rFonts w:ascii="inherit" w:hAnsi="inherit"/>
+          <w:color w:val="000000"/>
+          <w:sz w:val="21"/>
+          <w:szCs w:val="21"/>
+          <w:bdr w:val="none" w:sz="0" w:space="0" w:color="auto" w:frame="1"/>
+        </w:rPr>
+        <w:t>3</w:t>
+      </w:r>
+    </w:p>
+    <w:p>
+      <w:pPr>
+        <w:pStyle w:val="HTMLPreformatted"/>
+        <w:spacing w:line="300" w:lineRule="atLeast"/>
+        <w:textAlignment w:val="baseline"/>
+        <w:rPr>
+          <w:rStyle w:val="err"/>
+          <w:rFonts w:ascii="inherit" w:hAnsi="inherit"/>
+          <w:color w:val="000000"/>
+          <w:sz w:val="21"/>
+          <w:szCs w:val="21"/>
+          <w:bdr w:val="none" w:sz="0" w:space="0" w:color="auto" w:frame="1"/>
+        </w:rPr>
+      </w:pPr>
+      <w:r>
+        <w:rPr>
+          <w:rStyle w:val="err"/>
+          <w:rFonts w:ascii="inherit" w:hAnsi="inherit"/>
+          <w:color w:val="000000"/>
+          <w:sz w:val="21"/>
+          <w:szCs w:val="21"/>
+          <w:bdr w:val="none" w:sz="0" w:space="0" w:color="auto" w:frame="1"/>
+        </w:rPr>
+        <w:t xml:space="preserve">ab </w:t>
+      </w:r>
+    </w:p>
+    <w:p>
+      <w:pPr>
+        <w:pStyle w:val="HTMLPreformatted"/>
+        <w:spacing w:line="300" w:lineRule="atLeast"/>
+        <w:textAlignment w:val="baseline"/>
+        <w:rPr>
+          <w:rStyle w:val="err"/>
+          <w:rFonts w:ascii="inherit" w:hAnsi="inherit"/>
+          <w:color w:val="000000"/>
+          <w:sz w:val="21"/>
+          <w:szCs w:val="21"/>
+          <w:bdr w:val="none" w:sz="0" w:space="0" w:color="auto" w:frame="1"/>
+        </w:rPr>
+      </w:pPr>
+      <w:proofErr w:type="spellStart"/>
+      <w:r>
+        <w:rPr>
+          <w:rStyle w:val="err"/>
+          <w:rFonts w:ascii="inherit" w:hAnsi="inherit"/>
+          <w:color w:val="000000"/>
+          <w:sz w:val="21"/>
+          <w:szCs w:val="21"/>
+          <w:bdr w:val="none" w:sz="0" w:space="0" w:color="auto" w:frame="1"/>
+        </w:rPr>
+        <w:t>abcd</w:t>
+      </w:r>
+      <w:proofErr w:type="spellEnd"/>
+      <w:r>
+        <w:rPr>
+          <w:rStyle w:val="err"/>
+          <w:rFonts w:ascii="inherit" w:hAnsi="inherit"/>
+          <w:color w:val="000000"/>
+          <w:sz w:val="21"/>
+          <w:szCs w:val="21"/>
+          <w:bdr w:val="none" w:sz="0" w:space="0" w:color="auto" w:frame="1"/>
+        </w:rPr>
+        <w:t xml:space="preserve"> </w:t>
+      </w:r>
+    </w:p>
+    <w:p>
+      <w:pPr>
+        <w:pStyle w:val="HTMLPreformatted"/>
+        <w:spacing w:line="300" w:lineRule="atLeast"/>
+        <w:textAlignment w:val="baseline"/>
+        <w:rPr>
+          <w:rFonts w:ascii="var(--font-family-input)" w:hAnsi="var(--font-family-input)"/>
+          <w:color w:val="0E141E"/>
+          <w:sz w:val="21"/>
+          <w:szCs w:val="21"/>
+        </w:rPr>
+      </w:pPr>
+      <w:r>
+        <w:rPr>
+          <w:rStyle w:val="err"/>
+          <w:rFonts w:ascii="inherit" w:hAnsi="inherit"/>
+          <w:color w:val="000000"/>
+          <w:sz w:val="21"/>
+          <w:szCs w:val="21"/>
+          <w:bdr w:val="none" w:sz="0" w:space="0" w:color="auto" w:frame="1"/>
+        </w:rPr>
+        <w:t>cd</w:t>
+      </w:r>
+    </w:p>
+    <w:p>
+      <w:pPr>
+        <w:pStyle w:val="HTMLPreformatted"/>
+        <w:spacing w:line="300" w:lineRule="atLeast"/>
+        <w:textAlignment w:val="baseline"/>
+        <w:rPr>
+          <w:rStyle w:val="err"/>
+          <w:rFonts w:ascii="inherit" w:hAnsi="inherit"/>
+          <w:color w:val="000000"/>
+          <w:sz w:val="21"/>
+          <w:szCs w:val="21"/>
+          <w:bdr w:val="none" w:sz="0" w:space="0" w:color="auto" w:frame="1"/>
+        </w:rPr>
+      </w:pPr>
+      <w:proofErr w:type="spellStart"/>
+      <w:r>
+        <w:rPr>
+          <w:rStyle w:val="err"/>
+          <w:rFonts w:ascii="inherit" w:hAnsi="inherit"/>
+          <w:color w:val="000000"/>
+          <w:sz w:val="21"/>
+          <w:szCs w:val="21"/>
+          <w:bdr w:val="none" w:sz="0" w:space="0" w:color="auto" w:frame="1"/>
+        </w:rPr>
+        <w:t>abcd</w:t>
+      </w:r>
+      <w:proofErr w:type="spellEnd"/>
+    </w:p>
+    <w:p>
+      <w:pPr>
+        <w:pStyle w:val="HTMLPreformatted"/>
+        <w:spacing w:line="300" w:lineRule="atLeast"/>
+        <w:textAlignment w:val="baseline"/>
+        <w:rPr>
+          <w:rFonts w:ascii="var(--font-family-input)" w:hAnsi="var(--font-family-input)"/>
+          <w:color w:val="0E141E"/>
+          <w:sz w:val="21"/>
+          <w:szCs w:val="21"/>
+        </w:rPr>
+      </w:pPr>
+    </w:p>
+    <w:p>
+      <w:proofErr w:type="spellStart"/>
+      <w:r>
         <w:t>გამოსატანი</w:t>
       </w:r>
       <w:proofErr w:type="spellEnd"/>
@@ -686,20 +1691,14 @@
         <w:t>:</w:t>
       </w:r>
     </w:p>
-    <w:p/>
-    <w:p>
-      <w:r>
-        <w:t>---------------------</w:t>
-      </w:r>
-    </w:p>
-    <w:p>
-      <w:pPr>
-        <w:ind w:left="90"/>
-      </w:pPr>
+    <w:p>
+      <w:r>
+        <w:t>True</w:t>
+      </w:r>
     </w:p>
     <w:sectPr>
       <w:pgSz w:w="12240" w:h="15840"/>
-      <w:pgMar w:top="630" w:right="450" w:bottom="1440" w:left="540" w:header="720" w:footer="720" w:gutter="0"/>
+      <w:pgMar w:top="630" w:right="450" w:bottom="630" w:left="540" w:header="720" w:footer="720" w:gutter="0"/>
       <w:cols w:space="720"/>
       <w:docGrid w:linePitch="360"/>
     </w:sectPr>
@@ -1133,6 +2132,94 @@
     <w:semiHidden/>
     <w:unhideWhenUsed/>
   </w:style>
+  <w:style w:type="paragraph" w:styleId="NormalWeb">
+    <w:name w:val="Normal (Web)"/>
+    <w:basedOn w:val="Normal"/>
+    <w:uiPriority w:val="99"/>
+    <w:unhideWhenUsed/>
+    <w:rsid w:val="004911C0"/>
+    <w:pPr>
+      <w:spacing w:before="100" w:beforeAutospacing="1" w:after="100" w:afterAutospacing="1" w:line="240" w:lineRule="auto"/>
+    </w:pPr>
+    <w:rPr>
+      <w:rFonts w:ascii="Times New Roman" w:eastAsia="Times New Roman" w:hAnsi="Times New Roman" w:cs="Times New Roman"/>
+      <w:sz w:val="24"/>
+      <w:szCs w:val="24"/>
+    </w:rPr>
+  </w:style>
+  <w:style w:type="character" w:styleId="Strong">
+    <w:name w:val="Strong"/>
+    <w:basedOn w:val="DefaultParagraphFont"/>
+    <w:uiPriority w:val="22"/>
+    <w:qFormat/>
+    <w:rsid w:val="004911C0"/>
+    <w:rPr>
+      <w:b/>
+      <w:bCs/>
+    </w:rPr>
+  </w:style>
+  <w:style w:type="character" w:styleId="Emphasis">
+    <w:name w:val="Emphasis"/>
+    <w:basedOn w:val="DefaultParagraphFont"/>
+    <w:uiPriority w:val="20"/>
+    <w:qFormat/>
+    <w:rsid w:val="004911C0"/>
+    <w:rPr>
+      <w:i/>
+      <w:iCs/>
+    </w:rPr>
+  </w:style>
+  <w:style w:type="paragraph" w:styleId="HTMLPreformatted">
+    <w:name w:val="HTML Preformatted"/>
+    <w:basedOn w:val="Normal"/>
+    <w:link w:val="HTMLPreformattedChar"/>
+    <w:uiPriority w:val="99"/>
+    <w:unhideWhenUsed/>
+    <w:rsid w:val="00B87147"/>
+    <w:pPr>
+      <w:tabs>
+        <w:tab w:val="left" w:pos="916"/>
+        <w:tab w:val="left" w:pos="1832"/>
+        <w:tab w:val="left" w:pos="2748"/>
+        <w:tab w:val="left" w:pos="3664"/>
+        <w:tab w:val="left" w:pos="4580"/>
+        <w:tab w:val="left" w:pos="5496"/>
+        <w:tab w:val="left" w:pos="6412"/>
+        <w:tab w:val="left" w:pos="7328"/>
+        <w:tab w:val="left" w:pos="8244"/>
+        <w:tab w:val="left" w:pos="9160"/>
+        <w:tab w:val="left" w:pos="10076"/>
+        <w:tab w:val="left" w:pos="10992"/>
+        <w:tab w:val="left" w:pos="11908"/>
+        <w:tab w:val="left" w:pos="12824"/>
+        <w:tab w:val="left" w:pos="13740"/>
+        <w:tab w:val="left" w:pos="14656"/>
+      </w:tabs>
+      <w:spacing w:after="0" w:line="240" w:lineRule="auto"/>
+    </w:pPr>
+    <w:rPr>
+      <w:rFonts w:ascii="Courier New" w:eastAsia="Times New Roman" w:hAnsi="Courier New" w:cs="Courier New"/>
+      <w:sz w:val="20"/>
+      <w:szCs w:val="20"/>
+    </w:rPr>
+  </w:style>
+  <w:style w:type="character" w:customStyle="1" w:styleId="HTMLPreformattedChar">
+    <w:name w:val="HTML Preformatted Char"/>
+    <w:basedOn w:val="DefaultParagraphFont"/>
+    <w:link w:val="HTMLPreformatted"/>
+    <w:uiPriority w:val="99"/>
+    <w:rsid w:val="00B87147"/>
+    <w:rPr>
+      <w:rFonts w:ascii="Courier New" w:eastAsia="Times New Roman" w:hAnsi="Courier New" w:cs="Courier New"/>
+      <w:sz w:val="20"/>
+      <w:szCs w:val="20"/>
+    </w:rPr>
+  </w:style>
+  <w:style w:type="character" w:customStyle="1" w:styleId="err">
+    <w:name w:val="err"/>
+    <w:basedOn w:val="DefaultParagraphFont"/>
+    <w:rsid w:val="00B87147"/>
+  </w:style>
 </w:styles>
 </file>
 

--- a/D.სანტა დისტანციურზე/D.სანტა დისტანციურზე.docx
+++ b/D.სანტა დისტანციურზე/D.სანტა დისტანციურზე.docx
@@ -117,9 +117,16 @@
       </w:r>
       <w:r>
         <w:rPr>
+          <w:rFonts w:ascii="Sylfaen" w:hAnsi="Sylfaen"/>
           <w:lang w:val="ka-GE"/>
         </w:rPr>
-        <w:t>ღამე დისტანციურად</w:t>
+        <w:t>სურვილები</w:t>
+      </w:r>
+      <w:r>
+        <w:rPr>
+          <w:lang w:val="ka-GE"/>
+        </w:rPr>
+        <w:t xml:space="preserve"> დისტანციურად</w:t>
       </w:r>
       <w:r>
         <w:t>***</w:t>
@@ -127,272 +134,1311 @@
     </w:p>
     <w:p>
       <w:pPr>
-        <w:rPr>
+        <w:spacing w:after="0" w:line="240" w:lineRule="auto"/>
+        <w:rPr>
+          <w:rFonts w:ascii="inherit" w:eastAsia="Times New Roman" w:hAnsi="inherit" w:cs="Segoe UI Historic"/>
+          <w:color w:val="1C1E21"/>
+          <w:sz w:val="23"/>
+          <w:szCs w:val="23"/>
+        </w:rPr>
+      </w:pPr>
+      <w:proofErr w:type="spellStart"/>
+      <w:r>
+        <w:rPr>
+          <w:rFonts w:ascii="Sylfaen" w:eastAsia="Times New Roman" w:hAnsi="Sylfaen" w:cs="Sylfaen"/>
+          <w:color w:val="1C1E21"/>
+          <w:sz w:val="23"/>
+          <w:szCs w:val="23"/>
+        </w:rPr>
+        <w:t>პატარა</w:t>
+      </w:r>
+      <w:proofErr w:type="spellEnd"/>
+      <w:r>
+        <w:rPr>
+          <w:rFonts w:ascii="inherit" w:eastAsia="Times New Roman" w:hAnsi="inherit" w:cs="Segoe UI Historic"/>
+          <w:color w:val="1C1E21"/>
+          <w:sz w:val="23"/>
+          <w:szCs w:val="23"/>
+        </w:rPr>
+        <w:t xml:space="preserve"> </w:t>
+      </w:r>
+      <w:r>
+        <w:rPr>
+          <w:rFonts w:ascii="Sylfaen" w:eastAsia="Times New Roman" w:hAnsi="Sylfaen" w:cs="Sylfaen"/>
+          <w:color w:val="1C1E21"/>
+          <w:sz w:val="23"/>
+          <w:szCs w:val="23"/>
           <w:lang w:val="ka-GE"/>
         </w:rPr>
-      </w:pPr>
-      <w:r>
-        <w:rPr>
+        <w:t>გიორგი</w:t>
+      </w:r>
+      <w:r>
+        <w:rPr>
+          <w:rFonts w:ascii="inherit" w:eastAsia="Times New Roman" w:hAnsi="inherit" w:cs="Segoe UI Historic"/>
+          <w:color w:val="1C1E21"/>
+          <w:sz w:val="23"/>
+          <w:szCs w:val="23"/>
+        </w:rPr>
+        <w:t xml:space="preserve"> </w:t>
+      </w:r>
+      <w:proofErr w:type="spellStart"/>
+      <w:r>
+        <w:rPr>
+          <w:rFonts w:ascii="Sylfaen" w:eastAsia="Times New Roman" w:hAnsi="Sylfaen" w:cs="Sylfaen"/>
+          <w:color w:val="1C1E21"/>
+          <w:sz w:val="23"/>
+          <w:szCs w:val="23"/>
+        </w:rPr>
+        <w:t>ახალი</w:t>
+      </w:r>
+      <w:proofErr w:type="spellEnd"/>
+      <w:r>
+        <w:rPr>
+          <w:rFonts w:ascii="inherit" w:eastAsia="Times New Roman" w:hAnsi="inherit" w:cs="Segoe UI Historic"/>
+          <w:color w:val="1C1E21"/>
+          <w:sz w:val="23"/>
+          <w:szCs w:val="23"/>
+        </w:rPr>
+        <w:t xml:space="preserve"> </w:t>
+      </w:r>
+      <w:proofErr w:type="spellStart"/>
+      <w:r>
+        <w:rPr>
+          <w:rFonts w:ascii="Sylfaen" w:eastAsia="Times New Roman" w:hAnsi="Sylfaen" w:cs="Sylfaen"/>
+          <w:color w:val="1C1E21"/>
+          <w:sz w:val="23"/>
+          <w:szCs w:val="23"/>
+        </w:rPr>
+        <w:t>წლის</w:t>
+      </w:r>
+      <w:proofErr w:type="spellEnd"/>
+      <w:r>
+        <w:rPr>
+          <w:rFonts w:ascii="inherit" w:eastAsia="Times New Roman" w:hAnsi="inherit" w:cs="Segoe UI Historic"/>
+          <w:color w:val="1C1E21"/>
+          <w:sz w:val="23"/>
+          <w:szCs w:val="23"/>
+        </w:rPr>
+        <w:t xml:space="preserve"> </w:t>
+      </w:r>
+      <w:proofErr w:type="spellStart"/>
+      <w:r>
+        <w:rPr>
+          <w:rFonts w:ascii="Sylfaen" w:eastAsia="Times New Roman" w:hAnsi="Sylfaen" w:cs="Sylfaen"/>
+          <w:color w:val="1C1E21"/>
+          <w:sz w:val="23"/>
+          <w:szCs w:val="23"/>
+        </w:rPr>
+        <w:t>დადგომას</w:t>
+      </w:r>
+      <w:proofErr w:type="spellEnd"/>
+      <w:r>
+        <w:rPr>
+          <w:rFonts w:ascii="inherit" w:eastAsia="Times New Roman" w:hAnsi="inherit" w:cs="Segoe UI Historic"/>
+          <w:color w:val="1C1E21"/>
+          <w:sz w:val="23"/>
+          <w:szCs w:val="23"/>
+        </w:rPr>
+        <w:t xml:space="preserve"> </w:t>
+      </w:r>
+      <w:proofErr w:type="spellStart"/>
+      <w:r>
+        <w:rPr>
+          <w:rFonts w:ascii="Sylfaen" w:eastAsia="Times New Roman" w:hAnsi="Sylfaen" w:cs="Sylfaen"/>
+          <w:color w:val="1C1E21"/>
+          <w:sz w:val="23"/>
+          <w:szCs w:val="23"/>
+        </w:rPr>
+        <w:t>მოუთმენლად</w:t>
+      </w:r>
+      <w:proofErr w:type="spellEnd"/>
+      <w:r>
+        <w:rPr>
+          <w:rFonts w:ascii="inherit" w:eastAsia="Times New Roman" w:hAnsi="inherit" w:cs="Segoe UI Historic"/>
+          <w:color w:val="1C1E21"/>
+          <w:sz w:val="23"/>
+          <w:szCs w:val="23"/>
+        </w:rPr>
+        <w:t xml:space="preserve"> </w:t>
+      </w:r>
+      <w:proofErr w:type="spellStart"/>
+      <w:r>
+        <w:rPr>
+          <w:rFonts w:ascii="Sylfaen" w:eastAsia="Times New Roman" w:hAnsi="Sylfaen" w:cs="Sylfaen"/>
+          <w:color w:val="1C1E21"/>
+          <w:sz w:val="23"/>
+          <w:szCs w:val="23"/>
+        </w:rPr>
+        <w:t>ელოდა</w:t>
+      </w:r>
+      <w:proofErr w:type="spellEnd"/>
+      <w:r>
+        <w:rPr>
+          <w:rFonts w:ascii="inherit" w:eastAsia="Times New Roman" w:hAnsi="inherit" w:cs="Segoe UI Historic"/>
+          <w:color w:val="1C1E21"/>
+          <w:sz w:val="23"/>
+          <w:szCs w:val="23"/>
+        </w:rPr>
+        <w:t xml:space="preserve">, </w:t>
+      </w:r>
+      <w:proofErr w:type="spellStart"/>
+      <w:r>
+        <w:rPr>
+          <w:rFonts w:ascii="Sylfaen" w:eastAsia="Times New Roman" w:hAnsi="Sylfaen" w:cs="Sylfaen"/>
+          <w:color w:val="1C1E21"/>
+          <w:sz w:val="23"/>
+          <w:szCs w:val="23"/>
+        </w:rPr>
+        <w:t>რათა</w:t>
+      </w:r>
+      <w:proofErr w:type="spellEnd"/>
+      <w:r>
+        <w:rPr>
+          <w:rFonts w:ascii="inherit" w:eastAsia="Times New Roman" w:hAnsi="inherit" w:cs="Segoe UI Historic"/>
+          <w:color w:val="1C1E21"/>
+          <w:sz w:val="23"/>
+          <w:szCs w:val="23"/>
+        </w:rPr>
+        <w:t xml:space="preserve"> </w:t>
+      </w:r>
+      <w:proofErr w:type="spellStart"/>
+      <w:r>
+        <w:rPr>
+          <w:rFonts w:ascii="Sylfaen" w:eastAsia="Times New Roman" w:hAnsi="Sylfaen" w:cs="Sylfaen"/>
+          <w:color w:val="1C1E21"/>
+          <w:sz w:val="23"/>
+          <w:szCs w:val="23"/>
+        </w:rPr>
+        <w:t>თოვლის</w:t>
+      </w:r>
+      <w:proofErr w:type="spellEnd"/>
+      <w:r>
+        <w:rPr>
+          <w:rFonts w:ascii="inherit" w:eastAsia="Times New Roman" w:hAnsi="inherit" w:cs="Segoe UI Historic"/>
+          <w:color w:val="1C1E21"/>
+          <w:sz w:val="23"/>
+          <w:szCs w:val="23"/>
+        </w:rPr>
+        <w:t xml:space="preserve"> </w:t>
+      </w:r>
+      <w:proofErr w:type="spellStart"/>
+      <w:r>
+        <w:rPr>
+          <w:rFonts w:ascii="Sylfaen" w:eastAsia="Times New Roman" w:hAnsi="Sylfaen" w:cs="Sylfaen"/>
+          <w:color w:val="1C1E21"/>
+          <w:sz w:val="23"/>
+          <w:szCs w:val="23"/>
+        </w:rPr>
+        <w:t>ბაბუასთვის</w:t>
+      </w:r>
+      <w:proofErr w:type="spellEnd"/>
+      <w:r>
+        <w:rPr>
+          <w:rFonts w:ascii="inherit" w:eastAsia="Times New Roman" w:hAnsi="inherit" w:cs="Segoe UI Historic"/>
+          <w:color w:val="1C1E21"/>
+          <w:sz w:val="23"/>
+          <w:szCs w:val="23"/>
+        </w:rPr>
+        <w:t xml:space="preserve"> </w:t>
+      </w:r>
+      <w:proofErr w:type="spellStart"/>
+      <w:r>
+        <w:rPr>
+          <w:rFonts w:ascii="Sylfaen" w:eastAsia="Times New Roman" w:hAnsi="Sylfaen" w:cs="Sylfaen"/>
+          <w:color w:val="1C1E21"/>
+          <w:sz w:val="23"/>
+          <w:szCs w:val="23"/>
+        </w:rPr>
+        <w:t>წერილი</w:t>
+      </w:r>
+      <w:proofErr w:type="spellEnd"/>
+      <w:r>
+        <w:rPr>
+          <w:rFonts w:ascii="inherit" w:eastAsia="Times New Roman" w:hAnsi="inherit" w:cs="Segoe UI Historic"/>
+          <w:color w:val="1C1E21"/>
+          <w:sz w:val="23"/>
+          <w:szCs w:val="23"/>
+        </w:rPr>
+        <w:t xml:space="preserve"> </w:t>
+      </w:r>
+      <w:proofErr w:type="spellStart"/>
+      <w:r>
+        <w:rPr>
+          <w:rFonts w:ascii="Sylfaen" w:eastAsia="Times New Roman" w:hAnsi="Sylfaen" w:cs="Sylfaen"/>
+          <w:color w:val="1C1E21"/>
+          <w:sz w:val="23"/>
+          <w:szCs w:val="23"/>
+        </w:rPr>
+        <w:t>გაეგზავნა</w:t>
+      </w:r>
+      <w:proofErr w:type="spellEnd"/>
+      <w:r>
+        <w:rPr>
+          <w:rFonts w:ascii="inherit" w:eastAsia="Times New Roman" w:hAnsi="inherit" w:cs="Segoe UI Historic"/>
+          <w:color w:val="1C1E21"/>
+          <w:sz w:val="23"/>
+          <w:szCs w:val="23"/>
+        </w:rPr>
+        <w:t xml:space="preserve"> </w:t>
+      </w:r>
+      <w:proofErr w:type="spellStart"/>
+      <w:r>
+        <w:rPr>
+          <w:rFonts w:ascii="Sylfaen" w:eastAsia="Times New Roman" w:hAnsi="Sylfaen" w:cs="Sylfaen"/>
+          <w:color w:val="1C1E21"/>
+          <w:sz w:val="23"/>
+          <w:szCs w:val="23"/>
+        </w:rPr>
+        <w:t>და</w:t>
+      </w:r>
+      <w:proofErr w:type="spellEnd"/>
+      <w:r>
+        <w:rPr>
+          <w:rFonts w:ascii="inherit" w:eastAsia="Times New Roman" w:hAnsi="inherit" w:cs="Segoe UI Historic"/>
+          <w:color w:val="1C1E21"/>
+          <w:sz w:val="23"/>
+          <w:szCs w:val="23"/>
+        </w:rPr>
+        <w:t xml:space="preserve"> </w:t>
+      </w:r>
+      <w:proofErr w:type="spellStart"/>
+      <w:r>
+        <w:rPr>
+          <w:rFonts w:ascii="Sylfaen" w:eastAsia="Times New Roman" w:hAnsi="Sylfaen" w:cs="Sylfaen"/>
+          <w:color w:val="1C1E21"/>
+          <w:sz w:val="23"/>
+          <w:szCs w:val="23"/>
+        </w:rPr>
+        <w:t>სანატრელი</w:t>
+      </w:r>
+      <w:proofErr w:type="spellEnd"/>
+      <w:r>
+        <w:rPr>
+          <w:rFonts w:ascii="inherit" w:eastAsia="Times New Roman" w:hAnsi="inherit" w:cs="Segoe UI Historic"/>
+          <w:color w:val="1C1E21"/>
+          <w:sz w:val="23"/>
+          <w:szCs w:val="23"/>
+        </w:rPr>
+        <w:t xml:space="preserve"> </w:t>
+      </w:r>
+      <w:proofErr w:type="spellStart"/>
+      <w:r>
+        <w:rPr>
+          <w:rFonts w:ascii="Sylfaen" w:eastAsia="Times New Roman" w:hAnsi="Sylfaen" w:cs="Sylfaen"/>
+          <w:color w:val="1C1E21"/>
+          <w:sz w:val="23"/>
+          <w:szCs w:val="23"/>
+        </w:rPr>
+        <w:t>საჩუქრები</w:t>
+      </w:r>
+      <w:proofErr w:type="spellEnd"/>
+      <w:r>
+        <w:rPr>
+          <w:rFonts w:ascii="inherit" w:eastAsia="Times New Roman" w:hAnsi="inherit" w:cs="Segoe UI Historic"/>
+          <w:color w:val="1C1E21"/>
+          <w:sz w:val="23"/>
+          <w:szCs w:val="23"/>
+        </w:rPr>
+        <w:t xml:space="preserve"> </w:t>
+      </w:r>
+      <w:proofErr w:type="spellStart"/>
+      <w:r>
+        <w:rPr>
+          <w:rFonts w:ascii="Sylfaen" w:eastAsia="Times New Roman" w:hAnsi="Sylfaen" w:cs="Sylfaen"/>
+          <w:color w:val="1C1E21"/>
+          <w:sz w:val="23"/>
+          <w:szCs w:val="23"/>
+        </w:rPr>
+        <w:t>მიეღო</w:t>
+      </w:r>
+      <w:proofErr w:type="spellEnd"/>
+      <w:r>
+        <w:rPr>
+          <w:rFonts w:ascii="inherit" w:eastAsia="Times New Roman" w:hAnsi="inherit" w:cs="Segoe UI Historic"/>
+          <w:color w:val="1C1E21"/>
+          <w:sz w:val="23"/>
+          <w:szCs w:val="23"/>
+        </w:rPr>
+        <w:t xml:space="preserve">. </w:t>
+      </w:r>
+      <w:proofErr w:type="spellStart"/>
+      <w:r>
+        <w:rPr>
+          <w:rFonts w:ascii="Sylfaen" w:eastAsia="Times New Roman" w:hAnsi="Sylfaen" w:cs="Sylfaen"/>
+          <w:color w:val="1C1E21"/>
+          <w:sz w:val="23"/>
+          <w:szCs w:val="23"/>
+        </w:rPr>
+        <w:t>ერთ</w:t>
+      </w:r>
+      <w:proofErr w:type="spellEnd"/>
+      <w:r>
+        <w:rPr>
+          <w:rFonts w:ascii="inherit" w:eastAsia="Times New Roman" w:hAnsi="inherit" w:cs="Segoe UI Historic"/>
+          <w:color w:val="1C1E21"/>
+          <w:sz w:val="23"/>
+          <w:szCs w:val="23"/>
+        </w:rPr>
+        <w:t xml:space="preserve"> </w:t>
+      </w:r>
+      <w:proofErr w:type="spellStart"/>
+      <w:r>
+        <w:rPr>
+          <w:rFonts w:ascii="Sylfaen" w:eastAsia="Times New Roman" w:hAnsi="Sylfaen" w:cs="Sylfaen"/>
+          <w:color w:val="1C1E21"/>
+          <w:sz w:val="23"/>
+          <w:szCs w:val="23"/>
+        </w:rPr>
+        <w:t>საღამოს</w:t>
+      </w:r>
+      <w:proofErr w:type="spellEnd"/>
+      <w:r>
+        <w:rPr>
+          <w:rFonts w:ascii="inherit" w:eastAsia="Times New Roman" w:hAnsi="inherit" w:cs="Segoe UI Historic"/>
+          <w:color w:val="1C1E21"/>
+          <w:sz w:val="23"/>
+          <w:szCs w:val="23"/>
+        </w:rPr>
+        <w:t xml:space="preserve"> </w:t>
+      </w:r>
+      <w:proofErr w:type="spellStart"/>
+      <w:r>
+        <w:rPr>
+          <w:rFonts w:ascii="Sylfaen" w:eastAsia="Times New Roman" w:hAnsi="Sylfaen" w:cs="Sylfaen"/>
+          <w:color w:val="1C1E21"/>
+          <w:sz w:val="23"/>
+          <w:szCs w:val="23"/>
+        </w:rPr>
+        <w:t>გიორგიმ</w:t>
+      </w:r>
+      <w:proofErr w:type="spellEnd"/>
+      <w:r>
+        <w:rPr>
+          <w:rFonts w:ascii="inherit" w:eastAsia="Times New Roman" w:hAnsi="inherit" w:cs="Segoe UI Historic"/>
+          <w:color w:val="1C1E21"/>
+          <w:sz w:val="23"/>
+          <w:szCs w:val="23"/>
+        </w:rPr>
+        <w:t xml:space="preserve"> </w:t>
+      </w:r>
+      <w:proofErr w:type="spellStart"/>
+      <w:r>
+        <w:rPr>
+          <w:rFonts w:ascii="Sylfaen" w:eastAsia="Times New Roman" w:hAnsi="Sylfaen" w:cs="Sylfaen"/>
+          <w:color w:val="1C1E21"/>
+          <w:sz w:val="23"/>
+          <w:szCs w:val="23"/>
+        </w:rPr>
+        <w:t>წერილი</w:t>
+      </w:r>
+      <w:proofErr w:type="spellEnd"/>
+      <w:r>
+        <w:rPr>
+          <w:rFonts w:ascii="inherit" w:eastAsia="Times New Roman" w:hAnsi="inherit" w:cs="Segoe UI Historic"/>
+          <w:color w:val="1C1E21"/>
+          <w:sz w:val="23"/>
+          <w:szCs w:val="23"/>
+        </w:rPr>
+        <w:t xml:space="preserve"> </w:t>
+      </w:r>
+      <w:proofErr w:type="spellStart"/>
+      <w:r>
+        <w:rPr>
+          <w:rFonts w:ascii="Sylfaen" w:eastAsia="Times New Roman" w:hAnsi="Sylfaen" w:cs="Sylfaen"/>
+          <w:color w:val="1C1E21"/>
+          <w:sz w:val="23"/>
+          <w:szCs w:val="23"/>
+        </w:rPr>
+        <w:t>დაწერა</w:t>
+      </w:r>
+      <w:proofErr w:type="spellEnd"/>
+      <w:r>
+        <w:rPr>
+          <w:rFonts w:ascii="inherit" w:eastAsia="Times New Roman" w:hAnsi="inherit" w:cs="Segoe UI Historic"/>
+          <w:color w:val="1C1E21"/>
+          <w:sz w:val="23"/>
+          <w:szCs w:val="23"/>
+        </w:rPr>
+        <w:t xml:space="preserve"> </w:t>
+      </w:r>
+      <w:proofErr w:type="spellStart"/>
+      <w:r>
+        <w:rPr>
+          <w:rFonts w:ascii="Sylfaen" w:eastAsia="Times New Roman" w:hAnsi="Sylfaen" w:cs="Sylfaen"/>
+          <w:color w:val="1C1E21"/>
+          <w:sz w:val="23"/>
+          <w:szCs w:val="23"/>
+        </w:rPr>
+        <w:t>და</w:t>
+      </w:r>
+      <w:proofErr w:type="spellEnd"/>
+      <w:r>
+        <w:rPr>
+          <w:rFonts w:ascii="inherit" w:eastAsia="Times New Roman" w:hAnsi="inherit" w:cs="Segoe UI Historic"/>
+          <w:color w:val="1C1E21"/>
+          <w:sz w:val="23"/>
+          <w:szCs w:val="23"/>
+        </w:rPr>
+        <w:t xml:space="preserve"> </w:t>
+      </w:r>
+      <w:proofErr w:type="spellStart"/>
+      <w:r>
+        <w:rPr>
+          <w:rFonts w:ascii="Sylfaen" w:eastAsia="Times New Roman" w:hAnsi="Sylfaen" w:cs="Sylfaen"/>
+          <w:color w:val="1C1E21"/>
+          <w:sz w:val="23"/>
+          <w:szCs w:val="23"/>
+        </w:rPr>
+        <w:t>მეორე</w:t>
+      </w:r>
+      <w:proofErr w:type="spellEnd"/>
+      <w:r>
+        <w:rPr>
+          <w:rFonts w:ascii="inherit" w:eastAsia="Times New Roman" w:hAnsi="inherit" w:cs="Segoe UI Historic"/>
+          <w:color w:val="1C1E21"/>
+          <w:sz w:val="23"/>
+          <w:szCs w:val="23"/>
+        </w:rPr>
+        <w:t xml:space="preserve"> </w:t>
+      </w:r>
+      <w:proofErr w:type="spellStart"/>
+      <w:r>
+        <w:rPr>
+          <w:rFonts w:ascii="Sylfaen" w:eastAsia="Times New Roman" w:hAnsi="Sylfaen" w:cs="Sylfaen"/>
+          <w:color w:val="1C1E21"/>
+          <w:sz w:val="23"/>
+          <w:szCs w:val="23"/>
+        </w:rPr>
+        <w:t>დილისთვის</w:t>
+      </w:r>
+      <w:proofErr w:type="spellEnd"/>
+      <w:r>
+        <w:rPr>
+          <w:rFonts w:ascii="inherit" w:eastAsia="Times New Roman" w:hAnsi="inherit" w:cs="Segoe UI Historic"/>
+          <w:color w:val="1C1E21"/>
+          <w:sz w:val="23"/>
+          <w:szCs w:val="23"/>
+        </w:rPr>
+        <w:t xml:space="preserve"> </w:t>
+      </w:r>
+      <w:proofErr w:type="spellStart"/>
+      <w:r>
+        <w:rPr>
+          <w:rFonts w:ascii="Sylfaen" w:eastAsia="Times New Roman" w:hAnsi="Sylfaen" w:cs="Sylfaen"/>
+          <w:color w:val="1C1E21"/>
+          <w:sz w:val="23"/>
+          <w:szCs w:val="23"/>
+        </w:rPr>
+        <w:t>გასაგზავნად</w:t>
+      </w:r>
+      <w:proofErr w:type="spellEnd"/>
+      <w:r>
+        <w:rPr>
+          <w:rFonts w:ascii="inherit" w:eastAsia="Times New Roman" w:hAnsi="inherit" w:cs="Segoe UI Historic"/>
+          <w:color w:val="1C1E21"/>
+          <w:sz w:val="23"/>
+          <w:szCs w:val="23"/>
+        </w:rPr>
+        <w:t xml:space="preserve"> </w:t>
+      </w:r>
+      <w:proofErr w:type="spellStart"/>
+      <w:r>
+        <w:rPr>
+          <w:rFonts w:ascii="Sylfaen" w:eastAsia="Times New Roman" w:hAnsi="Sylfaen" w:cs="Sylfaen"/>
+          <w:color w:val="1C1E21"/>
+          <w:sz w:val="23"/>
+          <w:szCs w:val="23"/>
+        </w:rPr>
+        <w:t>მოამზადა</w:t>
+      </w:r>
+      <w:proofErr w:type="spellEnd"/>
+      <w:r>
+        <w:rPr>
+          <w:rFonts w:ascii="inherit" w:eastAsia="Times New Roman" w:hAnsi="inherit" w:cs="Segoe UI Historic"/>
+          <w:color w:val="1C1E21"/>
+          <w:sz w:val="23"/>
+          <w:szCs w:val="23"/>
+        </w:rPr>
+        <w:t xml:space="preserve">, </w:t>
+      </w:r>
+      <w:proofErr w:type="spellStart"/>
+      <w:r>
+        <w:rPr>
+          <w:rFonts w:ascii="Sylfaen" w:eastAsia="Times New Roman" w:hAnsi="Sylfaen" w:cs="Sylfaen"/>
+          <w:color w:val="1C1E21"/>
+          <w:sz w:val="23"/>
+          <w:szCs w:val="23"/>
+        </w:rPr>
+        <w:t>თუმცა</w:t>
+      </w:r>
+      <w:proofErr w:type="spellEnd"/>
+      <w:r>
+        <w:rPr>
+          <w:rFonts w:ascii="inherit" w:eastAsia="Times New Roman" w:hAnsi="inherit" w:cs="Segoe UI Historic"/>
+          <w:color w:val="1C1E21"/>
+          <w:sz w:val="23"/>
+          <w:szCs w:val="23"/>
+        </w:rPr>
+        <w:t xml:space="preserve"> </w:t>
+      </w:r>
+      <w:proofErr w:type="spellStart"/>
+      <w:r>
+        <w:rPr>
+          <w:rFonts w:ascii="Sylfaen" w:eastAsia="Times New Roman" w:hAnsi="Sylfaen" w:cs="Sylfaen"/>
+          <w:color w:val="1C1E21"/>
+          <w:sz w:val="23"/>
+          <w:szCs w:val="23"/>
+        </w:rPr>
+        <w:t>სამწუხაროდ</w:t>
+      </w:r>
+      <w:proofErr w:type="spellEnd"/>
+      <w:r>
+        <w:rPr>
+          <w:rFonts w:ascii="inherit" w:eastAsia="Times New Roman" w:hAnsi="inherit" w:cs="Segoe UI Historic"/>
+          <w:color w:val="1C1E21"/>
+          <w:sz w:val="23"/>
+          <w:szCs w:val="23"/>
+        </w:rPr>
+        <w:t xml:space="preserve"> </w:t>
+      </w:r>
+      <w:proofErr w:type="spellStart"/>
+      <w:r>
+        <w:rPr>
+          <w:rFonts w:ascii="Sylfaen" w:eastAsia="Times New Roman" w:hAnsi="Sylfaen" w:cs="Sylfaen"/>
+          <w:color w:val="1C1E21"/>
+          <w:sz w:val="23"/>
+          <w:szCs w:val="23"/>
+        </w:rPr>
+        <w:t>მის</w:t>
+      </w:r>
+      <w:proofErr w:type="spellEnd"/>
+      <w:r>
+        <w:rPr>
+          <w:rFonts w:ascii="inherit" w:eastAsia="Times New Roman" w:hAnsi="inherit" w:cs="Segoe UI Historic"/>
+          <w:color w:val="1C1E21"/>
+          <w:sz w:val="23"/>
+          <w:szCs w:val="23"/>
+        </w:rPr>
+        <w:t xml:space="preserve"> </w:t>
+      </w:r>
+      <w:proofErr w:type="spellStart"/>
+      <w:r>
+        <w:rPr>
+          <w:rFonts w:ascii="Sylfaen" w:eastAsia="Times New Roman" w:hAnsi="Sylfaen" w:cs="Sylfaen"/>
+          <w:color w:val="1C1E21"/>
+          <w:sz w:val="23"/>
+          <w:szCs w:val="23"/>
+        </w:rPr>
+        <w:t>სოფელში</w:t>
+      </w:r>
+      <w:proofErr w:type="spellEnd"/>
+      <w:r>
+        <w:rPr>
+          <w:rFonts w:ascii="inherit" w:eastAsia="Times New Roman" w:hAnsi="inherit" w:cs="Segoe UI Historic"/>
+          <w:color w:val="1C1E21"/>
+          <w:sz w:val="23"/>
+          <w:szCs w:val="23"/>
+        </w:rPr>
+        <w:t xml:space="preserve"> </w:t>
+      </w:r>
+      <w:proofErr w:type="spellStart"/>
+      <w:r>
+        <w:rPr>
+          <w:rFonts w:ascii="Sylfaen" w:eastAsia="Times New Roman" w:hAnsi="Sylfaen" w:cs="Sylfaen"/>
+          <w:color w:val="1C1E21"/>
+          <w:sz w:val="23"/>
+          <w:szCs w:val="23"/>
+        </w:rPr>
+        <w:t>ძალიან</w:t>
+      </w:r>
+      <w:proofErr w:type="spellEnd"/>
+      <w:r>
+        <w:rPr>
+          <w:rFonts w:ascii="inherit" w:eastAsia="Times New Roman" w:hAnsi="inherit" w:cs="Segoe UI Historic"/>
+          <w:color w:val="1C1E21"/>
+          <w:sz w:val="23"/>
+          <w:szCs w:val="23"/>
+        </w:rPr>
+        <w:t xml:space="preserve"> </w:t>
+      </w:r>
+      <w:proofErr w:type="spellStart"/>
+      <w:r>
+        <w:rPr>
+          <w:rFonts w:ascii="Sylfaen" w:eastAsia="Times New Roman" w:hAnsi="Sylfaen" w:cs="Sylfaen"/>
+          <w:color w:val="1C1E21"/>
+          <w:sz w:val="23"/>
+          <w:szCs w:val="23"/>
+        </w:rPr>
+        <w:t>დიდი</w:t>
+      </w:r>
+      <w:proofErr w:type="spellEnd"/>
+      <w:r>
+        <w:rPr>
+          <w:rFonts w:ascii="inherit" w:eastAsia="Times New Roman" w:hAnsi="inherit" w:cs="Segoe UI Historic"/>
+          <w:color w:val="1C1E21"/>
+          <w:sz w:val="23"/>
+          <w:szCs w:val="23"/>
+        </w:rPr>
+        <w:t xml:space="preserve"> </w:t>
+      </w:r>
+      <w:proofErr w:type="spellStart"/>
+      <w:r>
+        <w:rPr>
+          <w:rFonts w:ascii="Sylfaen" w:eastAsia="Times New Roman" w:hAnsi="Sylfaen" w:cs="Sylfaen"/>
+          <w:color w:val="1C1E21"/>
+          <w:sz w:val="23"/>
+          <w:szCs w:val="23"/>
+        </w:rPr>
+        <w:t>თოვლი</w:t>
+      </w:r>
+      <w:proofErr w:type="spellEnd"/>
+      <w:r>
+        <w:rPr>
+          <w:rFonts w:ascii="inherit" w:eastAsia="Times New Roman" w:hAnsi="inherit" w:cs="Segoe UI Historic"/>
+          <w:color w:val="1C1E21"/>
+          <w:sz w:val="23"/>
+          <w:szCs w:val="23"/>
+        </w:rPr>
+        <w:t xml:space="preserve"> </w:t>
+      </w:r>
+      <w:proofErr w:type="spellStart"/>
+      <w:r>
+        <w:rPr>
+          <w:rFonts w:ascii="Sylfaen" w:eastAsia="Times New Roman" w:hAnsi="Sylfaen" w:cs="Sylfaen"/>
+          <w:color w:val="1C1E21"/>
+          <w:sz w:val="23"/>
+          <w:szCs w:val="23"/>
+        </w:rPr>
+        <w:t>მოვიდა</w:t>
+      </w:r>
+      <w:proofErr w:type="spellEnd"/>
+      <w:r>
+        <w:rPr>
+          <w:rFonts w:ascii="inherit" w:eastAsia="Times New Roman" w:hAnsi="inherit" w:cs="Segoe UI Historic"/>
+          <w:color w:val="1C1E21"/>
+          <w:sz w:val="23"/>
+          <w:szCs w:val="23"/>
+        </w:rPr>
+        <w:t xml:space="preserve"> </w:t>
+      </w:r>
+      <w:proofErr w:type="spellStart"/>
+      <w:r>
+        <w:rPr>
+          <w:rFonts w:ascii="Sylfaen" w:eastAsia="Times New Roman" w:hAnsi="Sylfaen" w:cs="Sylfaen"/>
+          <w:color w:val="1C1E21"/>
+          <w:sz w:val="23"/>
+          <w:szCs w:val="23"/>
+        </w:rPr>
+        <w:t>და</w:t>
+      </w:r>
+      <w:proofErr w:type="spellEnd"/>
+      <w:r>
+        <w:rPr>
+          <w:rFonts w:ascii="inherit" w:eastAsia="Times New Roman" w:hAnsi="inherit" w:cs="Segoe UI Historic"/>
+          <w:color w:val="1C1E21"/>
+          <w:sz w:val="23"/>
+          <w:szCs w:val="23"/>
+        </w:rPr>
+        <w:t xml:space="preserve"> </w:t>
+      </w:r>
+      <w:proofErr w:type="spellStart"/>
+      <w:r>
+        <w:rPr>
+          <w:rFonts w:ascii="Sylfaen" w:eastAsia="Times New Roman" w:hAnsi="Sylfaen" w:cs="Sylfaen"/>
+          <w:color w:val="1C1E21"/>
+          <w:sz w:val="23"/>
+          <w:szCs w:val="23"/>
+        </w:rPr>
+        <w:t>ვეღარ</w:t>
+      </w:r>
+      <w:proofErr w:type="spellEnd"/>
+      <w:r>
+        <w:rPr>
+          <w:rFonts w:ascii="inherit" w:eastAsia="Times New Roman" w:hAnsi="inherit" w:cs="Segoe UI Historic"/>
+          <w:color w:val="1C1E21"/>
+          <w:sz w:val="23"/>
+          <w:szCs w:val="23"/>
+        </w:rPr>
+        <w:t xml:space="preserve"> </w:t>
+      </w:r>
+      <w:proofErr w:type="spellStart"/>
+      <w:r>
+        <w:rPr>
+          <w:rFonts w:ascii="Sylfaen" w:eastAsia="Times New Roman" w:hAnsi="Sylfaen" w:cs="Sylfaen"/>
+          <w:color w:val="1C1E21"/>
+          <w:sz w:val="23"/>
+          <w:szCs w:val="23"/>
+        </w:rPr>
+        <w:t>შეძლებს</w:t>
+      </w:r>
+      <w:proofErr w:type="spellEnd"/>
+      <w:r>
+        <w:rPr>
+          <w:rFonts w:ascii="inherit" w:eastAsia="Times New Roman" w:hAnsi="inherit" w:cs="Segoe UI Historic"/>
+          <w:color w:val="1C1E21"/>
+          <w:sz w:val="23"/>
+          <w:szCs w:val="23"/>
+        </w:rPr>
+        <w:t xml:space="preserve"> </w:t>
+      </w:r>
+      <w:proofErr w:type="spellStart"/>
+      <w:r>
+        <w:rPr>
+          <w:rFonts w:ascii="Sylfaen" w:eastAsia="Times New Roman" w:hAnsi="Sylfaen" w:cs="Sylfaen"/>
+          <w:color w:val="1C1E21"/>
+          <w:sz w:val="23"/>
+          <w:szCs w:val="23"/>
+        </w:rPr>
+        <w:t>ფოსტით</w:t>
+      </w:r>
+      <w:proofErr w:type="spellEnd"/>
+      <w:r>
+        <w:rPr>
+          <w:rFonts w:ascii="inherit" w:eastAsia="Times New Roman" w:hAnsi="inherit" w:cs="Segoe UI Historic"/>
+          <w:color w:val="1C1E21"/>
+          <w:sz w:val="23"/>
+          <w:szCs w:val="23"/>
+        </w:rPr>
+        <w:t xml:space="preserve"> </w:t>
+      </w:r>
+      <w:proofErr w:type="spellStart"/>
+      <w:r>
+        <w:rPr>
+          <w:rFonts w:ascii="Sylfaen" w:eastAsia="Times New Roman" w:hAnsi="Sylfaen" w:cs="Sylfaen"/>
+          <w:color w:val="1C1E21"/>
+          <w:sz w:val="23"/>
+          <w:szCs w:val="23"/>
+        </w:rPr>
+        <w:t>წერილის</w:t>
+      </w:r>
+      <w:proofErr w:type="spellEnd"/>
+      <w:r>
+        <w:rPr>
+          <w:rFonts w:ascii="inherit" w:eastAsia="Times New Roman" w:hAnsi="inherit" w:cs="Segoe UI Historic"/>
+          <w:color w:val="1C1E21"/>
+          <w:sz w:val="23"/>
+          <w:szCs w:val="23"/>
+        </w:rPr>
+        <w:t xml:space="preserve"> </w:t>
+      </w:r>
+      <w:proofErr w:type="spellStart"/>
+      <w:r>
+        <w:rPr>
+          <w:rFonts w:ascii="Sylfaen" w:eastAsia="Times New Roman" w:hAnsi="Sylfaen" w:cs="Sylfaen"/>
+          <w:color w:val="1C1E21"/>
+          <w:sz w:val="23"/>
+          <w:szCs w:val="23"/>
+        </w:rPr>
+        <w:t>გაგზავნას</w:t>
+      </w:r>
+      <w:proofErr w:type="spellEnd"/>
+      <w:r>
+        <w:rPr>
+          <w:rFonts w:ascii="inherit" w:eastAsia="Times New Roman" w:hAnsi="inherit" w:cs="Segoe UI Historic"/>
+          <w:color w:val="1C1E21"/>
+          <w:sz w:val="23"/>
+          <w:szCs w:val="23"/>
+        </w:rPr>
+        <w:t xml:space="preserve">. </w:t>
+      </w:r>
+      <w:proofErr w:type="spellStart"/>
+      <w:r>
+        <w:rPr>
+          <w:rFonts w:ascii="Sylfaen" w:eastAsia="Times New Roman" w:hAnsi="Sylfaen" w:cs="Sylfaen"/>
+          <w:color w:val="1C1E21"/>
+          <w:sz w:val="23"/>
+          <w:szCs w:val="23"/>
+        </w:rPr>
+        <w:t>მას</w:t>
+      </w:r>
+      <w:proofErr w:type="spellEnd"/>
+      <w:r>
+        <w:rPr>
+          <w:rFonts w:ascii="inherit" w:eastAsia="Times New Roman" w:hAnsi="inherit" w:cs="Segoe UI Historic"/>
+          <w:color w:val="1C1E21"/>
+          <w:sz w:val="23"/>
+          <w:szCs w:val="23"/>
+        </w:rPr>
+        <w:t xml:space="preserve"> </w:t>
+      </w:r>
+      <w:proofErr w:type="spellStart"/>
+      <w:r>
+        <w:rPr>
+          <w:rFonts w:ascii="Sylfaen" w:eastAsia="Times New Roman" w:hAnsi="Sylfaen" w:cs="Sylfaen"/>
+          <w:color w:val="1C1E21"/>
+          <w:sz w:val="23"/>
+          <w:szCs w:val="23"/>
+        </w:rPr>
+        <w:t>გაახსენდა</w:t>
+      </w:r>
+      <w:proofErr w:type="spellEnd"/>
+      <w:r>
+        <w:rPr>
+          <w:rFonts w:ascii="inherit" w:eastAsia="Times New Roman" w:hAnsi="inherit" w:cs="Segoe UI Historic"/>
+          <w:color w:val="1C1E21"/>
+          <w:sz w:val="23"/>
+          <w:szCs w:val="23"/>
+        </w:rPr>
+        <w:t xml:space="preserve">, </w:t>
+      </w:r>
+      <w:proofErr w:type="spellStart"/>
+      <w:r>
+        <w:rPr>
+          <w:rFonts w:ascii="Sylfaen" w:eastAsia="Times New Roman" w:hAnsi="Sylfaen" w:cs="Sylfaen"/>
+          <w:color w:val="1C1E21"/>
+          <w:sz w:val="23"/>
+          <w:szCs w:val="23"/>
+        </w:rPr>
+        <w:t>რომ</w:t>
+      </w:r>
+      <w:proofErr w:type="spellEnd"/>
+      <w:r>
+        <w:rPr>
+          <w:rFonts w:ascii="inherit" w:eastAsia="Times New Roman" w:hAnsi="inherit" w:cs="Segoe UI Historic"/>
+          <w:color w:val="1C1E21"/>
+          <w:sz w:val="23"/>
+          <w:szCs w:val="23"/>
+        </w:rPr>
+        <w:t xml:space="preserve"> </w:t>
+      </w:r>
+      <w:proofErr w:type="spellStart"/>
+      <w:r>
+        <w:rPr>
+          <w:rFonts w:ascii="Sylfaen" w:eastAsia="Times New Roman" w:hAnsi="Sylfaen" w:cs="Sylfaen"/>
+          <w:color w:val="1C1E21"/>
+          <w:sz w:val="23"/>
+          <w:szCs w:val="23"/>
+        </w:rPr>
+        <w:t>შეუძლია</w:t>
+      </w:r>
+      <w:proofErr w:type="spellEnd"/>
+      <w:r>
+        <w:rPr>
+          <w:rFonts w:ascii="inherit" w:eastAsia="Times New Roman" w:hAnsi="inherit" w:cs="Segoe UI Historic"/>
+          <w:color w:val="1C1E21"/>
+          <w:sz w:val="23"/>
+          <w:szCs w:val="23"/>
+        </w:rPr>
+        <w:t xml:space="preserve"> </w:t>
+      </w:r>
+      <w:proofErr w:type="spellStart"/>
+      <w:r>
+        <w:rPr>
+          <w:rFonts w:ascii="Sylfaen" w:eastAsia="Times New Roman" w:hAnsi="Sylfaen" w:cs="Sylfaen"/>
+          <w:color w:val="1C1E21"/>
+          <w:sz w:val="23"/>
+          <w:szCs w:val="23"/>
+        </w:rPr>
+        <w:t>თოვლის</w:t>
+      </w:r>
+      <w:proofErr w:type="spellEnd"/>
+      <w:r>
+        <w:rPr>
+          <w:rFonts w:ascii="inherit" w:eastAsia="Times New Roman" w:hAnsi="inherit" w:cs="Segoe UI Historic"/>
+          <w:color w:val="1C1E21"/>
+          <w:sz w:val="23"/>
+          <w:szCs w:val="23"/>
+        </w:rPr>
+        <w:t xml:space="preserve"> </w:t>
+      </w:r>
+      <w:proofErr w:type="spellStart"/>
+      <w:r>
+        <w:rPr>
+          <w:rFonts w:ascii="Sylfaen" w:eastAsia="Times New Roman" w:hAnsi="Sylfaen" w:cs="Sylfaen"/>
+          <w:color w:val="1C1E21"/>
+          <w:sz w:val="23"/>
+          <w:szCs w:val="23"/>
+        </w:rPr>
+        <w:t>ბაბუს</w:t>
+      </w:r>
+      <w:proofErr w:type="spellEnd"/>
+      <w:r>
+        <w:rPr>
+          <w:rFonts w:ascii="inherit" w:eastAsia="Times New Roman" w:hAnsi="inherit" w:cs="Segoe UI Historic"/>
+          <w:color w:val="1C1E21"/>
+          <w:sz w:val="23"/>
+          <w:szCs w:val="23"/>
+        </w:rPr>
+        <w:t xml:space="preserve"> </w:t>
+      </w:r>
+      <w:proofErr w:type="spellStart"/>
+      <w:r>
+        <w:rPr>
+          <w:rFonts w:ascii="Sylfaen" w:eastAsia="Times New Roman" w:hAnsi="Sylfaen" w:cs="Sylfaen"/>
+          <w:color w:val="1C1E21"/>
+          <w:sz w:val="23"/>
+          <w:szCs w:val="23"/>
+        </w:rPr>
+        <w:t>მეილით</w:t>
+      </w:r>
+      <w:proofErr w:type="spellEnd"/>
+      <w:r>
+        <w:rPr>
+          <w:rFonts w:ascii="inherit" w:eastAsia="Times New Roman" w:hAnsi="inherit" w:cs="Segoe UI Historic"/>
+          <w:color w:val="1C1E21"/>
+          <w:sz w:val="23"/>
+          <w:szCs w:val="23"/>
+        </w:rPr>
+        <w:t xml:space="preserve"> </w:t>
+      </w:r>
+      <w:proofErr w:type="spellStart"/>
+      <w:r>
+        <w:rPr>
+          <w:rFonts w:ascii="Sylfaen" w:eastAsia="Times New Roman" w:hAnsi="Sylfaen" w:cs="Sylfaen"/>
+          <w:color w:val="1C1E21"/>
+          <w:sz w:val="23"/>
+          <w:szCs w:val="23"/>
+        </w:rPr>
+        <w:t>მიწეროს</w:t>
+      </w:r>
+      <w:proofErr w:type="spellEnd"/>
+      <w:r>
+        <w:rPr>
+          <w:rFonts w:ascii="inherit" w:eastAsia="Times New Roman" w:hAnsi="inherit" w:cs="Segoe UI Historic"/>
+          <w:color w:val="1C1E21"/>
+          <w:sz w:val="23"/>
+          <w:szCs w:val="23"/>
+        </w:rPr>
+        <w:t xml:space="preserve"> </w:t>
+      </w:r>
+      <w:r>
+        <w:rPr>
+          <w:rFonts w:ascii="Sylfaen" w:eastAsia="Times New Roman" w:hAnsi="Sylfaen" w:cs="Sylfaen"/>
+          <w:color w:val="1C1E21"/>
+          <w:sz w:val="23"/>
+          <w:szCs w:val="23"/>
+        </w:rPr>
+        <w:t>თოვლისბაბუ</w:t>
+      </w:r>
+      <w:r>
+        <w:rPr>
+          <w:rFonts w:ascii="inherit" w:eastAsia="Times New Roman" w:hAnsi="inherit" w:cs="Segoe UI Historic"/>
+          <w:color w:val="1C1E21"/>
+          <w:sz w:val="23"/>
+          <w:szCs w:val="23"/>
+        </w:rPr>
+        <w:t>@</w:t>
+      </w:r>
+      <w:r>
+        <w:rPr>
+          <w:rFonts w:ascii="inherit" w:eastAsia="Times New Roman" w:hAnsi="inherit" w:cs="Segoe UI Historic"/>
+          <w:color w:val="1C1E21"/>
+          <w:sz w:val="23"/>
+          <w:szCs w:val="23"/>
+        </w:rPr>
+        <w:t>freeuni.edu.ge</w:t>
+      </w:r>
+      <w:r>
+        <w:rPr>
+          <w:rFonts w:ascii="inherit" w:eastAsia="Times New Roman" w:hAnsi="inherit" w:cs="Segoe UI Historic"/>
+          <w:color w:val="1C1E21"/>
+          <w:sz w:val="23"/>
+          <w:szCs w:val="23"/>
+        </w:rPr>
+        <w:t>-</w:t>
+      </w:r>
+      <w:proofErr w:type="spellStart"/>
+      <w:r>
+        <w:rPr>
+          <w:rFonts w:ascii="Sylfaen" w:eastAsia="Times New Roman" w:hAnsi="Sylfaen" w:cs="Sylfaen"/>
+          <w:color w:val="1C1E21"/>
+          <w:sz w:val="23"/>
+          <w:szCs w:val="23"/>
+        </w:rPr>
+        <w:t>ზე</w:t>
+      </w:r>
+      <w:proofErr w:type="spellEnd"/>
+      <w:r>
+        <w:rPr>
+          <w:rFonts w:ascii="inherit" w:eastAsia="Times New Roman" w:hAnsi="inherit" w:cs="Segoe UI Historic"/>
+          <w:color w:val="1C1E21"/>
+          <w:sz w:val="23"/>
+          <w:szCs w:val="23"/>
+        </w:rPr>
+        <w:t xml:space="preserve">, </w:t>
+      </w:r>
+      <w:proofErr w:type="spellStart"/>
+      <w:r>
+        <w:rPr>
+          <w:rFonts w:ascii="Sylfaen" w:eastAsia="Times New Roman" w:hAnsi="Sylfaen" w:cs="Sylfaen"/>
+          <w:color w:val="1C1E21"/>
+          <w:sz w:val="23"/>
+          <w:szCs w:val="23"/>
+        </w:rPr>
+        <w:t>თუმცა</w:t>
+      </w:r>
+      <w:proofErr w:type="spellEnd"/>
+      <w:r>
+        <w:rPr>
+          <w:rFonts w:ascii="inherit" w:eastAsia="Times New Roman" w:hAnsi="inherit" w:cs="Segoe UI Historic"/>
+          <w:color w:val="1C1E21"/>
+          <w:sz w:val="23"/>
+          <w:szCs w:val="23"/>
+        </w:rPr>
+        <w:t xml:space="preserve"> </w:t>
+      </w:r>
+      <w:proofErr w:type="spellStart"/>
+      <w:r>
+        <w:rPr>
+          <w:rFonts w:ascii="Sylfaen" w:eastAsia="Times New Roman" w:hAnsi="Sylfaen" w:cs="Sylfaen"/>
+          <w:color w:val="1C1E21"/>
+          <w:sz w:val="23"/>
+          <w:szCs w:val="23"/>
+        </w:rPr>
+        <w:t>საკუთარი</w:t>
+      </w:r>
+      <w:proofErr w:type="spellEnd"/>
+      <w:r>
+        <w:rPr>
+          <w:rFonts w:ascii="inherit" w:eastAsia="Times New Roman" w:hAnsi="inherit" w:cs="Segoe UI Historic"/>
+          <w:color w:val="1C1E21"/>
+          <w:sz w:val="23"/>
+          <w:szCs w:val="23"/>
+        </w:rPr>
+        <w:t xml:space="preserve"> </w:t>
+      </w:r>
+      <w:proofErr w:type="spellStart"/>
+      <w:r>
+        <w:rPr>
+          <w:rFonts w:ascii="Sylfaen" w:eastAsia="Times New Roman" w:hAnsi="Sylfaen" w:cs="Sylfaen"/>
+          <w:color w:val="1C1E21"/>
+          <w:sz w:val="23"/>
+          <w:szCs w:val="23"/>
+        </w:rPr>
+        <w:t>მეილის</w:t>
+      </w:r>
+      <w:proofErr w:type="spellEnd"/>
+      <w:r>
+        <w:rPr>
+          <w:rFonts w:ascii="inherit" w:eastAsia="Times New Roman" w:hAnsi="inherit" w:cs="Segoe UI Historic"/>
+          <w:color w:val="1C1E21"/>
+          <w:sz w:val="23"/>
+          <w:szCs w:val="23"/>
+        </w:rPr>
+        <w:t xml:space="preserve"> </w:t>
+      </w:r>
+      <w:proofErr w:type="spellStart"/>
+      <w:r>
+        <w:rPr>
+          <w:rFonts w:ascii="Sylfaen" w:eastAsia="Times New Roman" w:hAnsi="Sylfaen" w:cs="Sylfaen"/>
+          <w:color w:val="1C1E21"/>
+          <w:sz w:val="23"/>
+          <w:szCs w:val="23"/>
+        </w:rPr>
+        <w:t>პაროლი</w:t>
+      </w:r>
+      <w:proofErr w:type="spellEnd"/>
+      <w:r>
+        <w:rPr>
+          <w:rFonts w:ascii="inherit" w:eastAsia="Times New Roman" w:hAnsi="inherit" w:cs="Segoe UI Historic"/>
+          <w:color w:val="1C1E21"/>
+          <w:sz w:val="23"/>
+          <w:szCs w:val="23"/>
+        </w:rPr>
+        <w:t xml:space="preserve"> </w:t>
+      </w:r>
+      <w:proofErr w:type="spellStart"/>
+      <w:r>
+        <w:rPr>
+          <w:rFonts w:ascii="Sylfaen" w:eastAsia="Times New Roman" w:hAnsi="Sylfaen" w:cs="Sylfaen"/>
+          <w:color w:val="1C1E21"/>
+          <w:sz w:val="23"/>
+          <w:szCs w:val="23"/>
+        </w:rPr>
+        <w:t>არ</w:t>
+      </w:r>
+      <w:proofErr w:type="spellEnd"/>
+      <w:r>
+        <w:rPr>
+          <w:rFonts w:ascii="inherit" w:eastAsia="Times New Roman" w:hAnsi="inherit" w:cs="Segoe UI Historic"/>
+          <w:color w:val="1C1E21"/>
+          <w:sz w:val="23"/>
+          <w:szCs w:val="23"/>
+        </w:rPr>
+        <w:t xml:space="preserve"> </w:t>
+      </w:r>
+      <w:proofErr w:type="spellStart"/>
+      <w:r>
+        <w:rPr>
+          <w:rFonts w:ascii="Sylfaen" w:eastAsia="Times New Roman" w:hAnsi="Sylfaen" w:cs="Sylfaen"/>
+          <w:color w:val="1C1E21"/>
+          <w:sz w:val="23"/>
+          <w:szCs w:val="23"/>
+        </w:rPr>
+        <w:t>ახსოვს</w:t>
+      </w:r>
+      <w:proofErr w:type="spellEnd"/>
+      <w:r>
+        <w:rPr>
+          <w:rFonts w:ascii="inherit" w:eastAsia="Times New Roman" w:hAnsi="inherit" w:cs="Segoe UI Historic"/>
+          <w:color w:val="1C1E21"/>
+          <w:sz w:val="23"/>
+          <w:szCs w:val="23"/>
+        </w:rPr>
+        <w:t xml:space="preserve">. </w:t>
+      </w:r>
+      <w:proofErr w:type="spellStart"/>
+      <w:r>
+        <w:rPr>
+          <w:rFonts w:ascii="Sylfaen" w:eastAsia="Times New Roman" w:hAnsi="Sylfaen" w:cs="Sylfaen"/>
+          <w:color w:val="1C1E21"/>
+          <w:sz w:val="23"/>
+          <w:szCs w:val="23"/>
+        </w:rPr>
+        <w:t>პაროლის</w:t>
+      </w:r>
+      <w:proofErr w:type="spellEnd"/>
+      <w:r>
+        <w:rPr>
+          <w:rFonts w:ascii="inherit" w:eastAsia="Times New Roman" w:hAnsi="inherit" w:cs="Segoe UI Historic"/>
+          <w:color w:val="1C1E21"/>
+          <w:sz w:val="23"/>
+          <w:szCs w:val="23"/>
+        </w:rPr>
+        <w:t xml:space="preserve"> </w:t>
+      </w:r>
+      <w:proofErr w:type="spellStart"/>
+      <w:r>
+        <w:rPr>
+          <w:rFonts w:ascii="Sylfaen" w:eastAsia="Times New Roman" w:hAnsi="Sylfaen" w:cs="Sylfaen"/>
+          <w:color w:val="1C1E21"/>
+          <w:sz w:val="23"/>
+          <w:szCs w:val="23"/>
+        </w:rPr>
+        <w:t>აღსადგენად</w:t>
+      </w:r>
+      <w:proofErr w:type="spellEnd"/>
+      <w:r>
+        <w:rPr>
+          <w:rFonts w:ascii="inherit" w:eastAsia="Times New Roman" w:hAnsi="inherit" w:cs="Segoe UI Historic"/>
+          <w:color w:val="1C1E21"/>
+          <w:sz w:val="23"/>
+          <w:szCs w:val="23"/>
+        </w:rPr>
+        <w:t xml:space="preserve"> </w:t>
+      </w:r>
+      <w:proofErr w:type="spellStart"/>
+      <w:r>
+        <w:rPr>
+          <w:rFonts w:ascii="Sylfaen" w:eastAsia="Times New Roman" w:hAnsi="Sylfaen" w:cs="Sylfaen"/>
+          <w:color w:val="1C1E21"/>
+          <w:sz w:val="23"/>
+          <w:szCs w:val="23"/>
+        </w:rPr>
+        <w:t>მას</w:t>
+      </w:r>
+      <w:proofErr w:type="spellEnd"/>
+      <w:r>
+        <w:rPr>
+          <w:rFonts w:ascii="inherit" w:eastAsia="Times New Roman" w:hAnsi="inherit" w:cs="Segoe UI Historic"/>
+          <w:color w:val="1C1E21"/>
+          <w:sz w:val="23"/>
+          <w:szCs w:val="23"/>
+        </w:rPr>
+        <w:t xml:space="preserve"> </w:t>
+      </w:r>
+      <w:proofErr w:type="spellStart"/>
+      <w:r>
+        <w:rPr>
+          <w:rFonts w:ascii="Sylfaen" w:eastAsia="Times New Roman" w:hAnsi="Sylfaen" w:cs="Sylfaen"/>
+          <w:color w:val="1C1E21"/>
+          <w:sz w:val="23"/>
+          <w:szCs w:val="23"/>
+        </w:rPr>
+        <w:t>სისტემაში</w:t>
+      </w:r>
+      <w:proofErr w:type="spellEnd"/>
+      <w:r>
+        <w:rPr>
+          <w:rFonts w:ascii="inherit" w:eastAsia="Times New Roman" w:hAnsi="inherit" w:cs="Segoe UI Historic"/>
+          <w:color w:val="1C1E21"/>
+          <w:sz w:val="23"/>
+          <w:szCs w:val="23"/>
+        </w:rPr>
+        <w:t xml:space="preserve"> </w:t>
+      </w:r>
+      <w:proofErr w:type="spellStart"/>
+      <w:r>
+        <w:rPr>
+          <w:rFonts w:ascii="Sylfaen" w:eastAsia="Times New Roman" w:hAnsi="Sylfaen" w:cs="Sylfaen"/>
+          <w:color w:val="1C1E21"/>
+          <w:sz w:val="23"/>
+          <w:szCs w:val="23"/>
+        </w:rPr>
+        <w:t>ქონდა</w:t>
+      </w:r>
+      <w:proofErr w:type="spellEnd"/>
+      <w:r>
+        <w:rPr>
+          <w:rFonts w:ascii="inherit" w:eastAsia="Times New Roman" w:hAnsi="inherit" w:cs="Segoe UI Historic"/>
+          <w:color w:val="1C1E21"/>
+          <w:sz w:val="23"/>
+          <w:szCs w:val="23"/>
+        </w:rPr>
+        <w:t xml:space="preserve"> </w:t>
+      </w:r>
+      <w:proofErr w:type="spellStart"/>
+      <w:r>
+        <w:rPr>
+          <w:rFonts w:ascii="Sylfaen" w:eastAsia="Times New Roman" w:hAnsi="Sylfaen" w:cs="Sylfaen"/>
+          <w:color w:val="1C1E21"/>
+          <w:sz w:val="23"/>
+          <w:szCs w:val="23"/>
+        </w:rPr>
+        <w:t>შენახული</w:t>
+      </w:r>
+      <w:proofErr w:type="spellEnd"/>
+      <w:r>
+        <w:rPr>
+          <w:rFonts w:ascii="Sylfaen" w:eastAsia="Times New Roman" w:hAnsi="Sylfaen" w:cs="Sylfaen"/>
+          <w:color w:val="1C1E21"/>
+          <w:sz w:val="23"/>
+          <w:szCs w:val="23"/>
           <w:lang w:val="ka-GE"/>
         </w:rPr>
-        <w:t xml:space="preserve">პატარა მარიამს </w:t>
-      </w:r>
-      <w:proofErr w:type="spellStart"/>
-      <w:r>
-        <w:t>ძალიან</w:t>
-      </w:r>
-      <w:proofErr w:type="spellEnd"/>
-      <w:r>
-        <w:t xml:space="preserve"> </w:t>
-      </w:r>
-      <w:proofErr w:type="spellStart"/>
-      <w:r>
-        <w:t>უყვარს</w:t>
-      </w:r>
-      <w:proofErr w:type="spellEnd"/>
-      <w:r>
-        <w:t xml:space="preserve"> </w:t>
-      </w:r>
-      <w:proofErr w:type="spellStart"/>
-      <w:r>
-        <w:t>ახალი</w:t>
-      </w:r>
-      <w:proofErr w:type="spellEnd"/>
-      <w:r>
-        <w:t xml:space="preserve"> </w:t>
-      </w:r>
-      <w:proofErr w:type="spellStart"/>
-      <w:r>
-        <w:t>წელი</w:t>
-      </w:r>
-      <w:proofErr w:type="spellEnd"/>
-      <w:r>
-        <w:t xml:space="preserve"> </w:t>
-      </w:r>
-      <w:r>
-        <w:rPr>
+        <w:t xml:space="preserve"> ერთი დიდი სიტყვა</w:t>
+      </w:r>
+      <w:r>
+        <w:rPr>
+          <w:rFonts w:ascii="Sylfaen" w:eastAsia="Times New Roman" w:hAnsi="Sylfaen" w:cs="Sylfaen"/>
+          <w:color w:val="1C1E21"/>
+          <w:sz w:val="23"/>
+          <w:szCs w:val="23"/>
           <w:lang w:val="ka-GE"/>
         </w:rPr>
-        <w:t>და უხარია საჩუქრების მიღება</w:t>
-      </w:r>
-      <w:r>
-        <w:t xml:space="preserve">, </w:t>
-      </w:r>
-      <w:proofErr w:type="spellStart"/>
-      <w:r>
-        <w:t>მაგრამ</w:t>
-      </w:r>
-      <w:proofErr w:type="spellEnd"/>
-      <w:r>
-        <w:t xml:space="preserve"> </w:t>
-      </w:r>
-      <w:proofErr w:type="spellStart"/>
-      <w:r>
-        <w:t>წელს</w:t>
-      </w:r>
-      <w:proofErr w:type="spellEnd"/>
-      <w:r>
-        <w:t xml:space="preserve"> </w:t>
-      </w:r>
-      <w:proofErr w:type="spellStart"/>
-      <w:r>
-        <w:t>სანტა</w:t>
-      </w:r>
-      <w:proofErr w:type="spellEnd"/>
-      <w:r>
-        <w:rPr>
+        <w:t xml:space="preserve"> </w:t>
+      </w:r>
+      <w:r>
+        <w:rPr>
+          <w:rFonts w:ascii="Sylfaen" w:eastAsia="Times New Roman" w:hAnsi="Sylfaen" w:cs="Sylfaen"/>
+          <w:color w:val="1C1E21"/>
+          <w:sz w:val="23"/>
+          <w:szCs w:val="23"/>
+        </w:rPr>
+        <w:t>S</w:t>
+      </w:r>
+      <w:r>
+        <w:rPr>
+          <w:rFonts w:ascii="Sylfaen" w:eastAsia="Times New Roman" w:hAnsi="Sylfaen" w:cs="Sylfaen"/>
+          <w:color w:val="1C1E21"/>
+          <w:sz w:val="23"/>
+          <w:szCs w:val="23"/>
           <w:lang w:val="ka-GE"/>
         </w:rPr>
-        <w:t xml:space="preserve"> ვერ ახერხებს მოსვლას</w:t>
-      </w:r>
-      <w:r>
-        <w:t xml:space="preserve"> </w:t>
-      </w:r>
-      <w:proofErr w:type="spellStart"/>
-      <w:r>
-        <w:t>პანდემი</w:t>
-      </w:r>
-      <w:proofErr w:type="spellEnd"/>
-      <w:r>
-        <w:rPr>
+        <w:t xml:space="preserve">, რომელიც შედგებოდა გიორგის სამეგობროს სახელებისგან. ამ სიტყვაში შეიძლება ყველა მეგობრის სახელი არც იყოს, ხოლო ზოგიერთი სახელი შეიძლება გამეორდეს. მაგრამ ეს სიტყვა შეიძლება დაზიანებული </w:t>
+      </w:r>
+      <w:r>
+        <w:rPr>
+          <w:rFonts w:ascii="Sylfaen" w:eastAsia="Times New Roman" w:hAnsi="Sylfaen" w:cs="Sylfaen"/>
+          <w:color w:val="1C1E21"/>
+          <w:sz w:val="23"/>
+          <w:szCs w:val="23"/>
           <w:lang w:val="ka-GE"/>
         </w:rPr>
-        <w:t>ის</w:t>
-      </w:r>
-      <w:r>
-        <w:t xml:space="preserve"> </w:t>
-      </w:r>
-      <w:r>
-        <w:rPr>
-          <w:lang w:val="ka-GE"/>
-        </w:rPr>
-        <w:t xml:space="preserve">გამო </w:t>
-      </w:r>
-      <w:proofErr w:type="spellStart"/>
-      <w:r>
-        <w:t>და</w:t>
-      </w:r>
-      <w:proofErr w:type="spellEnd"/>
-      <w:r>
-        <w:t xml:space="preserve"> </w:t>
-      </w:r>
-      <w:r>
-        <w:rPr>
-          <w:lang w:val="ka-GE"/>
-        </w:rPr>
-        <w:t>მარიამ</w:t>
-      </w:r>
-      <w:r>
-        <w:rPr>
-          <w:lang w:val="ka-GE"/>
-        </w:rPr>
-        <w:t xml:space="preserve">ი ამ ფაქტმა </w:t>
-      </w:r>
-      <w:proofErr w:type="spellStart"/>
-      <w:r>
-        <w:t>ძალიან</w:t>
-      </w:r>
-      <w:proofErr w:type="spellEnd"/>
-      <w:r>
-        <w:t xml:space="preserve"> </w:t>
-      </w:r>
-      <w:r>
-        <w:rPr>
-          <w:lang w:val="ka-GE"/>
-        </w:rPr>
-        <w:t xml:space="preserve">აწყინა. </w:t>
-      </w:r>
-      <w:r>
-        <w:rPr>
-          <w:lang w:val="ka-GE"/>
-        </w:rPr>
-        <w:t>სანტა</w:t>
-      </w:r>
-      <w:r>
-        <w:rPr>
-          <w:lang w:val="ka-GE"/>
-        </w:rPr>
-        <w:t>მ</w:t>
-      </w:r>
-      <w:r>
-        <w:rPr>
-          <w:lang w:val="ka-GE"/>
-        </w:rPr>
-        <w:t xml:space="preserve"> </w:t>
-      </w:r>
-      <w:r>
-        <w:rPr>
-          <w:lang w:val="ka-GE"/>
-        </w:rPr>
-        <w:t xml:space="preserve">კი გადაწყვიტა სიურპრიზი გაეკეთებინა და გლოვოს გაატანა საჩუქრები და </w:t>
-      </w:r>
-      <w:r>
-        <w:rPr>
-          <w:lang w:val="ka-GE"/>
-        </w:rPr>
-        <w:t xml:space="preserve">ასევე </w:t>
-      </w:r>
-      <w:r>
-        <w:rPr>
-          <w:lang w:val="ka-GE"/>
-        </w:rPr>
-        <w:t>ამ ყუთს გადაბმულად დააწერა მარიამის იმ მეგობრების სახელები</w:t>
-      </w:r>
-      <w:r>
-        <w:rPr>
-          <w:lang w:val="ka-GE"/>
-        </w:rPr>
-        <w:t>,</w:t>
-      </w:r>
-      <w:r>
-        <w:rPr>
-          <w:lang w:val="ka-GE"/>
-        </w:rPr>
-        <w:t xml:space="preserve"> რომლებსაც </w:t>
-      </w:r>
-      <w:r>
-        <w:rPr>
-          <w:lang w:val="ka-GE"/>
-        </w:rPr>
-        <w:t>მარიამი</w:t>
-      </w:r>
-      <w:r>
-        <w:rPr>
-          <w:lang w:val="ka-GE"/>
-        </w:rPr>
-        <w:t xml:space="preserve"> </w:t>
-      </w:r>
-      <w:r>
-        <w:rPr>
-          <w:lang w:val="ka-GE"/>
-        </w:rPr>
-        <w:t>განსაკუთრებით უყვართ</w:t>
-      </w:r>
-      <w:r>
-        <w:rPr>
-          <w:lang w:val="ka-GE"/>
-        </w:rPr>
-        <w:t>.</w:t>
-      </w:r>
-      <w:r>
-        <w:rPr>
-          <w:lang w:val="ka-GE"/>
-        </w:rPr>
-        <w:t xml:space="preserve"> </w:t>
-      </w:r>
-      <w:r>
-        <w:rPr>
-          <w:lang w:val="ka-GE"/>
-        </w:rPr>
-        <w:t xml:space="preserve">მაგრამ ასაკის გამო, სანტას შეიძლება ერთი სახელი რამდენიმე ჯერ დაეწერა ან ზოგი სახელი არასწორად. </w:t>
-      </w:r>
-    </w:p>
-    <w:p>
-      <w:r>
-        <w:rPr>
-          <w:lang w:val="ka-GE"/>
-        </w:rPr>
-        <w:t xml:space="preserve">მარიამს ძალიან გაუხარდა როცა მიიღო საჩუქრების დიდი ყუთი და მან ასევე შეამჩნია </w:t>
-      </w:r>
-      <w:r>
-        <w:rPr>
-          <w:lang w:val="ka-GE"/>
-        </w:rPr>
-        <w:t xml:space="preserve">ყუთზე დაწერილი </w:t>
-      </w:r>
-      <w:r>
-        <w:rPr>
-          <w:lang w:val="ka-GE"/>
-        </w:rPr>
-        <w:t xml:space="preserve">გრძელი </w:t>
-      </w:r>
-      <w:r>
-        <w:rPr>
-          <w:lang w:val="ka-GE"/>
-        </w:rPr>
-        <w:t xml:space="preserve"> სიტყვა. </w:t>
-      </w:r>
-      <w:r>
-        <w:rPr>
-          <w:lang w:val="ka-GE"/>
-        </w:rPr>
-        <w:t xml:space="preserve">მას აინტერესებს შეუძლია თუ არა ამ </w:t>
-      </w:r>
-      <w:r>
-        <w:rPr>
-          <w:lang w:val="ka-GE"/>
-        </w:rPr>
-        <w:t>გრძელი</w:t>
-      </w:r>
-      <w:r>
-        <w:rPr>
-          <w:lang w:val="ka-GE"/>
-        </w:rPr>
-        <w:t xml:space="preserve"> სიტყვის ისეთ სახელებად გაყოფა, რომლებიც მარიამს ჰყავს სამეგობროში.</w:t>
-      </w:r>
-      <w:r>
-        <w:tab/>
-      </w:r>
+        <w:t>იყოს, რადგან სოფელში შედარებით ცუდი ინტერნეტია. გიორგის ამოცანაა დაადგინოს იყოფა თუ არა ეს გრძელი სიტყვა მის სამეგობროში არსებულ სახელებად.</w:t>
+      </w:r>
+    </w:p>
+    <w:p>
       <w:r>
         <w:tab/>
       </w:r>
@@ -459,7 +1505,7 @@
           <w:szCs w:val="21"/>
           <w:bdr w:val="none" w:sz="0" w:space="0" w:color="auto" w:frame="1"/>
         </w:rPr>
-        <w:t>n</w:t>
+        <w:t>N</w:t>
       </w:r>
       <w:r>
         <w:rPr>
@@ -473,7 +1519,35 @@
           <w:bdr w:val="none" w:sz="0" w:space="0" w:color="auto" w:frame="1"/>
           <w:lang w:val="ka-GE"/>
         </w:rPr>
-        <w:t>-ს, მარიამის სამეგობროს სახელების რაოდენობა</w:t>
+        <w:t xml:space="preserve">-ს, </w:t>
+      </w:r>
+      <w:r>
+        <w:rPr>
+          <w:rStyle w:val="Strong"/>
+          <w:rFonts w:asciiTheme="minorHAnsi" w:hAnsiTheme="minorHAnsi" w:cs="Arial"/>
+          <w:b w:val="0"/>
+          <w:bCs w:val="0"/>
+          <w:color w:val="0E141E"/>
+          <w:sz w:val="21"/>
+          <w:szCs w:val="21"/>
+          <w:bdr w:val="none" w:sz="0" w:space="0" w:color="auto" w:frame="1"/>
+          <w:lang w:val="ka-GE"/>
+        </w:rPr>
+        <w:t>გიორგის</w:t>
+      </w:r>
+      <w:r>
+        <w:rPr>
+          <w:rStyle w:val="Strong"/>
+          <w:rFonts w:asciiTheme="minorHAnsi" w:hAnsiTheme="minorHAnsi" w:cs="Arial"/>
+          <w:b w:val="0"/>
+          <w:bCs w:val="0"/>
+          <w:color w:val="0E141E"/>
+          <w:sz w:val="21"/>
+          <w:szCs w:val="21"/>
+          <w:bdr w:val="none" w:sz="0" w:space="0" w:color="auto" w:frame="1"/>
+          <w:lang w:val="ka-GE"/>
+        </w:rPr>
+        <w:t xml:space="preserve"> სამეგობროს სახელების რაოდენობა</w:t>
       </w:r>
     </w:p>
     <w:p>
@@ -566,7 +1640,63 @@
           <w:bdr w:val="none" w:sz="0" w:space="0" w:color="auto" w:frame="1"/>
           <w:lang w:val="ka-GE"/>
         </w:rPr>
-        <w:t>ბოლო სტრიქონი შეიცავს კონკატირებულ სიტყვას, რომლის გახლეჩვას შეეცდება მარიამი.</w:t>
+        <w:t xml:space="preserve">ბოლო სტრიქონი შეიცავს </w:t>
+      </w:r>
+      <w:r>
+        <w:rPr>
+          <w:rStyle w:val="Strong"/>
+          <w:rFonts w:asciiTheme="minorHAnsi" w:hAnsiTheme="minorHAnsi" w:cs="Arial"/>
+          <w:b w:val="0"/>
+          <w:bCs w:val="0"/>
+          <w:color w:val="0E141E"/>
+          <w:sz w:val="21"/>
+          <w:szCs w:val="21"/>
+          <w:bdr w:val="none" w:sz="0" w:space="0" w:color="auto" w:frame="1"/>
+          <w:lang w:val="ka-GE"/>
+        </w:rPr>
+        <w:t>ერთ დიდ</w:t>
+      </w:r>
+      <w:r>
+        <w:rPr>
+          <w:rStyle w:val="Strong"/>
+          <w:rFonts w:asciiTheme="minorHAnsi" w:hAnsiTheme="minorHAnsi" w:cs="Arial"/>
+          <w:b w:val="0"/>
+          <w:bCs w:val="0"/>
+          <w:color w:val="0E141E"/>
+          <w:sz w:val="21"/>
+          <w:szCs w:val="21"/>
+          <w:bdr w:val="none" w:sz="0" w:space="0" w:color="auto" w:frame="1"/>
+          <w:lang w:val="ka-GE"/>
+        </w:rPr>
+        <w:t xml:space="preserve"> სიტყვას, რომლის გახლეჩვას შეეცდება </w:t>
+      </w:r>
+      <w:r>
+        <w:rPr>
+          <w:rStyle w:val="Strong"/>
+          <w:rFonts w:asciiTheme="minorHAnsi" w:hAnsiTheme="minorHAnsi" w:cs="Arial"/>
+          <w:b w:val="0"/>
+          <w:bCs w:val="0"/>
+          <w:color w:val="0E141E"/>
+          <w:sz w:val="21"/>
+          <w:szCs w:val="21"/>
+          <w:bdr w:val="none" w:sz="0" w:space="0" w:color="auto" w:frame="1"/>
+          <w:lang w:val="ka-GE"/>
+        </w:rPr>
+        <w:t>გიორგი</w:t>
+      </w:r>
+      <w:r>
+        <w:rPr>
+          <w:rStyle w:val="Strong"/>
+          <w:rFonts w:asciiTheme="minorHAnsi" w:hAnsiTheme="minorHAnsi" w:cs="Arial"/>
+          <w:b w:val="0"/>
+          <w:bCs w:val="0"/>
+          <w:color w:val="0E141E"/>
+          <w:sz w:val="21"/>
+          <w:szCs w:val="21"/>
+          <w:bdr w:val="none" w:sz="0" w:space="0" w:color="auto" w:frame="1"/>
+          <w:lang w:val="ka-GE"/>
+        </w:rPr>
+        <w:t>.</w:t>
       </w:r>
     </w:p>
     <w:p>
@@ -636,10 +1766,32 @@
         <w:t xml:space="preserve">* 1 ≤ </w:t>
       </w:r>
       <w:r>
+        <w:t>N</w:t>
+      </w:r>
+      <w:r>
+        <w:t xml:space="preserve">≤ </w:t>
+      </w:r>
+      <w:r>
         <w:rPr>
           <w:lang w:val="ka-GE"/>
         </w:rPr>
-        <w:t>მეგობრების რაოდენობა</w:t>
+        <w:t>200</w:t>
+      </w:r>
+    </w:p>
+    <w:p>
+      <w:pPr>
+        <w:rPr>
+          <w:lang w:val="ka-GE"/>
+        </w:rPr>
+      </w:pPr>
+      <w:r>
+        <w:t xml:space="preserve">* </w:t>
+      </w:r>
+      <w:r>
+        <w:rPr>
+          <w:lang w:val="ka-GE"/>
+        </w:rPr>
+        <w:t>1</w:t>
       </w:r>
       <w:r>
         <w:t xml:space="preserve"> ≤ </w:t>
@@ -648,58 +1800,36 @@
         <w:rPr>
           <w:lang w:val="ka-GE"/>
         </w:rPr>
-        <w:t>200</w:t>
-      </w:r>
-    </w:p>
-    <w:p>
-      <w:pPr>
+        <w:t>|მეგობრის სახელი|</w:t>
+      </w:r>
+      <w:r>
+        <w:t xml:space="preserve"> ≤ </w:t>
+      </w:r>
+      <w:r>
         <w:rPr>
           <w:lang w:val="ka-GE"/>
         </w:rPr>
-      </w:pPr>
-      <w:r>
-        <w:t xml:space="preserve">* </w:t>
-      </w:r>
+        <w:t>20</w:t>
+      </w:r>
+    </w:p>
+    <w:p>
       <w:r>
         <w:rPr>
           <w:lang w:val="ka-GE"/>
         </w:rPr>
-        <w:t>1</w:t>
+        <w:t>* 1</w:t>
       </w:r>
       <w:r>
         <w:t xml:space="preserve"> ≤ </w:t>
       </w:r>
       <w:r>
+        <w:t>|S</w:t>
+      </w:r>
+      <w:r>
         <w:rPr>
           <w:lang w:val="ka-GE"/>
         </w:rPr>
-        <w:t>|მეგობრის სახელი|</w:t>
-      </w:r>
-      <w:r>
-        <w:t xml:space="preserve"> ≤ </w:t>
-      </w:r>
-      <w:r>
-        <w:rPr>
-          <w:lang w:val="ka-GE"/>
-        </w:rPr>
-        <w:t>20</w:t>
-      </w:r>
-    </w:p>
-    <w:p>
-      <w:r>
-        <w:rPr>
-          <w:lang w:val="ka-GE"/>
-        </w:rPr>
-        <w:t>* 1</w:t>
-      </w:r>
-      <w:r>
-        <w:t xml:space="preserve"> ≤ </w:t>
-      </w:r>
-      <w:r>
-        <w:rPr>
-          <w:lang w:val="ka-GE"/>
-        </w:rPr>
-        <w:t>|კონკატირებული სიტყვა|</w:t>
+        <w:t>|</w:t>
       </w:r>
       <w:r>
         <w:t xml:space="preserve"> ≤ </w:t>
@@ -875,6 +2005,7 @@
           <w:szCs w:val="21"/>
           <w:bdr w:val="none" w:sz="0" w:space="0" w:color="auto" w:frame="1"/>
         </w:rPr>
+        <w:lastRenderedPageBreak/>
         <w:t xml:space="preserve">must </w:t>
       </w:r>
     </w:p>
@@ -1010,7 +2141,6 @@
           <w:szCs w:val="21"/>
           <w:bdr w:val="none" w:sz="0" w:space="0" w:color="auto" w:frame="1"/>
         </w:rPr>
-        <w:lastRenderedPageBreak/>
         <w:t xml:space="preserve">year </w:t>
       </w:r>
     </w:p>

--- a/D.სანტა დისტანციურზე/D.სანტა დისტანციურზე.docx
+++ b/D.სანტა დისტანციურზე/D.სანტა დისტანციურზე.docx
@@ -6,100 +6,24 @@
       <w:pPr>
         <w:ind w:left="2160" w:firstLine="720"/>
       </w:pPr>
-      <w:proofErr w:type="spellStart"/>
-      <w:r>
-        <w:t>დროის</w:t>
-      </w:r>
-      <w:proofErr w:type="spellEnd"/>
-      <w:r>
-        <w:t xml:space="preserve"> </w:t>
-      </w:r>
-      <w:proofErr w:type="spellStart"/>
-      <w:r>
-        <w:t>ლიმიტი</w:t>
-      </w:r>
-      <w:proofErr w:type="spellEnd"/>
-      <w:r>
-        <w:t xml:space="preserve">: 2 </w:t>
-      </w:r>
-      <w:proofErr w:type="spellStart"/>
-      <w:r>
-        <w:t>წმ</w:t>
-      </w:r>
-      <w:proofErr w:type="spellEnd"/>
-    </w:p>
-    <w:p>
-      <w:r>
-        <w:t xml:space="preserve">                                                </w:t>
-      </w:r>
-      <w:proofErr w:type="spellStart"/>
-      <w:r>
-        <w:t>მეხსიერების</w:t>
-      </w:r>
-      <w:proofErr w:type="spellEnd"/>
-      <w:r>
-        <w:t xml:space="preserve"> </w:t>
-      </w:r>
-      <w:proofErr w:type="spellStart"/>
-      <w:r>
-        <w:t>ლიმიტი</w:t>
-      </w:r>
-      <w:proofErr w:type="spellEnd"/>
-      <w:r>
-        <w:t xml:space="preserve">: 512 </w:t>
-      </w:r>
-      <w:proofErr w:type="spellStart"/>
-      <w:r>
-        <w:t>მეგაბაიტი</w:t>
-      </w:r>
-      <w:proofErr w:type="spellEnd"/>
-    </w:p>
-    <w:p>
-      <w:r>
-        <w:t xml:space="preserve">                                                    </w:t>
-      </w:r>
-      <w:proofErr w:type="spellStart"/>
-      <w:r>
-        <w:t>შემავალი</w:t>
-      </w:r>
-      <w:proofErr w:type="spellEnd"/>
-      <w:r>
-        <w:t xml:space="preserve"> </w:t>
-      </w:r>
-      <w:proofErr w:type="spellStart"/>
-      <w:r>
-        <w:t>მონაცემები</w:t>
-      </w:r>
-      <w:proofErr w:type="spellEnd"/>
-      <w:r>
-        <w:t>: stdin</w:t>
-      </w:r>
-    </w:p>
-    <w:p>
-      <w:r>
-        <w:t xml:space="preserve">                                                    </w:t>
-      </w:r>
-      <w:proofErr w:type="spellStart"/>
-      <w:r>
-        <w:t>გამომავალი</w:t>
-      </w:r>
-      <w:proofErr w:type="spellEnd"/>
-      <w:r>
-        <w:t xml:space="preserve"> </w:t>
-      </w:r>
-      <w:proofErr w:type="spellStart"/>
-      <w:r>
-        <w:t>მონაცემები</w:t>
-      </w:r>
-      <w:proofErr w:type="spellEnd"/>
-      <w:r>
-        <w:t xml:space="preserve">: </w:t>
-      </w:r>
-      <w:proofErr w:type="spellStart"/>
-      <w:r>
-        <w:t>stdout</w:t>
-      </w:r>
-      <w:proofErr w:type="spellEnd"/>
+      <w:r>
+        <w:t>დროის ლიმიტი: 2 წმ</w:t>
+      </w:r>
+    </w:p>
+    <w:p>
+      <w:r>
+        <w:t xml:space="preserve">                                                მეხსიერების ლიმიტი: 512 მეგაბაიტი</w:t>
+      </w:r>
+    </w:p>
+    <w:p>
+      <w:r>
+        <w:t xml:space="preserve">                                                    შემავალი მონაცემები: stdin</w:t>
+      </w:r>
+    </w:p>
+    <w:p>
+      <w:r>
+        <w:t xml:space="preserve">                                                    გამომავალი მონაცემები: stdout</w:t>
+      </w:r>
     </w:p>
     <w:p/>
     <w:p>
@@ -126,7 +50,7 @@
         <w:rPr>
           <w:lang w:val="ka-GE"/>
         </w:rPr>
-        <w:t xml:space="preserve"> დისტანციურად</w:t>
+        <w:t xml:space="preserve"> </w:t>
       </w:r>
       <w:r>
         <w:t>***</w:t>
@@ -142,7 +66,6 @@
           <w:szCs w:val="23"/>
         </w:rPr>
       </w:pPr>
-      <w:proofErr w:type="spellStart"/>
       <w:r>
         <w:rPr>
           <w:rFonts w:ascii="Sylfaen" w:eastAsia="Times New Roman" w:hAnsi="Sylfaen" w:cs="Sylfaen"/>
@@ -152,7 +75,6 @@
         </w:rPr>
         <w:t>პატარა</w:t>
       </w:r>
-      <w:proofErr w:type="spellEnd"/>
       <w:r>
         <w:rPr>
           <w:rFonts w:ascii="inherit" w:eastAsia="Times New Roman" w:hAnsi="inherit" w:cs="Segoe UI Historic"/>
@@ -181,67 +103,25 @@
         </w:rPr>
         <w:t xml:space="preserve"> </w:t>
       </w:r>
-      <w:proofErr w:type="spellStart"/>
-      <w:r>
-        <w:rPr>
-          <w:rFonts w:ascii="Sylfaen" w:eastAsia="Times New Roman" w:hAnsi="Sylfaen" w:cs="Sylfaen"/>
-          <w:color w:val="1C1E21"/>
-          <w:sz w:val="23"/>
-          <w:szCs w:val="23"/>
-        </w:rPr>
-        <w:t>ახალი</w:t>
-      </w:r>
-      <w:proofErr w:type="spellEnd"/>
-      <w:r>
-        <w:rPr>
-          <w:rFonts w:ascii="inherit" w:eastAsia="Times New Roman" w:hAnsi="inherit" w:cs="Segoe UI Historic"/>
-          <w:color w:val="1C1E21"/>
-          <w:sz w:val="23"/>
-          <w:szCs w:val="23"/>
-        </w:rPr>
-        <w:t xml:space="preserve"> </w:t>
-      </w:r>
-      <w:proofErr w:type="spellStart"/>
-      <w:r>
-        <w:rPr>
-          <w:rFonts w:ascii="Sylfaen" w:eastAsia="Times New Roman" w:hAnsi="Sylfaen" w:cs="Sylfaen"/>
-          <w:color w:val="1C1E21"/>
-          <w:sz w:val="23"/>
-          <w:szCs w:val="23"/>
-        </w:rPr>
-        <w:t>წლის</w:t>
-      </w:r>
-      <w:proofErr w:type="spellEnd"/>
-      <w:r>
-        <w:rPr>
-          <w:rFonts w:ascii="inherit" w:eastAsia="Times New Roman" w:hAnsi="inherit" w:cs="Segoe UI Historic"/>
-          <w:color w:val="1C1E21"/>
-          <w:sz w:val="23"/>
-          <w:szCs w:val="23"/>
-        </w:rPr>
-        <w:t xml:space="preserve"> </w:t>
-      </w:r>
-      <w:proofErr w:type="spellStart"/>
-      <w:r>
-        <w:rPr>
-          <w:rFonts w:ascii="Sylfaen" w:eastAsia="Times New Roman" w:hAnsi="Sylfaen" w:cs="Sylfaen"/>
-          <w:color w:val="1C1E21"/>
-          <w:sz w:val="23"/>
-          <w:szCs w:val="23"/>
-        </w:rPr>
-        <w:t>დადგომას</w:t>
-      </w:r>
-      <w:proofErr w:type="spellEnd"/>
-      <w:r>
-        <w:rPr>
-          <w:rFonts w:ascii="inherit" w:eastAsia="Times New Roman" w:hAnsi="inherit" w:cs="Segoe UI Historic"/>
-          <w:color w:val="1C1E21"/>
-          <w:sz w:val="23"/>
-          <w:szCs w:val="23"/>
-        </w:rPr>
-        <w:t xml:space="preserve"> </w:t>
-      </w:r>
-      <w:proofErr w:type="spellStart"/>
+      <w:r>
+        <w:rPr>
+          <w:rFonts w:ascii="Sylfaen" w:eastAsia="Times New Roman" w:hAnsi="Sylfaen" w:cs="Sylfaen"/>
+          <w:color w:val="1C1E21"/>
+          <w:sz w:val="23"/>
+          <w:szCs w:val="23"/>
+          <w:lang w:val="ka-GE"/>
+        </w:rPr>
+        <w:t>შობას</w:t>
+      </w:r>
+      <w:r>
+        <w:rPr>
+          <w:rFonts w:ascii="inherit" w:eastAsia="Times New Roman" w:hAnsi="inherit" w:cs="Segoe UI Historic"/>
+          <w:color w:val="1C1E21"/>
+          <w:sz w:val="23"/>
+          <w:szCs w:val="23"/>
+        </w:rPr>
+        <w:t xml:space="preserve"> </w:t>
+      </w:r>
       <w:r>
         <w:rPr>
           <w:rFonts w:ascii="Sylfaen" w:eastAsia="Times New Roman" w:hAnsi="Sylfaen" w:cs="Sylfaen"/>
@@ -251,27 +131,34 @@
         </w:rPr>
         <w:t>მოუთმენლად</w:t>
       </w:r>
-      <w:proofErr w:type="spellEnd"/>
-      <w:r>
-        <w:rPr>
-          <w:rFonts w:ascii="inherit" w:eastAsia="Times New Roman" w:hAnsi="inherit" w:cs="Segoe UI Historic"/>
-          <w:color w:val="1C1E21"/>
-          <w:sz w:val="23"/>
-          <w:szCs w:val="23"/>
-        </w:rPr>
-        <w:t xml:space="preserve"> </w:t>
-      </w:r>
-      <w:proofErr w:type="spellStart"/>
-      <w:r>
-        <w:rPr>
-          <w:rFonts w:ascii="Sylfaen" w:eastAsia="Times New Roman" w:hAnsi="Sylfaen" w:cs="Sylfaen"/>
-          <w:color w:val="1C1E21"/>
-          <w:sz w:val="23"/>
-          <w:szCs w:val="23"/>
-        </w:rPr>
-        <w:t>ელოდა</w:t>
-      </w:r>
-      <w:proofErr w:type="spellEnd"/>
+      <w:r>
+        <w:rPr>
+          <w:rFonts w:ascii="inherit" w:eastAsia="Times New Roman" w:hAnsi="inherit" w:cs="Segoe UI Historic"/>
+          <w:color w:val="1C1E21"/>
+          <w:sz w:val="23"/>
+          <w:szCs w:val="23"/>
+        </w:rPr>
+        <w:t xml:space="preserve"> </w:t>
+      </w:r>
+      <w:r>
+        <w:rPr>
+          <w:rFonts w:ascii="Sylfaen" w:eastAsia="Times New Roman" w:hAnsi="Sylfaen" w:cs="Sylfaen"/>
+          <w:color w:val="1C1E21"/>
+          <w:sz w:val="23"/>
+          <w:szCs w:val="23"/>
+        </w:rPr>
+        <w:t>ელოდ</w:t>
+      </w:r>
+      <w:r>
+        <w:rPr>
+          <w:rFonts w:ascii="Sylfaen" w:eastAsia="Times New Roman" w:hAnsi="Sylfaen" w:cs="Sylfaen"/>
+          <w:color w:val="1C1E21"/>
+          <w:sz w:val="23"/>
+          <w:szCs w:val="23"/>
+          <w:lang w:val="ka-GE"/>
+        </w:rPr>
+        <w:t>ება</w:t>
+      </w:r>
       <w:r>
         <w:rPr>
           <w:rFonts w:ascii="inherit" w:eastAsia="Times New Roman" w:hAnsi="inherit" w:cs="Segoe UI Historic"/>
@@ -281,7 +168,6 @@
         </w:rPr>
         <w:t xml:space="preserve">, </w:t>
       </w:r>
-      <w:proofErr w:type="spellStart"/>
       <w:r>
         <w:rPr>
           <w:rFonts w:ascii="Sylfaen" w:eastAsia="Times New Roman" w:hAnsi="Sylfaen" w:cs="Sylfaen"/>
@@ -291,17 +177,15 @@
         </w:rPr>
         <w:t>რათა</w:t>
       </w:r>
-      <w:proofErr w:type="spellEnd"/>
-      <w:r>
-        <w:rPr>
-          <w:rFonts w:ascii="inherit" w:eastAsia="Times New Roman" w:hAnsi="inherit" w:cs="Segoe UI Historic"/>
-          <w:color w:val="1C1E21"/>
-          <w:sz w:val="23"/>
-          <w:szCs w:val="23"/>
-        </w:rPr>
-        <w:t xml:space="preserve"> </w:t>
-      </w:r>
-      <w:proofErr w:type="spellStart"/>
+      <w:r>
+        <w:rPr>
+          <w:rFonts w:ascii="inherit" w:eastAsia="Times New Roman" w:hAnsi="inherit" w:cs="Segoe UI Historic"/>
+          <w:color w:val="1C1E21"/>
+          <w:sz w:val="23"/>
+          <w:szCs w:val="23"/>
+        </w:rPr>
+        <w:t xml:space="preserve"> </w:t>
+      </w:r>
       <w:r>
         <w:rPr>
           <w:rFonts w:ascii="Sylfaen" w:eastAsia="Times New Roman" w:hAnsi="Sylfaen" w:cs="Sylfaen"/>
@@ -311,17 +195,15 @@
         </w:rPr>
         <w:t>თოვლის</w:t>
       </w:r>
-      <w:proofErr w:type="spellEnd"/>
-      <w:r>
-        <w:rPr>
-          <w:rFonts w:ascii="inherit" w:eastAsia="Times New Roman" w:hAnsi="inherit" w:cs="Segoe UI Historic"/>
-          <w:color w:val="1C1E21"/>
-          <w:sz w:val="23"/>
-          <w:szCs w:val="23"/>
-        </w:rPr>
-        <w:t xml:space="preserve"> </w:t>
-      </w:r>
-      <w:proofErr w:type="spellStart"/>
+      <w:r>
+        <w:rPr>
+          <w:rFonts w:ascii="inherit" w:eastAsia="Times New Roman" w:hAnsi="inherit" w:cs="Segoe UI Historic"/>
+          <w:color w:val="1C1E21"/>
+          <w:sz w:val="23"/>
+          <w:szCs w:val="23"/>
+        </w:rPr>
+        <w:t xml:space="preserve"> </w:t>
+      </w:r>
       <w:r>
         <w:rPr>
           <w:rFonts w:ascii="Sylfaen" w:eastAsia="Times New Roman" w:hAnsi="Sylfaen" w:cs="Sylfaen"/>
@@ -331,17 +213,15 @@
         </w:rPr>
         <w:t>ბაბუასთვის</w:t>
       </w:r>
-      <w:proofErr w:type="spellEnd"/>
-      <w:r>
-        <w:rPr>
-          <w:rFonts w:ascii="inherit" w:eastAsia="Times New Roman" w:hAnsi="inherit" w:cs="Segoe UI Historic"/>
-          <w:color w:val="1C1E21"/>
-          <w:sz w:val="23"/>
-          <w:szCs w:val="23"/>
-        </w:rPr>
-        <w:t xml:space="preserve"> </w:t>
-      </w:r>
-      <w:proofErr w:type="spellStart"/>
+      <w:r>
+        <w:rPr>
+          <w:rFonts w:ascii="inherit" w:eastAsia="Times New Roman" w:hAnsi="inherit" w:cs="Segoe UI Historic"/>
+          <w:color w:val="1C1E21"/>
+          <w:sz w:val="23"/>
+          <w:szCs w:val="23"/>
+        </w:rPr>
+        <w:t xml:space="preserve"> </w:t>
+      </w:r>
       <w:r>
         <w:rPr>
           <w:rFonts w:ascii="Sylfaen" w:eastAsia="Times New Roman" w:hAnsi="Sylfaen" w:cs="Sylfaen"/>
@@ -351,37 +231,43 @@
         </w:rPr>
         <w:t>წერილი</w:t>
       </w:r>
-      <w:proofErr w:type="spellEnd"/>
-      <w:r>
-        <w:rPr>
-          <w:rFonts w:ascii="inherit" w:eastAsia="Times New Roman" w:hAnsi="inherit" w:cs="Segoe UI Historic"/>
-          <w:color w:val="1C1E21"/>
-          <w:sz w:val="23"/>
-          <w:szCs w:val="23"/>
-        </w:rPr>
-        <w:t xml:space="preserve"> </w:t>
-      </w:r>
-      <w:proofErr w:type="spellStart"/>
-      <w:r>
-        <w:rPr>
-          <w:rFonts w:ascii="Sylfaen" w:eastAsia="Times New Roman" w:hAnsi="Sylfaen" w:cs="Sylfaen"/>
-          <w:color w:val="1C1E21"/>
-          <w:sz w:val="23"/>
-          <w:szCs w:val="23"/>
-        </w:rPr>
-        <w:t>გაეგზავნა</w:t>
-      </w:r>
-      <w:proofErr w:type="spellEnd"/>
-      <w:r>
-        <w:rPr>
-          <w:rFonts w:ascii="inherit" w:eastAsia="Times New Roman" w:hAnsi="inherit" w:cs="Segoe UI Historic"/>
-          <w:color w:val="1C1E21"/>
-          <w:sz w:val="23"/>
-          <w:szCs w:val="23"/>
-        </w:rPr>
-        <w:t xml:space="preserve"> </w:t>
-      </w:r>
-      <w:proofErr w:type="spellStart"/>
+      <w:r>
+        <w:rPr>
+          <w:rFonts w:ascii="inherit" w:eastAsia="Times New Roman" w:hAnsi="inherit" w:cs="Segoe UI Historic"/>
+          <w:color w:val="1C1E21"/>
+          <w:sz w:val="23"/>
+          <w:szCs w:val="23"/>
+        </w:rPr>
+        <w:t xml:space="preserve"> </w:t>
+      </w:r>
+      <w:r>
+        <w:rPr>
+          <w:rFonts w:ascii="Sylfaen" w:eastAsia="Times New Roman" w:hAnsi="Sylfaen" w:cs="Sylfaen"/>
+          <w:color w:val="1C1E21"/>
+          <w:sz w:val="23"/>
+          <w:szCs w:val="23"/>
+        </w:rPr>
+        <w:t>გაგზავნა</w:t>
+      </w:r>
+      <w:r>
+        <w:rPr>
+          <w:rFonts w:ascii="Sylfaen" w:eastAsia="Times New Roman" w:hAnsi="Sylfaen" w:cs="Sylfaen"/>
+          <w:color w:val="1C1E21"/>
+          <w:sz w:val="23"/>
+          <w:szCs w:val="23"/>
+          <w:lang w:val="ka-GE"/>
+        </w:rPr>
+        <w:t xml:space="preserve"> შეძლოს</w:t>
+      </w:r>
+      <w:r>
+        <w:rPr>
+          <w:rFonts w:ascii="inherit" w:eastAsia="Times New Roman" w:hAnsi="inherit" w:cs="Segoe UI Historic"/>
+          <w:color w:val="1C1E21"/>
+          <w:sz w:val="23"/>
+          <w:szCs w:val="23"/>
+        </w:rPr>
+        <w:t xml:space="preserve"> </w:t>
+      </w:r>
       <w:r>
         <w:rPr>
           <w:rFonts w:ascii="Sylfaen" w:eastAsia="Times New Roman" w:hAnsi="Sylfaen" w:cs="Sylfaen"/>
@@ -391,17 +277,15 @@
         </w:rPr>
         <w:t>და</w:t>
       </w:r>
-      <w:proofErr w:type="spellEnd"/>
-      <w:r>
-        <w:rPr>
-          <w:rFonts w:ascii="inherit" w:eastAsia="Times New Roman" w:hAnsi="inherit" w:cs="Segoe UI Historic"/>
-          <w:color w:val="1C1E21"/>
-          <w:sz w:val="23"/>
-          <w:szCs w:val="23"/>
-        </w:rPr>
-        <w:t xml:space="preserve"> </w:t>
-      </w:r>
-      <w:proofErr w:type="spellStart"/>
+      <w:r>
+        <w:rPr>
+          <w:rFonts w:ascii="inherit" w:eastAsia="Times New Roman" w:hAnsi="inherit" w:cs="Segoe UI Historic"/>
+          <w:color w:val="1C1E21"/>
+          <w:sz w:val="23"/>
+          <w:szCs w:val="23"/>
+        </w:rPr>
+        <w:t xml:space="preserve"> </w:t>
+      </w:r>
       <w:r>
         <w:rPr>
           <w:rFonts w:ascii="Sylfaen" w:eastAsia="Times New Roman" w:hAnsi="Sylfaen" w:cs="Sylfaen"/>
@@ -411,17 +295,15 @@
         </w:rPr>
         <w:t>სანატრელი</w:t>
       </w:r>
-      <w:proofErr w:type="spellEnd"/>
-      <w:r>
-        <w:rPr>
-          <w:rFonts w:ascii="inherit" w:eastAsia="Times New Roman" w:hAnsi="inherit" w:cs="Segoe UI Historic"/>
-          <w:color w:val="1C1E21"/>
-          <w:sz w:val="23"/>
-          <w:szCs w:val="23"/>
-        </w:rPr>
-        <w:t xml:space="preserve"> </w:t>
-      </w:r>
-      <w:proofErr w:type="spellStart"/>
+      <w:r>
+        <w:rPr>
+          <w:rFonts w:ascii="inherit" w:eastAsia="Times New Roman" w:hAnsi="inherit" w:cs="Segoe UI Historic"/>
+          <w:color w:val="1C1E21"/>
+          <w:sz w:val="23"/>
+          <w:szCs w:val="23"/>
+        </w:rPr>
+        <w:t xml:space="preserve"> </w:t>
+      </w:r>
       <w:r>
         <w:rPr>
           <w:rFonts w:ascii="Sylfaen" w:eastAsia="Times New Roman" w:hAnsi="Sylfaen" w:cs="Sylfaen"/>
@@ -431,27 +313,53 @@
         </w:rPr>
         <w:t>საჩუქრები</w:t>
       </w:r>
-      <w:proofErr w:type="spellEnd"/>
-      <w:r>
-        <w:rPr>
-          <w:rFonts w:ascii="inherit" w:eastAsia="Times New Roman" w:hAnsi="inherit" w:cs="Segoe UI Historic"/>
-          <w:color w:val="1C1E21"/>
-          <w:sz w:val="23"/>
-          <w:szCs w:val="23"/>
-        </w:rPr>
-        <w:t xml:space="preserve"> </w:t>
-      </w:r>
-      <w:proofErr w:type="spellStart"/>
-      <w:r>
-        <w:rPr>
-          <w:rFonts w:ascii="Sylfaen" w:eastAsia="Times New Roman" w:hAnsi="Sylfaen" w:cs="Sylfaen"/>
-          <w:color w:val="1C1E21"/>
-          <w:sz w:val="23"/>
-          <w:szCs w:val="23"/>
-        </w:rPr>
-        <w:t>მიეღო</w:t>
-      </w:r>
-      <w:proofErr w:type="spellEnd"/>
+      <w:r>
+        <w:rPr>
+          <w:rFonts w:ascii="inherit" w:eastAsia="Times New Roman" w:hAnsi="inherit" w:cs="Segoe UI Historic"/>
+          <w:color w:val="1C1E21"/>
+          <w:sz w:val="23"/>
+          <w:szCs w:val="23"/>
+        </w:rPr>
+        <w:t xml:space="preserve"> </w:t>
+      </w:r>
+      <w:r>
+        <w:rPr>
+          <w:rFonts w:ascii="Sylfaen" w:eastAsia="Times New Roman" w:hAnsi="Sylfaen" w:cs="Sylfaen"/>
+          <w:color w:val="1C1E21"/>
+          <w:sz w:val="23"/>
+          <w:szCs w:val="23"/>
+        </w:rPr>
+        <w:t>მი</w:t>
+      </w:r>
+      <w:r>
+        <w:rPr>
+          <w:rFonts w:ascii="Sylfaen" w:eastAsia="Times New Roman" w:hAnsi="Sylfaen" w:cs="Sylfaen"/>
+          <w:color w:val="1C1E21"/>
+          <w:sz w:val="23"/>
+          <w:szCs w:val="23"/>
+          <w:lang w:val="ka-GE"/>
+        </w:rPr>
+        <w:t>ი</w:t>
+      </w:r>
+      <w:r>
+        <w:rPr>
+          <w:rFonts w:ascii="Sylfaen" w:eastAsia="Times New Roman" w:hAnsi="Sylfaen" w:cs="Sylfaen"/>
+          <w:color w:val="1C1E21"/>
+          <w:sz w:val="23"/>
+          <w:szCs w:val="23"/>
+        </w:rPr>
+        <w:t>ღ</w:t>
+      </w:r>
+      <w:r>
+        <w:rPr>
+          <w:rFonts w:ascii="Sylfaen" w:eastAsia="Times New Roman" w:hAnsi="Sylfaen" w:cs="Sylfaen"/>
+          <w:color w:val="1C1E21"/>
+          <w:sz w:val="23"/>
+          <w:szCs w:val="23"/>
+          <w:lang w:val="ka-GE"/>
+        </w:rPr>
+        <w:t>ოს</w:t>
+      </w:r>
       <w:r>
         <w:rPr>
           <w:rFonts w:ascii="inherit" w:eastAsia="Times New Roman" w:hAnsi="inherit" w:cs="Segoe UI Historic"/>
@@ -461,7 +369,6 @@
         </w:rPr>
         <w:t xml:space="preserve">. </w:t>
       </w:r>
-      <w:proofErr w:type="spellStart"/>
       <w:r>
         <w:rPr>
           <w:rFonts w:ascii="Sylfaen" w:eastAsia="Times New Roman" w:hAnsi="Sylfaen" w:cs="Sylfaen"/>
@@ -471,17 +378,15 @@
         </w:rPr>
         <w:t>ერთ</w:t>
       </w:r>
-      <w:proofErr w:type="spellEnd"/>
-      <w:r>
-        <w:rPr>
-          <w:rFonts w:ascii="inherit" w:eastAsia="Times New Roman" w:hAnsi="inherit" w:cs="Segoe UI Historic"/>
-          <w:color w:val="1C1E21"/>
-          <w:sz w:val="23"/>
-          <w:szCs w:val="23"/>
-        </w:rPr>
-        <w:t xml:space="preserve"> </w:t>
-      </w:r>
-      <w:proofErr w:type="spellStart"/>
+      <w:r>
+        <w:rPr>
+          <w:rFonts w:ascii="inherit" w:eastAsia="Times New Roman" w:hAnsi="inherit" w:cs="Segoe UI Historic"/>
+          <w:color w:val="1C1E21"/>
+          <w:sz w:val="23"/>
+          <w:szCs w:val="23"/>
+        </w:rPr>
+        <w:t xml:space="preserve"> </w:t>
+      </w:r>
       <w:r>
         <w:rPr>
           <w:rFonts w:ascii="Sylfaen" w:eastAsia="Times New Roman" w:hAnsi="Sylfaen" w:cs="Sylfaen"/>
@@ -491,17 +396,15 @@
         </w:rPr>
         <w:t>საღამოს</w:t>
       </w:r>
-      <w:proofErr w:type="spellEnd"/>
-      <w:r>
-        <w:rPr>
-          <w:rFonts w:ascii="inherit" w:eastAsia="Times New Roman" w:hAnsi="inherit" w:cs="Segoe UI Historic"/>
-          <w:color w:val="1C1E21"/>
-          <w:sz w:val="23"/>
-          <w:szCs w:val="23"/>
-        </w:rPr>
-        <w:t xml:space="preserve"> </w:t>
-      </w:r>
-      <w:proofErr w:type="spellStart"/>
+      <w:r>
+        <w:rPr>
+          <w:rFonts w:ascii="inherit" w:eastAsia="Times New Roman" w:hAnsi="inherit" w:cs="Segoe UI Historic"/>
+          <w:color w:val="1C1E21"/>
+          <w:sz w:val="23"/>
+          <w:szCs w:val="23"/>
+        </w:rPr>
+        <w:t xml:space="preserve"> </w:t>
+      </w:r>
       <w:r>
         <w:rPr>
           <w:rFonts w:ascii="Sylfaen" w:eastAsia="Times New Roman" w:hAnsi="Sylfaen" w:cs="Sylfaen"/>
@@ -511,17 +414,15 @@
         </w:rPr>
         <w:t>გიორგიმ</w:t>
       </w:r>
-      <w:proofErr w:type="spellEnd"/>
-      <w:r>
-        <w:rPr>
-          <w:rFonts w:ascii="inherit" w:eastAsia="Times New Roman" w:hAnsi="inherit" w:cs="Segoe UI Historic"/>
-          <w:color w:val="1C1E21"/>
-          <w:sz w:val="23"/>
-          <w:szCs w:val="23"/>
-        </w:rPr>
-        <w:t xml:space="preserve"> </w:t>
-      </w:r>
-      <w:proofErr w:type="spellStart"/>
+      <w:r>
+        <w:rPr>
+          <w:rFonts w:ascii="inherit" w:eastAsia="Times New Roman" w:hAnsi="inherit" w:cs="Segoe UI Historic"/>
+          <w:color w:val="1C1E21"/>
+          <w:sz w:val="23"/>
+          <w:szCs w:val="23"/>
+        </w:rPr>
+        <w:t xml:space="preserve"> </w:t>
+      </w:r>
       <w:r>
         <w:rPr>
           <w:rFonts w:ascii="Sylfaen" w:eastAsia="Times New Roman" w:hAnsi="Sylfaen" w:cs="Sylfaen"/>
@@ -531,17 +432,15 @@
         </w:rPr>
         <w:t>წერილი</w:t>
       </w:r>
-      <w:proofErr w:type="spellEnd"/>
-      <w:r>
-        <w:rPr>
-          <w:rFonts w:ascii="inherit" w:eastAsia="Times New Roman" w:hAnsi="inherit" w:cs="Segoe UI Historic"/>
-          <w:color w:val="1C1E21"/>
-          <w:sz w:val="23"/>
-          <w:szCs w:val="23"/>
-        </w:rPr>
-        <w:t xml:space="preserve"> </w:t>
-      </w:r>
-      <w:proofErr w:type="spellStart"/>
+      <w:r>
+        <w:rPr>
+          <w:rFonts w:ascii="inherit" w:eastAsia="Times New Roman" w:hAnsi="inherit" w:cs="Segoe UI Historic"/>
+          <w:color w:val="1C1E21"/>
+          <w:sz w:val="23"/>
+          <w:szCs w:val="23"/>
+        </w:rPr>
+        <w:t xml:space="preserve"> </w:t>
+      </w:r>
       <w:r>
         <w:rPr>
           <w:rFonts w:ascii="Sylfaen" w:eastAsia="Times New Roman" w:hAnsi="Sylfaen" w:cs="Sylfaen"/>
@@ -551,17 +450,15 @@
         </w:rPr>
         <w:t>დაწერა</w:t>
       </w:r>
-      <w:proofErr w:type="spellEnd"/>
-      <w:r>
-        <w:rPr>
-          <w:rFonts w:ascii="inherit" w:eastAsia="Times New Roman" w:hAnsi="inherit" w:cs="Segoe UI Historic"/>
-          <w:color w:val="1C1E21"/>
-          <w:sz w:val="23"/>
-          <w:szCs w:val="23"/>
-        </w:rPr>
-        <w:t xml:space="preserve"> </w:t>
-      </w:r>
-      <w:proofErr w:type="spellStart"/>
+      <w:r>
+        <w:rPr>
+          <w:rFonts w:ascii="inherit" w:eastAsia="Times New Roman" w:hAnsi="inherit" w:cs="Segoe UI Historic"/>
+          <w:color w:val="1C1E21"/>
+          <w:sz w:val="23"/>
+          <w:szCs w:val="23"/>
+        </w:rPr>
+        <w:t xml:space="preserve"> </w:t>
+      </w:r>
       <w:r>
         <w:rPr>
           <w:rFonts w:ascii="Sylfaen" w:eastAsia="Times New Roman" w:hAnsi="Sylfaen" w:cs="Sylfaen"/>
@@ -571,17 +468,15 @@
         </w:rPr>
         <w:t>და</w:t>
       </w:r>
-      <w:proofErr w:type="spellEnd"/>
-      <w:r>
-        <w:rPr>
-          <w:rFonts w:ascii="inherit" w:eastAsia="Times New Roman" w:hAnsi="inherit" w:cs="Segoe UI Historic"/>
-          <w:color w:val="1C1E21"/>
-          <w:sz w:val="23"/>
-          <w:szCs w:val="23"/>
-        </w:rPr>
-        <w:t xml:space="preserve"> </w:t>
-      </w:r>
-      <w:proofErr w:type="spellStart"/>
+      <w:r>
+        <w:rPr>
+          <w:rFonts w:ascii="inherit" w:eastAsia="Times New Roman" w:hAnsi="inherit" w:cs="Segoe UI Historic"/>
+          <w:color w:val="1C1E21"/>
+          <w:sz w:val="23"/>
+          <w:szCs w:val="23"/>
+        </w:rPr>
+        <w:t xml:space="preserve"> </w:t>
+      </w:r>
       <w:r>
         <w:rPr>
           <w:rFonts w:ascii="Sylfaen" w:eastAsia="Times New Roman" w:hAnsi="Sylfaen" w:cs="Sylfaen"/>
@@ -591,17 +486,15 @@
         </w:rPr>
         <w:t>მეორე</w:t>
       </w:r>
-      <w:proofErr w:type="spellEnd"/>
-      <w:r>
-        <w:rPr>
-          <w:rFonts w:ascii="inherit" w:eastAsia="Times New Roman" w:hAnsi="inherit" w:cs="Segoe UI Historic"/>
-          <w:color w:val="1C1E21"/>
-          <w:sz w:val="23"/>
-          <w:szCs w:val="23"/>
-        </w:rPr>
-        <w:t xml:space="preserve"> </w:t>
-      </w:r>
-      <w:proofErr w:type="spellStart"/>
+      <w:r>
+        <w:rPr>
+          <w:rFonts w:ascii="inherit" w:eastAsia="Times New Roman" w:hAnsi="inherit" w:cs="Segoe UI Historic"/>
+          <w:color w:val="1C1E21"/>
+          <w:sz w:val="23"/>
+          <w:szCs w:val="23"/>
+        </w:rPr>
+        <w:t xml:space="preserve"> </w:t>
+      </w:r>
       <w:r>
         <w:rPr>
           <w:rFonts w:ascii="Sylfaen" w:eastAsia="Times New Roman" w:hAnsi="Sylfaen" w:cs="Sylfaen"/>
@@ -611,17 +504,15 @@
         </w:rPr>
         <w:t>დილისთვის</w:t>
       </w:r>
-      <w:proofErr w:type="spellEnd"/>
-      <w:r>
-        <w:rPr>
-          <w:rFonts w:ascii="inherit" w:eastAsia="Times New Roman" w:hAnsi="inherit" w:cs="Segoe UI Historic"/>
-          <w:color w:val="1C1E21"/>
-          <w:sz w:val="23"/>
-          <w:szCs w:val="23"/>
-        </w:rPr>
-        <w:t xml:space="preserve"> </w:t>
-      </w:r>
-      <w:proofErr w:type="spellStart"/>
+      <w:r>
+        <w:rPr>
+          <w:rFonts w:ascii="inherit" w:eastAsia="Times New Roman" w:hAnsi="inherit" w:cs="Segoe UI Historic"/>
+          <w:color w:val="1C1E21"/>
+          <w:sz w:val="23"/>
+          <w:szCs w:val="23"/>
+        </w:rPr>
+        <w:t xml:space="preserve"> </w:t>
+      </w:r>
       <w:r>
         <w:rPr>
           <w:rFonts w:ascii="Sylfaen" w:eastAsia="Times New Roman" w:hAnsi="Sylfaen" w:cs="Sylfaen"/>
@@ -631,17 +522,15 @@
         </w:rPr>
         <w:t>გასაგზავნად</w:t>
       </w:r>
-      <w:proofErr w:type="spellEnd"/>
-      <w:r>
-        <w:rPr>
-          <w:rFonts w:ascii="inherit" w:eastAsia="Times New Roman" w:hAnsi="inherit" w:cs="Segoe UI Historic"/>
-          <w:color w:val="1C1E21"/>
-          <w:sz w:val="23"/>
-          <w:szCs w:val="23"/>
-        </w:rPr>
-        <w:t xml:space="preserve"> </w:t>
-      </w:r>
-      <w:proofErr w:type="spellStart"/>
+      <w:r>
+        <w:rPr>
+          <w:rFonts w:ascii="inherit" w:eastAsia="Times New Roman" w:hAnsi="inherit" w:cs="Segoe UI Historic"/>
+          <w:color w:val="1C1E21"/>
+          <w:sz w:val="23"/>
+          <w:szCs w:val="23"/>
+        </w:rPr>
+        <w:t xml:space="preserve"> </w:t>
+      </w:r>
       <w:r>
         <w:rPr>
           <w:rFonts w:ascii="Sylfaen" w:eastAsia="Times New Roman" w:hAnsi="Sylfaen" w:cs="Sylfaen"/>
@@ -651,7 +540,6 @@
         </w:rPr>
         <w:t>მოამზადა</w:t>
       </w:r>
-      <w:proofErr w:type="spellEnd"/>
       <w:r>
         <w:rPr>
           <w:rFonts w:ascii="inherit" w:eastAsia="Times New Roman" w:hAnsi="inherit" w:cs="Segoe UI Historic"/>
@@ -661,7 +549,6 @@
         </w:rPr>
         <w:t xml:space="preserve">, </w:t>
       </w:r>
-      <w:proofErr w:type="spellStart"/>
       <w:r>
         <w:rPr>
           <w:rFonts w:ascii="Sylfaen" w:eastAsia="Times New Roman" w:hAnsi="Sylfaen" w:cs="Sylfaen"/>
@@ -671,17 +558,15 @@
         </w:rPr>
         <w:t>თუმცა</w:t>
       </w:r>
-      <w:proofErr w:type="spellEnd"/>
-      <w:r>
-        <w:rPr>
-          <w:rFonts w:ascii="inherit" w:eastAsia="Times New Roman" w:hAnsi="inherit" w:cs="Segoe UI Historic"/>
-          <w:color w:val="1C1E21"/>
-          <w:sz w:val="23"/>
-          <w:szCs w:val="23"/>
-        </w:rPr>
-        <w:t xml:space="preserve"> </w:t>
-      </w:r>
-      <w:proofErr w:type="spellStart"/>
+      <w:r>
+        <w:rPr>
+          <w:rFonts w:ascii="inherit" w:eastAsia="Times New Roman" w:hAnsi="inherit" w:cs="Segoe UI Historic"/>
+          <w:color w:val="1C1E21"/>
+          <w:sz w:val="23"/>
+          <w:szCs w:val="23"/>
+        </w:rPr>
+        <w:t xml:space="preserve"> </w:t>
+      </w:r>
       <w:r>
         <w:rPr>
           <w:rFonts w:ascii="Sylfaen" w:eastAsia="Times New Roman" w:hAnsi="Sylfaen" w:cs="Sylfaen"/>
@@ -691,17 +576,15 @@
         </w:rPr>
         <w:t>სამწუხაროდ</w:t>
       </w:r>
-      <w:proofErr w:type="spellEnd"/>
-      <w:r>
-        <w:rPr>
-          <w:rFonts w:ascii="inherit" w:eastAsia="Times New Roman" w:hAnsi="inherit" w:cs="Segoe UI Historic"/>
-          <w:color w:val="1C1E21"/>
-          <w:sz w:val="23"/>
-          <w:szCs w:val="23"/>
-        </w:rPr>
-        <w:t xml:space="preserve"> </w:t>
-      </w:r>
-      <w:proofErr w:type="spellStart"/>
+      <w:r>
+        <w:rPr>
+          <w:rFonts w:ascii="inherit" w:eastAsia="Times New Roman" w:hAnsi="inherit" w:cs="Segoe UI Historic"/>
+          <w:color w:val="1C1E21"/>
+          <w:sz w:val="23"/>
+          <w:szCs w:val="23"/>
+        </w:rPr>
+        <w:t xml:space="preserve"> </w:t>
+      </w:r>
       <w:r>
         <w:rPr>
           <w:rFonts w:ascii="Sylfaen" w:eastAsia="Times New Roman" w:hAnsi="Sylfaen" w:cs="Sylfaen"/>
@@ -711,17 +594,15 @@
         </w:rPr>
         <w:t>მის</w:t>
       </w:r>
-      <w:proofErr w:type="spellEnd"/>
-      <w:r>
-        <w:rPr>
-          <w:rFonts w:ascii="inherit" w:eastAsia="Times New Roman" w:hAnsi="inherit" w:cs="Segoe UI Historic"/>
-          <w:color w:val="1C1E21"/>
-          <w:sz w:val="23"/>
-          <w:szCs w:val="23"/>
-        </w:rPr>
-        <w:t xml:space="preserve"> </w:t>
-      </w:r>
-      <w:proofErr w:type="spellStart"/>
+      <w:r>
+        <w:rPr>
+          <w:rFonts w:ascii="inherit" w:eastAsia="Times New Roman" w:hAnsi="inherit" w:cs="Segoe UI Historic"/>
+          <w:color w:val="1C1E21"/>
+          <w:sz w:val="23"/>
+          <w:szCs w:val="23"/>
+        </w:rPr>
+        <w:t xml:space="preserve"> </w:t>
+      </w:r>
       <w:r>
         <w:rPr>
           <w:rFonts w:ascii="Sylfaen" w:eastAsia="Times New Roman" w:hAnsi="Sylfaen" w:cs="Sylfaen"/>
@@ -731,17 +612,15 @@
         </w:rPr>
         <w:t>სოფელში</w:t>
       </w:r>
-      <w:proofErr w:type="spellEnd"/>
-      <w:r>
-        <w:rPr>
-          <w:rFonts w:ascii="inherit" w:eastAsia="Times New Roman" w:hAnsi="inherit" w:cs="Segoe UI Historic"/>
-          <w:color w:val="1C1E21"/>
-          <w:sz w:val="23"/>
-          <w:szCs w:val="23"/>
-        </w:rPr>
-        <w:t xml:space="preserve"> </w:t>
-      </w:r>
-      <w:proofErr w:type="spellStart"/>
+      <w:r>
+        <w:rPr>
+          <w:rFonts w:ascii="inherit" w:eastAsia="Times New Roman" w:hAnsi="inherit" w:cs="Segoe UI Historic"/>
+          <w:color w:val="1C1E21"/>
+          <w:sz w:val="23"/>
+          <w:szCs w:val="23"/>
+        </w:rPr>
+        <w:t xml:space="preserve"> </w:t>
+      </w:r>
       <w:r>
         <w:rPr>
           <w:rFonts w:ascii="Sylfaen" w:eastAsia="Times New Roman" w:hAnsi="Sylfaen" w:cs="Sylfaen"/>
@@ -751,17 +630,15 @@
         </w:rPr>
         <w:t>ძალიან</w:t>
       </w:r>
-      <w:proofErr w:type="spellEnd"/>
-      <w:r>
-        <w:rPr>
-          <w:rFonts w:ascii="inherit" w:eastAsia="Times New Roman" w:hAnsi="inherit" w:cs="Segoe UI Historic"/>
-          <w:color w:val="1C1E21"/>
-          <w:sz w:val="23"/>
-          <w:szCs w:val="23"/>
-        </w:rPr>
-        <w:t xml:space="preserve"> </w:t>
-      </w:r>
-      <w:proofErr w:type="spellStart"/>
+      <w:r>
+        <w:rPr>
+          <w:rFonts w:ascii="inherit" w:eastAsia="Times New Roman" w:hAnsi="inherit" w:cs="Segoe UI Historic"/>
+          <w:color w:val="1C1E21"/>
+          <w:sz w:val="23"/>
+          <w:szCs w:val="23"/>
+        </w:rPr>
+        <w:t xml:space="preserve"> </w:t>
+      </w:r>
       <w:r>
         <w:rPr>
           <w:rFonts w:ascii="Sylfaen" w:eastAsia="Times New Roman" w:hAnsi="Sylfaen" w:cs="Sylfaen"/>
@@ -771,17 +648,15 @@
         </w:rPr>
         <w:t>დიდი</w:t>
       </w:r>
-      <w:proofErr w:type="spellEnd"/>
-      <w:r>
-        <w:rPr>
-          <w:rFonts w:ascii="inherit" w:eastAsia="Times New Roman" w:hAnsi="inherit" w:cs="Segoe UI Historic"/>
-          <w:color w:val="1C1E21"/>
-          <w:sz w:val="23"/>
-          <w:szCs w:val="23"/>
-        </w:rPr>
-        <w:t xml:space="preserve"> </w:t>
-      </w:r>
-      <w:proofErr w:type="spellStart"/>
+      <w:r>
+        <w:rPr>
+          <w:rFonts w:ascii="inherit" w:eastAsia="Times New Roman" w:hAnsi="inherit" w:cs="Segoe UI Historic"/>
+          <w:color w:val="1C1E21"/>
+          <w:sz w:val="23"/>
+          <w:szCs w:val="23"/>
+        </w:rPr>
+        <w:t xml:space="preserve"> </w:t>
+      </w:r>
       <w:r>
         <w:rPr>
           <w:rFonts w:ascii="Sylfaen" w:eastAsia="Times New Roman" w:hAnsi="Sylfaen" w:cs="Sylfaen"/>
@@ -791,17 +666,15 @@
         </w:rPr>
         <w:t>თოვლი</w:t>
       </w:r>
-      <w:proofErr w:type="spellEnd"/>
-      <w:r>
-        <w:rPr>
-          <w:rFonts w:ascii="inherit" w:eastAsia="Times New Roman" w:hAnsi="inherit" w:cs="Segoe UI Historic"/>
-          <w:color w:val="1C1E21"/>
-          <w:sz w:val="23"/>
-          <w:szCs w:val="23"/>
-        </w:rPr>
-        <w:t xml:space="preserve"> </w:t>
-      </w:r>
-      <w:proofErr w:type="spellStart"/>
+      <w:r>
+        <w:rPr>
+          <w:rFonts w:ascii="inherit" w:eastAsia="Times New Roman" w:hAnsi="inherit" w:cs="Segoe UI Historic"/>
+          <w:color w:val="1C1E21"/>
+          <w:sz w:val="23"/>
+          <w:szCs w:val="23"/>
+        </w:rPr>
+        <w:t xml:space="preserve"> </w:t>
+      </w:r>
       <w:r>
         <w:rPr>
           <w:rFonts w:ascii="Sylfaen" w:eastAsia="Times New Roman" w:hAnsi="Sylfaen" w:cs="Sylfaen"/>
@@ -811,17 +684,15 @@
         </w:rPr>
         <w:t>მოვიდა</w:t>
       </w:r>
-      <w:proofErr w:type="spellEnd"/>
-      <w:r>
-        <w:rPr>
-          <w:rFonts w:ascii="inherit" w:eastAsia="Times New Roman" w:hAnsi="inherit" w:cs="Segoe UI Historic"/>
-          <w:color w:val="1C1E21"/>
-          <w:sz w:val="23"/>
-          <w:szCs w:val="23"/>
-        </w:rPr>
-        <w:t xml:space="preserve"> </w:t>
-      </w:r>
-      <w:proofErr w:type="spellStart"/>
+      <w:r>
+        <w:rPr>
+          <w:rFonts w:ascii="inherit" w:eastAsia="Times New Roman" w:hAnsi="inherit" w:cs="Segoe UI Historic"/>
+          <w:color w:val="1C1E21"/>
+          <w:sz w:val="23"/>
+          <w:szCs w:val="23"/>
+        </w:rPr>
+        <w:t xml:space="preserve"> </w:t>
+      </w:r>
       <w:r>
         <w:rPr>
           <w:rFonts w:ascii="Sylfaen" w:eastAsia="Times New Roman" w:hAnsi="Sylfaen" w:cs="Sylfaen"/>
@@ -831,17 +702,15 @@
         </w:rPr>
         <w:t>და</w:t>
       </w:r>
-      <w:proofErr w:type="spellEnd"/>
-      <w:r>
-        <w:rPr>
-          <w:rFonts w:ascii="inherit" w:eastAsia="Times New Roman" w:hAnsi="inherit" w:cs="Segoe UI Historic"/>
-          <w:color w:val="1C1E21"/>
-          <w:sz w:val="23"/>
-          <w:szCs w:val="23"/>
-        </w:rPr>
-        <w:t xml:space="preserve"> </w:t>
-      </w:r>
-      <w:proofErr w:type="spellStart"/>
+      <w:r>
+        <w:rPr>
+          <w:rFonts w:ascii="inherit" w:eastAsia="Times New Roman" w:hAnsi="inherit" w:cs="Segoe UI Historic"/>
+          <w:color w:val="1C1E21"/>
+          <w:sz w:val="23"/>
+          <w:szCs w:val="23"/>
+        </w:rPr>
+        <w:t xml:space="preserve"> </w:t>
+      </w:r>
       <w:r>
         <w:rPr>
           <w:rFonts w:ascii="Sylfaen" w:eastAsia="Times New Roman" w:hAnsi="Sylfaen" w:cs="Sylfaen"/>
@@ -851,17 +720,15 @@
         </w:rPr>
         <w:t>ვეღარ</w:t>
       </w:r>
-      <w:proofErr w:type="spellEnd"/>
-      <w:r>
-        <w:rPr>
-          <w:rFonts w:ascii="inherit" w:eastAsia="Times New Roman" w:hAnsi="inherit" w:cs="Segoe UI Historic"/>
-          <w:color w:val="1C1E21"/>
-          <w:sz w:val="23"/>
-          <w:szCs w:val="23"/>
-        </w:rPr>
-        <w:t xml:space="preserve"> </w:t>
-      </w:r>
-      <w:proofErr w:type="spellStart"/>
+      <w:r>
+        <w:rPr>
+          <w:rFonts w:ascii="inherit" w:eastAsia="Times New Roman" w:hAnsi="inherit" w:cs="Segoe UI Historic"/>
+          <w:color w:val="1C1E21"/>
+          <w:sz w:val="23"/>
+          <w:szCs w:val="23"/>
+        </w:rPr>
+        <w:t xml:space="preserve"> </w:t>
+      </w:r>
       <w:r>
         <w:rPr>
           <w:rFonts w:ascii="Sylfaen" w:eastAsia="Times New Roman" w:hAnsi="Sylfaen" w:cs="Sylfaen"/>
@@ -871,17 +738,15 @@
         </w:rPr>
         <w:t>შეძლებს</w:t>
       </w:r>
-      <w:proofErr w:type="spellEnd"/>
-      <w:r>
-        <w:rPr>
-          <w:rFonts w:ascii="inherit" w:eastAsia="Times New Roman" w:hAnsi="inherit" w:cs="Segoe UI Historic"/>
-          <w:color w:val="1C1E21"/>
-          <w:sz w:val="23"/>
-          <w:szCs w:val="23"/>
-        </w:rPr>
-        <w:t xml:space="preserve"> </w:t>
-      </w:r>
-      <w:proofErr w:type="spellStart"/>
+      <w:r>
+        <w:rPr>
+          <w:rFonts w:ascii="inherit" w:eastAsia="Times New Roman" w:hAnsi="inherit" w:cs="Segoe UI Historic"/>
+          <w:color w:val="1C1E21"/>
+          <w:sz w:val="23"/>
+          <w:szCs w:val="23"/>
+        </w:rPr>
+        <w:t xml:space="preserve"> </w:t>
+      </w:r>
       <w:r>
         <w:rPr>
           <w:rFonts w:ascii="Sylfaen" w:eastAsia="Times New Roman" w:hAnsi="Sylfaen" w:cs="Sylfaen"/>
@@ -891,17 +756,15 @@
         </w:rPr>
         <w:t>ფოსტით</w:t>
       </w:r>
-      <w:proofErr w:type="spellEnd"/>
-      <w:r>
-        <w:rPr>
-          <w:rFonts w:ascii="inherit" w:eastAsia="Times New Roman" w:hAnsi="inherit" w:cs="Segoe UI Historic"/>
-          <w:color w:val="1C1E21"/>
-          <w:sz w:val="23"/>
-          <w:szCs w:val="23"/>
-        </w:rPr>
-        <w:t xml:space="preserve"> </w:t>
-      </w:r>
-      <w:proofErr w:type="spellStart"/>
+      <w:r>
+        <w:rPr>
+          <w:rFonts w:ascii="inherit" w:eastAsia="Times New Roman" w:hAnsi="inherit" w:cs="Segoe UI Historic"/>
+          <w:color w:val="1C1E21"/>
+          <w:sz w:val="23"/>
+          <w:szCs w:val="23"/>
+        </w:rPr>
+        <w:t xml:space="preserve"> </w:t>
+      </w:r>
       <w:r>
         <w:rPr>
           <w:rFonts w:ascii="Sylfaen" w:eastAsia="Times New Roman" w:hAnsi="Sylfaen" w:cs="Sylfaen"/>
@@ -911,17 +774,15 @@
         </w:rPr>
         <w:t>წერილის</w:t>
       </w:r>
-      <w:proofErr w:type="spellEnd"/>
-      <w:r>
-        <w:rPr>
-          <w:rFonts w:ascii="inherit" w:eastAsia="Times New Roman" w:hAnsi="inherit" w:cs="Segoe UI Historic"/>
-          <w:color w:val="1C1E21"/>
-          <w:sz w:val="23"/>
-          <w:szCs w:val="23"/>
-        </w:rPr>
-        <w:t xml:space="preserve"> </w:t>
-      </w:r>
-      <w:proofErr w:type="spellStart"/>
+      <w:r>
+        <w:rPr>
+          <w:rFonts w:ascii="inherit" w:eastAsia="Times New Roman" w:hAnsi="inherit" w:cs="Segoe UI Historic"/>
+          <w:color w:val="1C1E21"/>
+          <w:sz w:val="23"/>
+          <w:szCs w:val="23"/>
+        </w:rPr>
+        <w:t xml:space="preserve"> </w:t>
+      </w:r>
       <w:r>
         <w:rPr>
           <w:rFonts w:ascii="Sylfaen" w:eastAsia="Times New Roman" w:hAnsi="Sylfaen" w:cs="Sylfaen"/>
@@ -931,7 +792,6 @@
         </w:rPr>
         <w:t>გაგზავნას</w:t>
       </w:r>
-      <w:proofErr w:type="spellEnd"/>
       <w:r>
         <w:rPr>
           <w:rFonts w:ascii="inherit" w:eastAsia="Times New Roman" w:hAnsi="inherit" w:cs="Segoe UI Historic"/>
@@ -941,7 +801,6 @@
         </w:rPr>
         <w:t xml:space="preserve">. </w:t>
       </w:r>
-      <w:proofErr w:type="spellStart"/>
       <w:r>
         <w:rPr>
           <w:rFonts w:ascii="Sylfaen" w:eastAsia="Times New Roman" w:hAnsi="Sylfaen" w:cs="Sylfaen"/>
@@ -951,17 +810,15 @@
         </w:rPr>
         <w:t>მას</w:t>
       </w:r>
-      <w:proofErr w:type="spellEnd"/>
-      <w:r>
-        <w:rPr>
-          <w:rFonts w:ascii="inherit" w:eastAsia="Times New Roman" w:hAnsi="inherit" w:cs="Segoe UI Historic"/>
-          <w:color w:val="1C1E21"/>
-          <w:sz w:val="23"/>
-          <w:szCs w:val="23"/>
-        </w:rPr>
-        <w:t xml:space="preserve"> </w:t>
-      </w:r>
-      <w:proofErr w:type="spellStart"/>
+      <w:r>
+        <w:rPr>
+          <w:rFonts w:ascii="inherit" w:eastAsia="Times New Roman" w:hAnsi="inherit" w:cs="Segoe UI Historic"/>
+          <w:color w:val="1C1E21"/>
+          <w:sz w:val="23"/>
+          <w:szCs w:val="23"/>
+        </w:rPr>
+        <w:t xml:space="preserve"> </w:t>
+      </w:r>
       <w:r>
         <w:rPr>
           <w:rFonts w:ascii="Sylfaen" w:eastAsia="Times New Roman" w:hAnsi="Sylfaen" w:cs="Sylfaen"/>
@@ -971,7 +828,6 @@
         </w:rPr>
         <w:t>გაახსენდა</w:t>
       </w:r>
-      <w:proofErr w:type="spellEnd"/>
       <w:r>
         <w:rPr>
           <w:rFonts w:ascii="inherit" w:eastAsia="Times New Roman" w:hAnsi="inherit" w:cs="Segoe UI Historic"/>
@@ -981,7 +837,6 @@
         </w:rPr>
         <w:t xml:space="preserve">, </w:t>
       </w:r>
-      <w:proofErr w:type="spellStart"/>
       <w:r>
         <w:rPr>
           <w:rFonts w:ascii="Sylfaen" w:eastAsia="Times New Roman" w:hAnsi="Sylfaen" w:cs="Sylfaen"/>
@@ -991,17 +846,15 @@
         </w:rPr>
         <w:t>რომ</w:t>
       </w:r>
-      <w:proofErr w:type="spellEnd"/>
-      <w:r>
-        <w:rPr>
-          <w:rFonts w:ascii="inherit" w:eastAsia="Times New Roman" w:hAnsi="inherit" w:cs="Segoe UI Historic"/>
-          <w:color w:val="1C1E21"/>
-          <w:sz w:val="23"/>
-          <w:szCs w:val="23"/>
-        </w:rPr>
-        <w:t xml:space="preserve"> </w:t>
-      </w:r>
-      <w:proofErr w:type="spellStart"/>
+      <w:r>
+        <w:rPr>
+          <w:rFonts w:ascii="inherit" w:eastAsia="Times New Roman" w:hAnsi="inherit" w:cs="Segoe UI Historic"/>
+          <w:color w:val="1C1E21"/>
+          <w:sz w:val="23"/>
+          <w:szCs w:val="23"/>
+        </w:rPr>
+        <w:t xml:space="preserve"> </w:t>
+      </w:r>
       <w:r>
         <w:rPr>
           <w:rFonts w:ascii="Sylfaen" w:eastAsia="Times New Roman" w:hAnsi="Sylfaen" w:cs="Sylfaen"/>
@@ -1011,17 +864,15 @@
         </w:rPr>
         <w:t>შეუძლია</w:t>
       </w:r>
-      <w:proofErr w:type="spellEnd"/>
-      <w:r>
-        <w:rPr>
-          <w:rFonts w:ascii="inherit" w:eastAsia="Times New Roman" w:hAnsi="inherit" w:cs="Segoe UI Historic"/>
-          <w:color w:val="1C1E21"/>
-          <w:sz w:val="23"/>
-          <w:szCs w:val="23"/>
-        </w:rPr>
-        <w:t xml:space="preserve"> </w:t>
-      </w:r>
-      <w:proofErr w:type="spellStart"/>
+      <w:r>
+        <w:rPr>
+          <w:rFonts w:ascii="inherit" w:eastAsia="Times New Roman" w:hAnsi="inherit" w:cs="Segoe UI Historic"/>
+          <w:color w:val="1C1E21"/>
+          <w:sz w:val="23"/>
+          <w:szCs w:val="23"/>
+        </w:rPr>
+        <w:t xml:space="preserve"> </w:t>
+      </w:r>
       <w:r>
         <w:rPr>
           <w:rFonts w:ascii="Sylfaen" w:eastAsia="Times New Roman" w:hAnsi="Sylfaen" w:cs="Sylfaen"/>
@@ -1031,17 +882,15 @@
         </w:rPr>
         <w:t>თოვლის</w:t>
       </w:r>
-      <w:proofErr w:type="spellEnd"/>
-      <w:r>
-        <w:rPr>
-          <w:rFonts w:ascii="inherit" w:eastAsia="Times New Roman" w:hAnsi="inherit" w:cs="Segoe UI Historic"/>
-          <w:color w:val="1C1E21"/>
-          <w:sz w:val="23"/>
-          <w:szCs w:val="23"/>
-        </w:rPr>
-        <w:t xml:space="preserve"> </w:t>
-      </w:r>
-      <w:proofErr w:type="spellStart"/>
+      <w:r>
+        <w:rPr>
+          <w:rFonts w:ascii="inherit" w:eastAsia="Times New Roman" w:hAnsi="inherit" w:cs="Segoe UI Historic"/>
+          <w:color w:val="1C1E21"/>
+          <w:sz w:val="23"/>
+          <w:szCs w:val="23"/>
+        </w:rPr>
+        <w:t xml:space="preserve"> </w:t>
+      </w:r>
       <w:r>
         <w:rPr>
           <w:rFonts w:ascii="Sylfaen" w:eastAsia="Times New Roman" w:hAnsi="Sylfaen" w:cs="Sylfaen"/>
@@ -1051,17 +900,15 @@
         </w:rPr>
         <w:t>ბაბუს</w:t>
       </w:r>
-      <w:proofErr w:type="spellEnd"/>
-      <w:r>
-        <w:rPr>
-          <w:rFonts w:ascii="inherit" w:eastAsia="Times New Roman" w:hAnsi="inherit" w:cs="Segoe UI Historic"/>
-          <w:color w:val="1C1E21"/>
-          <w:sz w:val="23"/>
-          <w:szCs w:val="23"/>
-        </w:rPr>
-        <w:t xml:space="preserve"> </w:t>
-      </w:r>
-      <w:proofErr w:type="spellStart"/>
+      <w:r>
+        <w:rPr>
+          <w:rFonts w:ascii="inherit" w:eastAsia="Times New Roman" w:hAnsi="inherit" w:cs="Segoe UI Historic"/>
+          <w:color w:val="1C1E21"/>
+          <w:sz w:val="23"/>
+          <w:szCs w:val="23"/>
+        </w:rPr>
+        <w:t xml:space="preserve"> </w:t>
+      </w:r>
       <w:r>
         <w:rPr>
           <w:rFonts w:ascii="Sylfaen" w:eastAsia="Times New Roman" w:hAnsi="Sylfaen" w:cs="Sylfaen"/>
@@ -1071,17 +918,15 @@
         </w:rPr>
         <w:t>მეილით</w:t>
       </w:r>
-      <w:proofErr w:type="spellEnd"/>
-      <w:r>
-        <w:rPr>
-          <w:rFonts w:ascii="inherit" w:eastAsia="Times New Roman" w:hAnsi="inherit" w:cs="Segoe UI Historic"/>
-          <w:color w:val="1C1E21"/>
-          <w:sz w:val="23"/>
-          <w:szCs w:val="23"/>
-        </w:rPr>
-        <w:t xml:space="preserve"> </w:t>
-      </w:r>
-      <w:proofErr w:type="spellStart"/>
+      <w:r>
+        <w:rPr>
+          <w:rFonts w:ascii="inherit" w:eastAsia="Times New Roman" w:hAnsi="inherit" w:cs="Segoe UI Historic"/>
+          <w:color w:val="1C1E21"/>
+          <w:sz w:val="23"/>
+          <w:szCs w:val="23"/>
+        </w:rPr>
+        <w:t xml:space="preserve"> </w:t>
+      </w:r>
       <w:r>
         <w:rPr>
           <w:rFonts w:ascii="Sylfaen" w:eastAsia="Times New Roman" w:hAnsi="Sylfaen" w:cs="Sylfaen"/>
@@ -1091,7 +936,6 @@
         </w:rPr>
         <w:t>მიწეროს</w:t>
       </w:r>
-      <w:proofErr w:type="spellEnd"/>
       <w:r>
         <w:rPr>
           <w:rFonts w:ascii="inherit" w:eastAsia="Times New Roman" w:hAnsi="inherit" w:cs="Segoe UI Historic"/>
@@ -1137,7 +981,6 @@
         </w:rPr>
         <w:t>-</w:t>
       </w:r>
-      <w:proofErr w:type="spellStart"/>
       <w:r>
         <w:rPr>
           <w:rFonts w:ascii="Sylfaen" w:eastAsia="Times New Roman" w:hAnsi="Sylfaen" w:cs="Sylfaen"/>
@@ -1147,7 +990,6 @@
         </w:rPr>
         <w:t>ზე</w:t>
       </w:r>
-      <w:proofErr w:type="spellEnd"/>
       <w:r>
         <w:rPr>
           <w:rFonts w:ascii="inherit" w:eastAsia="Times New Roman" w:hAnsi="inherit" w:cs="Segoe UI Historic"/>
@@ -1157,7 +999,6 @@
         </w:rPr>
         <w:t xml:space="preserve">, </w:t>
       </w:r>
-      <w:proofErr w:type="spellStart"/>
       <w:r>
         <w:rPr>
           <w:rFonts w:ascii="Sylfaen" w:eastAsia="Times New Roman" w:hAnsi="Sylfaen" w:cs="Sylfaen"/>
@@ -1167,17 +1008,15 @@
         </w:rPr>
         <w:t>თუმცა</w:t>
       </w:r>
-      <w:proofErr w:type="spellEnd"/>
-      <w:r>
-        <w:rPr>
-          <w:rFonts w:ascii="inherit" w:eastAsia="Times New Roman" w:hAnsi="inherit" w:cs="Segoe UI Historic"/>
-          <w:color w:val="1C1E21"/>
-          <w:sz w:val="23"/>
-          <w:szCs w:val="23"/>
-        </w:rPr>
-        <w:t xml:space="preserve"> </w:t>
-      </w:r>
-      <w:proofErr w:type="spellStart"/>
+      <w:r>
+        <w:rPr>
+          <w:rFonts w:ascii="inherit" w:eastAsia="Times New Roman" w:hAnsi="inherit" w:cs="Segoe UI Historic"/>
+          <w:color w:val="1C1E21"/>
+          <w:sz w:val="23"/>
+          <w:szCs w:val="23"/>
+        </w:rPr>
+        <w:t xml:space="preserve"> </w:t>
+      </w:r>
       <w:r>
         <w:rPr>
           <w:rFonts w:ascii="Sylfaen" w:eastAsia="Times New Roman" w:hAnsi="Sylfaen" w:cs="Sylfaen"/>
@@ -1187,17 +1026,15 @@
         </w:rPr>
         <w:t>საკუთარი</w:t>
       </w:r>
-      <w:proofErr w:type="spellEnd"/>
-      <w:r>
-        <w:rPr>
-          <w:rFonts w:ascii="inherit" w:eastAsia="Times New Roman" w:hAnsi="inherit" w:cs="Segoe UI Historic"/>
-          <w:color w:val="1C1E21"/>
-          <w:sz w:val="23"/>
-          <w:szCs w:val="23"/>
-        </w:rPr>
-        <w:t xml:space="preserve"> </w:t>
-      </w:r>
-      <w:proofErr w:type="spellStart"/>
+      <w:r>
+        <w:rPr>
+          <w:rFonts w:ascii="inherit" w:eastAsia="Times New Roman" w:hAnsi="inherit" w:cs="Segoe UI Historic"/>
+          <w:color w:val="1C1E21"/>
+          <w:sz w:val="23"/>
+          <w:szCs w:val="23"/>
+        </w:rPr>
+        <w:t xml:space="preserve"> </w:t>
+      </w:r>
       <w:r>
         <w:rPr>
           <w:rFonts w:ascii="Sylfaen" w:eastAsia="Times New Roman" w:hAnsi="Sylfaen" w:cs="Sylfaen"/>
@@ -1207,17 +1044,15 @@
         </w:rPr>
         <w:t>მეილის</w:t>
       </w:r>
-      <w:proofErr w:type="spellEnd"/>
-      <w:r>
-        <w:rPr>
-          <w:rFonts w:ascii="inherit" w:eastAsia="Times New Roman" w:hAnsi="inherit" w:cs="Segoe UI Historic"/>
-          <w:color w:val="1C1E21"/>
-          <w:sz w:val="23"/>
-          <w:szCs w:val="23"/>
-        </w:rPr>
-        <w:t xml:space="preserve"> </w:t>
-      </w:r>
-      <w:proofErr w:type="spellStart"/>
+      <w:r>
+        <w:rPr>
+          <w:rFonts w:ascii="inherit" w:eastAsia="Times New Roman" w:hAnsi="inherit" w:cs="Segoe UI Historic"/>
+          <w:color w:val="1C1E21"/>
+          <w:sz w:val="23"/>
+          <w:szCs w:val="23"/>
+        </w:rPr>
+        <w:t xml:space="preserve"> </w:t>
+      </w:r>
       <w:r>
         <w:rPr>
           <w:rFonts w:ascii="Sylfaen" w:eastAsia="Times New Roman" w:hAnsi="Sylfaen" w:cs="Sylfaen"/>
@@ -1227,17 +1062,15 @@
         </w:rPr>
         <w:t>პაროლი</w:t>
       </w:r>
-      <w:proofErr w:type="spellEnd"/>
-      <w:r>
-        <w:rPr>
-          <w:rFonts w:ascii="inherit" w:eastAsia="Times New Roman" w:hAnsi="inherit" w:cs="Segoe UI Historic"/>
-          <w:color w:val="1C1E21"/>
-          <w:sz w:val="23"/>
-          <w:szCs w:val="23"/>
-        </w:rPr>
-        <w:t xml:space="preserve"> </w:t>
-      </w:r>
-      <w:proofErr w:type="spellStart"/>
+      <w:r>
+        <w:rPr>
+          <w:rFonts w:ascii="inherit" w:eastAsia="Times New Roman" w:hAnsi="inherit" w:cs="Segoe UI Historic"/>
+          <w:color w:val="1C1E21"/>
+          <w:sz w:val="23"/>
+          <w:szCs w:val="23"/>
+        </w:rPr>
+        <w:t xml:space="preserve"> </w:t>
+      </w:r>
       <w:r>
         <w:rPr>
           <w:rFonts w:ascii="Sylfaen" w:eastAsia="Times New Roman" w:hAnsi="Sylfaen" w:cs="Sylfaen"/>
@@ -1247,17 +1080,15 @@
         </w:rPr>
         <w:t>არ</w:t>
       </w:r>
-      <w:proofErr w:type="spellEnd"/>
-      <w:r>
-        <w:rPr>
-          <w:rFonts w:ascii="inherit" w:eastAsia="Times New Roman" w:hAnsi="inherit" w:cs="Segoe UI Historic"/>
-          <w:color w:val="1C1E21"/>
-          <w:sz w:val="23"/>
-          <w:szCs w:val="23"/>
-        </w:rPr>
-        <w:t xml:space="preserve"> </w:t>
-      </w:r>
-      <w:proofErr w:type="spellStart"/>
+      <w:r>
+        <w:rPr>
+          <w:rFonts w:ascii="inherit" w:eastAsia="Times New Roman" w:hAnsi="inherit" w:cs="Segoe UI Historic"/>
+          <w:color w:val="1C1E21"/>
+          <w:sz w:val="23"/>
+          <w:szCs w:val="23"/>
+        </w:rPr>
+        <w:t xml:space="preserve"> </w:t>
+      </w:r>
       <w:r>
         <w:rPr>
           <w:rFonts w:ascii="Sylfaen" w:eastAsia="Times New Roman" w:hAnsi="Sylfaen" w:cs="Sylfaen"/>
@@ -1267,7 +1098,6 @@
         </w:rPr>
         <w:t>ახსოვს</w:t>
       </w:r>
-      <w:proofErr w:type="spellEnd"/>
       <w:r>
         <w:rPr>
           <w:rFonts w:ascii="inherit" w:eastAsia="Times New Roman" w:hAnsi="inherit" w:cs="Segoe UI Historic"/>
@@ -1277,7 +1107,6 @@
         </w:rPr>
         <w:t xml:space="preserve">. </w:t>
       </w:r>
-      <w:proofErr w:type="spellStart"/>
       <w:r>
         <w:rPr>
           <w:rFonts w:ascii="Sylfaen" w:eastAsia="Times New Roman" w:hAnsi="Sylfaen" w:cs="Sylfaen"/>
@@ -1287,17 +1116,15 @@
         </w:rPr>
         <w:t>პაროლის</w:t>
       </w:r>
-      <w:proofErr w:type="spellEnd"/>
-      <w:r>
-        <w:rPr>
-          <w:rFonts w:ascii="inherit" w:eastAsia="Times New Roman" w:hAnsi="inherit" w:cs="Segoe UI Historic"/>
-          <w:color w:val="1C1E21"/>
-          <w:sz w:val="23"/>
-          <w:szCs w:val="23"/>
-        </w:rPr>
-        <w:t xml:space="preserve"> </w:t>
-      </w:r>
-      <w:proofErr w:type="spellStart"/>
+      <w:r>
+        <w:rPr>
+          <w:rFonts w:ascii="inherit" w:eastAsia="Times New Roman" w:hAnsi="inherit" w:cs="Segoe UI Historic"/>
+          <w:color w:val="1C1E21"/>
+          <w:sz w:val="23"/>
+          <w:szCs w:val="23"/>
+        </w:rPr>
+        <w:t xml:space="preserve"> </w:t>
+      </w:r>
       <w:r>
         <w:rPr>
           <w:rFonts w:ascii="Sylfaen" w:eastAsia="Times New Roman" w:hAnsi="Sylfaen" w:cs="Sylfaen"/>
@@ -1307,17 +1134,15 @@
         </w:rPr>
         <w:t>აღსადგენად</w:t>
       </w:r>
-      <w:proofErr w:type="spellEnd"/>
-      <w:r>
-        <w:rPr>
-          <w:rFonts w:ascii="inherit" w:eastAsia="Times New Roman" w:hAnsi="inherit" w:cs="Segoe UI Historic"/>
-          <w:color w:val="1C1E21"/>
-          <w:sz w:val="23"/>
-          <w:szCs w:val="23"/>
-        </w:rPr>
-        <w:t xml:space="preserve"> </w:t>
-      </w:r>
-      <w:proofErr w:type="spellStart"/>
+      <w:r>
+        <w:rPr>
+          <w:rFonts w:ascii="inherit" w:eastAsia="Times New Roman" w:hAnsi="inherit" w:cs="Segoe UI Historic"/>
+          <w:color w:val="1C1E21"/>
+          <w:sz w:val="23"/>
+          <w:szCs w:val="23"/>
+        </w:rPr>
+        <w:t xml:space="preserve"> </w:t>
+      </w:r>
       <w:r>
         <w:rPr>
           <w:rFonts w:ascii="Sylfaen" w:eastAsia="Times New Roman" w:hAnsi="Sylfaen" w:cs="Sylfaen"/>
@@ -1327,17 +1152,15 @@
         </w:rPr>
         <w:t>მას</w:t>
       </w:r>
-      <w:proofErr w:type="spellEnd"/>
-      <w:r>
-        <w:rPr>
-          <w:rFonts w:ascii="inherit" w:eastAsia="Times New Roman" w:hAnsi="inherit" w:cs="Segoe UI Historic"/>
-          <w:color w:val="1C1E21"/>
-          <w:sz w:val="23"/>
-          <w:szCs w:val="23"/>
-        </w:rPr>
-        <w:t xml:space="preserve"> </w:t>
-      </w:r>
-      <w:proofErr w:type="spellStart"/>
+      <w:r>
+        <w:rPr>
+          <w:rFonts w:ascii="inherit" w:eastAsia="Times New Roman" w:hAnsi="inherit" w:cs="Segoe UI Historic"/>
+          <w:color w:val="1C1E21"/>
+          <w:sz w:val="23"/>
+          <w:szCs w:val="23"/>
+        </w:rPr>
+        <w:t xml:space="preserve"> </w:t>
+      </w:r>
       <w:r>
         <w:rPr>
           <w:rFonts w:ascii="Sylfaen" w:eastAsia="Times New Roman" w:hAnsi="Sylfaen" w:cs="Sylfaen"/>
@@ -1347,17 +1170,15 @@
         </w:rPr>
         <w:t>სისტემაში</w:t>
       </w:r>
-      <w:proofErr w:type="spellEnd"/>
-      <w:r>
-        <w:rPr>
-          <w:rFonts w:ascii="inherit" w:eastAsia="Times New Roman" w:hAnsi="inherit" w:cs="Segoe UI Historic"/>
-          <w:color w:val="1C1E21"/>
-          <w:sz w:val="23"/>
-          <w:szCs w:val="23"/>
-        </w:rPr>
-        <w:t xml:space="preserve"> </w:t>
-      </w:r>
-      <w:proofErr w:type="spellStart"/>
+      <w:r>
+        <w:rPr>
+          <w:rFonts w:ascii="inherit" w:eastAsia="Times New Roman" w:hAnsi="inherit" w:cs="Segoe UI Historic"/>
+          <w:color w:val="1C1E21"/>
+          <w:sz w:val="23"/>
+          <w:szCs w:val="23"/>
+        </w:rPr>
+        <w:t xml:space="preserve"> </w:t>
+      </w:r>
       <w:r>
         <w:rPr>
           <w:rFonts w:ascii="Sylfaen" w:eastAsia="Times New Roman" w:hAnsi="Sylfaen" w:cs="Sylfaen"/>
@@ -1367,17 +1188,15 @@
         </w:rPr>
         <w:t>ქონდა</w:t>
       </w:r>
-      <w:proofErr w:type="spellEnd"/>
-      <w:r>
-        <w:rPr>
-          <w:rFonts w:ascii="inherit" w:eastAsia="Times New Roman" w:hAnsi="inherit" w:cs="Segoe UI Historic"/>
-          <w:color w:val="1C1E21"/>
-          <w:sz w:val="23"/>
-          <w:szCs w:val="23"/>
-        </w:rPr>
-        <w:t xml:space="preserve"> </w:t>
-      </w:r>
-      <w:proofErr w:type="spellStart"/>
+      <w:r>
+        <w:rPr>
+          <w:rFonts w:ascii="inherit" w:eastAsia="Times New Roman" w:hAnsi="inherit" w:cs="Segoe UI Historic"/>
+          <w:color w:val="1C1E21"/>
+          <w:sz w:val="23"/>
+          <w:szCs w:val="23"/>
+        </w:rPr>
+        <w:t xml:space="preserve"> </w:t>
+      </w:r>
       <w:r>
         <w:rPr>
           <w:rFonts w:ascii="Sylfaen" w:eastAsia="Times New Roman" w:hAnsi="Sylfaen" w:cs="Sylfaen"/>
@@ -1387,7 +1206,6 @@
         </w:rPr>
         <w:t>შენახული</w:t>
       </w:r>
-      <w:proofErr w:type="spellEnd"/>
       <w:r>
         <w:rPr>
           <w:rFonts w:ascii="Sylfaen" w:eastAsia="Times New Roman" w:hAnsi="Sylfaen" w:cs="Sylfaen"/>
@@ -1445,21 +1263,8 @@
     </w:p>
     <w:p/>
     <w:p>
-      <w:proofErr w:type="spellStart"/>
-      <w:r>
-        <w:t>შესატანი</w:t>
-      </w:r>
-      <w:proofErr w:type="spellEnd"/>
-      <w:r>
-        <w:t xml:space="preserve"> </w:t>
-      </w:r>
-      <w:proofErr w:type="spellStart"/>
-      <w:r>
-        <w:t>მონაცემები</w:t>
-      </w:r>
-      <w:proofErr w:type="spellEnd"/>
-      <w:r>
-        <w:t>:</w:t>
+      <w:r>
+        <w:t>შესატანი მონაცემები:</w:t>
       </w:r>
     </w:p>
     <w:p>
@@ -1739,21 +1544,8 @@
     </w:p>
     <w:p/>
     <w:p>
-      <w:proofErr w:type="spellStart"/>
-      <w:r>
-        <w:t>მონაცემთა</w:t>
-      </w:r>
-      <w:proofErr w:type="spellEnd"/>
-      <w:r>
-        <w:t xml:space="preserve"> </w:t>
-      </w:r>
-      <w:proofErr w:type="spellStart"/>
-      <w:r>
-        <w:t>შეზღუდვები</w:t>
-      </w:r>
-      <w:proofErr w:type="spellEnd"/>
-      <w:r>
-        <w:t>:</w:t>
+      <w:r>
+        <w:t>მონაცემთა შეზღუდვები:</w:t>
       </w:r>
     </w:p>
     <w:p>
@@ -1845,21 +1637,8 @@
       </w:r>
     </w:p>
     <w:p>
-      <w:proofErr w:type="spellStart"/>
-      <w:r>
-        <w:t>გამოსატანი</w:t>
-      </w:r>
-      <w:proofErr w:type="spellEnd"/>
-      <w:r>
-        <w:t xml:space="preserve"> </w:t>
-      </w:r>
-      <w:proofErr w:type="spellStart"/>
-      <w:r>
-        <w:t>მონაცემები</w:t>
-      </w:r>
-      <w:proofErr w:type="spellEnd"/>
-      <w:r>
-        <w:t>:</w:t>
+      <w:r>
+        <w:t>გამოსატანი მონაცემები:</w:t>
       </w:r>
     </w:p>
     <w:p>
@@ -1868,13 +1647,8 @@
           <w:lang w:val="ka-GE"/>
         </w:rPr>
       </w:pPr>
-      <w:proofErr w:type="spellStart"/>
-      <w:r>
-        <w:t>სტრიქონი</w:t>
-      </w:r>
-      <w:proofErr w:type="spellEnd"/>
-      <w:r>
-        <w:t xml:space="preserve"> 1: True - </w:t>
+      <w:r>
+        <w:t xml:space="preserve">სტრიქონი 1: True - </w:t>
       </w:r>
       <w:r>
         <w:rPr>
@@ -1894,13 +1668,8 @@
     </w:p>
     <w:p/>
     <w:p>
-      <w:proofErr w:type="spellStart"/>
-      <w:r>
-        <w:t>მაგალითები</w:t>
-      </w:r>
-      <w:proofErr w:type="spellEnd"/>
-      <w:r>
-        <w:t>:</w:t>
+      <w:r>
+        <w:t>მაგალითები:</w:t>
       </w:r>
     </w:p>
     <w:p>
@@ -1909,21 +1678,8 @@
       </w:r>
     </w:p>
     <w:p>
-      <w:proofErr w:type="spellStart"/>
-      <w:r>
-        <w:t>შესატანი</w:t>
-      </w:r>
-      <w:proofErr w:type="spellEnd"/>
-      <w:r>
-        <w:t xml:space="preserve"> </w:t>
-      </w:r>
-      <w:proofErr w:type="spellStart"/>
-      <w:r>
-        <w:t>მონაცემები</w:t>
-      </w:r>
-      <w:proofErr w:type="spellEnd"/>
-      <w:r>
-        <w:t>:</w:t>
+      <w:r>
+        <w:t>შესატანი მონაცემები:</w:t>
       </w:r>
     </w:p>
     <w:p>
@@ -2080,7 +1836,6 @@
           <w:bdr w:val="none" w:sz="0" w:space="0" w:color="auto" w:frame="1"/>
         </w:rPr>
       </w:pPr>
-      <w:proofErr w:type="spellStart"/>
       <w:r>
         <w:rPr>
           <w:rFonts w:ascii="inherit" w:eastAsia="Times New Roman" w:hAnsi="inherit" w:cs="Courier New"/>
@@ -2089,18 +1844,7 @@
           <w:szCs w:val="21"/>
           <w:bdr w:val="none" w:sz="0" w:space="0" w:color="auto" w:frame="1"/>
         </w:rPr>
-        <w:t>santa</w:t>
-      </w:r>
-      <w:proofErr w:type="spellEnd"/>
-      <w:r>
-        <w:rPr>
-          <w:rFonts w:ascii="inherit" w:eastAsia="Times New Roman" w:hAnsi="inherit" w:cs="Courier New"/>
-          <w:color w:val="000000"/>
-          <w:sz w:val="21"/>
-          <w:szCs w:val="21"/>
-          <w:bdr w:val="none" w:sz="0" w:space="0" w:color="auto" w:frame="1"/>
-        </w:rPr>
-        <w:t xml:space="preserve"> </w:t>
+        <w:t xml:space="preserve">santa </w:t>
       </w:r>
     </w:p>
     <w:p>
@@ -2336,7 +2080,6 @@
           <w:szCs w:val="21"/>
         </w:rPr>
       </w:pPr>
-      <w:proofErr w:type="spellStart"/>
       <w:r>
         <w:rPr>
           <w:rFonts w:ascii="inherit" w:eastAsia="Times New Roman" w:hAnsi="inherit" w:cs="Courier New"/>
@@ -2347,25 +2090,11 @@
         </w:rPr>
         <w:t>santahastodeliverpresentseveryyear</w:t>
       </w:r>
-      <w:proofErr w:type="spellEnd"/>
     </w:p>
     <w:p/>
     <w:p>
-      <w:proofErr w:type="spellStart"/>
-      <w:r>
-        <w:t>გამოსატანი</w:t>
-      </w:r>
-      <w:proofErr w:type="spellEnd"/>
-      <w:r>
-        <w:t xml:space="preserve"> </w:t>
-      </w:r>
-      <w:proofErr w:type="spellStart"/>
-      <w:r>
-        <w:t>მონაცემები</w:t>
-      </w:r>
-      <w:proofErr w:type="spellEnd"/>
-      <w:r>
-        <w:t>:</w:t>
+      <w:r>
+        <w:t>გამოსატანი მონაცემები:</w:t>
       </w:r>
     </w:p>
     <w:p>
@@ -2379,21 +2108,8 @@
       </w:r>
     </w:p>
     <w:p>
-      <w:proofErr w:type="spellStart"/>
-      <w:r>
-        <w:t>შესატანი</w:t>
-      </w:r>
-      <w:proofErr w:type="spellEnd"/>
-      <w:r>
-        <w:t xml:space="preserve"> </w:t>
-      </w:r>
-      <w:proofErr w:type="spellStart"/>
-      <w:r>
-        <w:t>მონაცემები</w:t>
-      </w:r>
-      <w:proofErr w:type="spellEnd"/>
-      <w:r>
-        <w:t>:</w:t>
+      <w:r>
+        <w:t>შესატანი მონაცემები:</w:t>
       </w:r>
     </w:p>
     <w:p>
@@ -2589,7 +2305,6 @@
           <w:szCs w:val="21"/>
         </w:rPr>
       </w:pPr>
-      <w:proofErr w:type="spellStart"/>
       <w:r>
         <w:rPr>
           <w:rFonts w:ascii="inherit" w:eastAsia="Times New Roman" w:hAnsi="inherit" w:cs="Courier New"/>
@@ -2600,25 +2315,11 @@
         </w:rPr>
         <w:t>merrychristmas</w:t>
       </w:r>
-      <w:proofErr w:type="spellEnd"/>
     </w:p>
     <w:p/>
     <w:p>
-      <w:proofErr w:type="spellStart"/>
-      <w:r>
-        <w:t>გამოსატანი</w:t>
-      </w:r>
-      <w:proofErr w:type="spellEnd"/>
-      <w:r>
-        <w:t xml:space="preserve"> </w:t>
-      </w:r>
-      <w:proofErr w:type="spellStart"/>
-      <w:r>
-        <w:t>მონაცემები</w:t>
-      </w:r>
-      <w:proofErr w:type="spellEnd"/>
-      <w:r>
-        <w:t>:</w:t>
+      <w:r>
+        <w:t>გამოსატანი მონაცემები:</w:t>
       </w:r>
     </w:p>
     <w:p>
@@ -2632,21 +2333,8 @@
       </w:r>
     </w:p>
     <w:p>
-      <w:proofErr w:type="spellStart"/>
-      <w:r>
-        <w:t>შესატანი</w:t>
-      </w:r>
-      <w:proofErr w:type="spellEnd"/>
-      <w:r>
-        <w:t xml:space="preserve"> </w:t>
-      </w:r>
-      <w:proofErr w:type="spellStart"/>
-      <w:r>
-        <w:t>მონაცემები</w:t>
-      </w:r>
-      <w:proofErr w:type="spellEnd"/>
-      <w:r>
-        <w:t>:</w:t>
+      <w:r>
+        <w:t>შესატანი მონაცემები:</w:t>
       </w:r>
     </w:p>
     <w:p>
@@ -2713,7 +2401,6 @@
           <w:bdr w:val="none" w:sz="0" w:space="0" w:color="auto" w:frame="1"/>
         </w:rPr>
       </w:pPr>
-      <w:proofErr w:type="spellStart"/>
       <w:r>
         <w:rPr>
           <w:rStyle w:val="err"/>
@@ -2723,19 +2410,7 @@
           <w:szCs w:val="21"/>
           <w:bdr w:val="none" w:sz="0" w:space="0" w:color="auto" w:frame="1"/>
         </w:rPr>
-        <w:t>abcd</w:t>
-      </w:r>
-      <w:proofErr w:type="spellEnd"/>
-      <w:r>
-        <w:rPr>
-          <w:rStyle w:val="err"/>
-          <w:rFonts w:ascii="inherit" w:hAnsi="inherit"/>
-          <w:color w:val="000000"/>
-          <w:sz w:val="21"/>
-          <w:szCs w:val="21"/>
-          <w:bdr w:val="none" w:sz="0" w:space="0" w:color="auto" w:frame="1"/>
-        </w:rPr>
-        <w:t xml:space="preserve"> </w:t>
+        <w:t xml:space="preserve">abcd </w:t>
       </w:r>
     </w:p>
     <w:p>
@@ -2776,7 +2451,6 @@
           <w:bdr w:val="none" w:sz="0" w:space="0" w:color="auto" w:frame="1"/>
         </w:rPr>
       </w:pPr>
-      <w:proofErr w:type="spellStart"/>
       <w:r>
         <w:rPr>
           <w:rStyle w:val="err"/>
@@ -2788,7 +2462,6 @@
         </w:rPr>
         <w:t>abcd</w:t>
       </w:r>
-      <w:proofErr w:type="spellEnd"/>
     </w:p>
     <w:p>
       <w:pPr>
@@ -2804,21 +2477,8 @@
       </w:pPr>
     </w:p>
     <w:p>
-      <w:proofErr w:type="spellStart"/>
-      <w:r>
-        <w:t>გამოსატანი</w:t>
-      </w:r>
-      <w:proofErr w:type="spellEnd"/>
-      <w:r>
-        <w:t xml:space="preserve"> </w:t>
-      </w:r>
-      <w:proofErr w:type="spellStart"/>
-      <w:r>
-        <w:t>მონაცემები</w:t>
-      </w:r>
-      <w:proofErr w:type="spellEnd"/>
-      <w:r>
-        <w:t>:</w:t>
+      <w:r>
+        <w:t>გამოსატანი მონაცემები:</w:t>
       </w:r>
     </w:p>
     <w:p>
